--- a/OS 25757/01 Folha de Rosto_es.docx
+++ b/OS 25757/01 Folha de Rosto_es.docx
@@ -55,13 +55,6 @@
               <w:start w:w="0" w:type="dxa"/>
               <w:end w:w="0" w:type="dxa"/>
             </w:tcMar>
-            <w:noWrap w:val="0"/>
-            <w:tcMar>
-              <w:top w:w="30" w:type="dxa"/>
-              <w:left w:w="15" w:type="dxa"/>
-              <w:bottom w:w="30" w:type="dxa"/>
-              <w:right w:w="15" w:type="dxa"/>
-            </w:tcMar>
           </w:tcPr>
           <w:p>
             <w:pPr>
@@ -73,9 +66,6 @@
               <w:jc w:val="center"/>
             </w:pPr>
             <w:r>
-              <w:rPr>
-                <w:sz w:val="15"/>
-              </w:rPr>
               <w:drawing>
                 <wp:inline xmlns:a="http://schemas.openxmlformats.org/drawingml/2006/main" xmlns:pic="http://schemas.openxmlformats.org/drawingml/2006/picture">
                   <wp:extent cx="952500" cy="302259"/>
@@ -181,114 +171,23 @@
               <w:start w:w="0" w:type="dxa"/>
               <w:end w:w="0" w:type="dxa"/>
             </w:tcMar>
-            <w:noWrap w:val="0"/>
-            <w:tcMar>
-              <w:top w:w="30" w:type="dxa"/>
-              <w:left w:w="15" w:type="dxa"/>
-              <w:bottom w:w="30" w:type="dxa"/>
-              <w:right w:w="15" w:type="dxa"/>
-            </w:tcMar>
-            <w:noWrap w:val="0"/>
-            <w:tcMar>
-              <w:top w:w="30" w:type="dxa"/>
-              <w:left w:w="15" w:type="dxa"/>
-              <w:bottom w:w="30" w:type="dxa"/>
-              <w:right w:w="15" w:type="dxa"/>
-            </w:tcMar>
-            <w:noWrap w:val="0"/>
-            <w:tcMar>
-              <w:top w:w="30" w:type="dxa"/>
-              <w:left w:w="15" w:type="dxa"/>
-              <w:bottom w:w="30" w:type="dxa"/>
-              <w:right w:w="15" w:type="dxa"/>
-            </w:tcMar>
-            <w:noWrap w:val="0"/>
-            <w:tcMar>
-              <w:top w:w="30" w:type="dxa"/>
-              <w:left w:w="15" w:type="dxa"/>
-              <w:bottom w:w="30" w:type="dxa"/>
-              <w:right w:w="15" w:type="dxa"/>
-            </w:tcMar>
-            <w:noWrap w:val="0"/>
-            <w:tcMar>
-              <w:top w:w="30" w:type="dxa"/>
-              <w:left w:w="15" w:type="dxa"/>
-              <w:bottom w:w="30" w:type="dxa"/>
-              <w:right w:w="15" w:type="dxa"/>
-            </w:tcMar>
-            <w:noWrap w:val="0"/>
-            <w:tcMar>
-              <w:top w:w="30" w:type="dxa"/>
-              <w:left w:w="15" w:type="dxa"/>
-              <w:bottom w:w="30" w:type="dxa"/>
-              <w:right w:w="15" w:type="dxa"/>
-            </w:tcMar>
-            <w:noWrap w:val="0"/>
-            <w:tcMar>
-              <w:top w:w="30" w:type="dxa"/>
-              <w:left w:w="15" w:type="dxa"/>
-              <w:bottom w:w="30" w:type="dxa"/>
-              <w:right w:w="15" w:type="dxa"/>
-            </w:tcMar>
-            <w:noWrap w:val="0"/>
-            <w:tcMar>
-              <w:top w:w="30" w:type="dxa"/>
-              <w:left w:w="15" w:type="dxa"/>
-              <w:bottom w:w="30" w:type="dxa"/>
-              <w:right w:w="15" w:type="dxa"/>
-            </w:tcMar>
-            <w:noWrap w:val="0"/>
-            <w:tcMar>
-              <w:top w:w="30" w:type="dxa"/>
-              <w:left w:w="15" w:type="dxa"/>
-              <w:bottom w:w="30" w:type="dxa"/>
-              <w:right w:w="15" w:type="dxa"/>
-            </w:tcMar>
-            <w:noWrap w:val="0"/>
-            <w:tcMar>
-              <w:top w:w="30" w:type="dxa"/>
-              <w:left w:w="15" w:type="dxa"/>
-              <w:bottom w:w="30" w:type="dxa"/>
-              <w:right w:w="15" w:type="dxa"/>
-            </w:tcMar>
-            <w:noWrap w:val="0"/>
-            <w:tcMar>
-              <w:top w:w="30" w:type="dxa"/>
-              <w:left w:w="15" w:type="dxa"/>
-              <w:bottom w:w="30" w:type="dxa"/>
-              <w:right w:w="15" w:type="dxa"/>
-            </w:tcMar>
-            <w:noWrap w:val="0"/>
-            <w:tcMar>
-              <w:top w:w="30" w:type="dxa"/>
-              <w:left w:w="15" w:type="dxa"/>
-              <w:bottom w:w="30" w:type="dxa"/>
-              <w:right w:w="15" w:type="dxa"/>
-            </w:tcMar>
-            <w:noWrap w:val="0"/>
-            <w:tcMar>
-              <w:top w:w="30" w:type="dxa"/>
-              <w:left w:w="15" w:type="dxa"/>
-              <w:bottom w:w="30" w:type="dxa"/>
-              <w:right w:w="15" w:type="dxa"/>
-            </w:tcMar>
-            <w:noWrap w:val="0"/>
-            <w:tcMar>
-              <w:top w:w="30" w:type="dxa"/>
-              <w:left w:w="15" w:type="dxa"/>
-              <w:bottom w:w="30" w:type="dxa"/>
-              <w:right w:w="15" w:type="dxa"/>
-            </w:tcMar>
-            <w:noWrap w:val="0"/>
-            <w:tcMar>
-              <w:top w:w="30" w:type="dxa"/>
-              <w:left w:w="15" w:type="dxa"/>
-              <w:bottom w:w="30" w:type="dxa"/>
-              <w:right w:w="15" w:type="dxa"/>
-            </w:tcMar>
           </w:tcPr>
           <w:p>
+            <w:pPr>
+              <w:autoSpaceDN w:val="0"/>
+              <w:autoSpaceDE w:val="0"/>
+              <w:widowControl/>
+              <w:spacing w:line="240" w:lineRule="auto" w:before="130" w:after="0"/>
+              <w:ind w:left="0" w:right="0" w:firstLine="0"/>
+              <w:jc w:val="center"/>
+            </w:pPr>
             <w:r>
+              <w:rPr>
+                <w:rFonts w:ascii="CIDFont+F2" w:hAnsi="CIDFont+F2"/>
+                <w:b/>
+                <w:i w:val="0"/>
+                <w:sz w:val="20"/>
+              </w:rPr>
               <w:t>INFORME DE PRUEBA DE MONTAJE – SISTEMAS DE MEDICIÓN</w:t>
             </w:r>
           </w:p>
@@ -306,16 +205,23 @@
               <w:start w:w="0" w:type="dxa"/>
               <w:end w:w="0" w:type="dxa"/>
             </w:tcMar>
-            <w:noWrap w:val="0"/>
-            <w:tcMar>
-              <w:top w:w="30" w:type="dxa"/>
-              <w:left w:w="15" w:type="dxa"/>
-              <w:bottom w:w="30" w:type="dxa"/>
-              <w:right w:w="15" w:type="dxa"/>
-            </w:tcMar>
           </w:tcPr>
           <w:p>
+            <w:pPr>
+              <w:autoSpaceDN w:val="0"/>
+              <w:autoSpaceDE w:val="0"/>
+              <w:widowControl/>
+              <w:spacing w:line="240" w:lineRule="auto" w:before="86" w:after="0"/>
+              <w:ind w:left="66" w:right="576" w:firstLine="0"/>
+              <w:jc w:val="left"/>
+            </w:pPr>
             <w:r>
+              <w:rPr>
+                <w:rFonts w:ascii="CIDFont+F3" w:hAnsi="CIDFont+F3"/>
+                <w:b w:val="0"/>
+                <w:i w:val="0"/>
+                <w:sz w:val="16"/>
+              </w:rPr>
               <w:t xml:space="preserve">FR0061 </w:t>
               <w:br/>
               <w:t>Rev:08</w:t>
@@ -406,128 +312,23 @@
               <w:start w:w="0" w:type="dxa"/>
               <w:end w:w="0" w:type="dxa"/>
             </w:tcMar>
-            <w:noWrap w:val="0"/>
-            <w:tcMar>
-              <w:top w:w="30" w:type="dxa"/>
-              <w:left w:w="15" w:type="dxa"/>
-              <w:bottom w:w="30" w:type="dxa"/>
-              <w:right w:w="15" w:type="dxa"/>
-            </w:tcMar>
-            <w:noWrap w:val="0"/>
-            <w:tcMar>
-              <w:top w:w="30" w:type="dxa"/>
-              <w:left w:w="15" w:type="dxa"/>
-              <w:bottom w:w="30" w:type="dxa"/>
-              <w:right w:w="15" w:type="dxa"/>
-            </w:tcMar>
-            <w:noWrap w:val="0"/>
-            <w:tcMar>
-              <w:top w:w="30" w:type="dxa"/>
-              <w:left w:w="15" w:type="dxa"/>
-              <w:bottom w:w="30" w:type="dxa"/>
-              <w:right w:w="15" w:type="dxa"/>
-            </w:tcMar>
-            <w:noWrap w:val="0"/>
-            <w:tcMar>
-              <w:top w:w="30" w:type="dxa"/>
-              <w:left w:w="15" w:type="dxa"/>
-              <w:bottom w:w="30" w:type="dxa"/>
-              <w:right w:w="15" w:type="dxa"/>
-            </w:tcMar>
-            <w:noWrap w:val="0"/>
-            <w:tcMar>
-              <w:top w:w="30" w:type="dxa"/>
-              <w:left w:w="15" w:type="dxa"/>
-              <w:bottom w:w="30" w:type="dxa"/>
-              <w:right w:w="15" w:type="dxa"/>
-            </w:tcMar>
-            <w:noWrap w:val="0"/>
-            <w:tcMar>
-              <w:top w:w="30" w:type="dxa"/>
-              <w:left w:w="15" w:type="dxa"/>
-              <w:bottom w:w="30" w:type="dxa"/>
-              <w:right w:w="15" w:type="dxa"/>
-            </w:tcMar>
-            <w:noWrap w:val="0"/>
-            <w:tcMar>
-              <w:top w:w="30" w:type="dxa"/>
-              <w:left w:w="15" w:type="dxa"/>
-              <w:bottom w:w="30" w:type="dxa"/>
-              <w:right w:w="15" w:type="dxa"/>
-            </w:tcMar>
-            <w:noWrap w:val="0"/>
-            <w:tcMar>
-              <w:top w:w="30" w:type="dxa"/>
-              <w:left w:w="15" w:type="dxa"/>
-              <w:bottom w:w="30" w:type="dxa"/>
-              <w:right w:w="15" w:type="dxa"/>
-            </w:tcMar>
-            <w:noWrap w:val="0"/>
-            <w:tcMar>
-              <w:top w:w="30" w:type="dxa"/>
-              <w:left w:w="15" w:type="dxa"/>
-              <w:bottom w:w="30" w:type="dxa"/>
-              <w:right w:w="15" w:type="dxa"/>
-            </w:tcMar>
-            <w:noWrap w:val="0"/>
-            <w:tcMar>
-              <w:top w:w="30" w:type="dxa"/>
-              <w:left w:w="15" w:type="dxa"/>
-              <w:bottom w:w="30" w:type="dxa"/>
-              <w:right w:w="15" w:type="dxa"/>
-            </w:tcMar>
-            <w:noWrap w:val="0"/>
-            <w:tcMar>
-              <w:top w:w="30" w:type="dxa"/>
-              <w:left w:w="15" w:type="dxa"/>
-              <w:bottom w:w="30" w:type="dxa"/>
-              <w:right w:w="15" w:type="dxa"/>
-            </w:tcMar>
-            <w:noWrap w:val="0"/>
-            <w:tcMar>
-              <w:top w:w="30" w:type="dxa"/>
-              <w:left w:w="15" w:type="dxa"/>
-              <w:bottom w:w="30" w:type="dxa"/>
-              <w:right w:w="15" w:type="dxa"/>
-            </w:tcMar>
-            <w:noWrap w:val="0"/>
-            <w:tcMar>
-              <w:top w:w="30" w:type="dxa"/>
-              <w:left w:w="15" w:type="dxa"/>
-              <w:bottom w:w="30" w:type="dxa"/>
-              <w:right w:w="15" w:type="dxa"/>
-            </w:tcMar>
-            <w:noWrap w:val="0"/>
-            <w:tcMar>
-              <w:top w:w="30" w:type="dxa"/>
-              <w:left w:w="15" w:type="dxa"/>
-              <w:bottom w:w="30" w:type="dxa"/>
-              <w:right w:w="15" w:type="dxa"/>
-            </w:tcMar>
-            <w:noWrap w:val="0"/>
-            <w:tcMar>
-              <w:top w:w="30" w:type="dxa"/>
-              <w:left w:w="15" w:type="dxa"/>
-              <w:bottom w:w="30" w:type="dxa"/>
-              <w:right w:w="15" w:type="dxa"/>
-            </w:tcMar>
-            <w:noWrap w:val="0"/>
-            <w:tcMar>
-              <w:top w:w="30" w:type="dxa"/>
-              <w:left w:w="15" w:type="dxa"/>
-              <w:bottom w:w="30" w:type="dxa"/>
-              <w:right w:w="15" w:type="dxa"/>
-            </w:tcMar>
-            <w:noWrap w:val="0"/>
-            <w:tcMar>
-              <w:top w:w="30" w:type="dxa"/>
-              <w:left w:w="15" w:type="dxa"/>
-              <w:bottom w:w="30" w:type="dxa"/>
-              <w:right w:w="15" w:type="dxa"/>
-            </w:tcMar>
           </w:tcPr>
           <w:p>
+            <w:pPr>
+              <w:autoSpaceDN w:val="0"/>
+              <w:autoSpaceDE w:val="0"/>
+              <w:widowControl/>
+              <w:spacing w:line="240" w:lineRule="auto" w:before="66" w:after="0"/>
+              <w:ind w:left="0" w:right="0" w:firstLine="0"/>
+              <w:jc w:val="center"/>
+            </w:pPr>
             <w:r>
+              <w:rPr>
+                <w:rFonts w:ascii="CIDFont+F3" w:hAnsi="CIDFont+F3"/>
+                <w:b w:val="0"/>
+                <w:i w:val="0"/>
+                <w:sz w:val="18"/>
+              </w:rPr>
               <w:t>REALIZACIÓN DE PRUEBAS</w:t>
             </w:r>
           </w:p>
@@ -600,100 +401,23 @@
               <w:start w:w="0" w:type="dxa"/>
               <w:end w:w="0" w:type="dxa"/>
             </w:tcMar>
-            <w:noWrap w:val="0"/>
-            <w:tcMar>
-              <w:top w:w="30" w:type="dxa"/>
-              <w:left w:w="15" w:type="dxa"/>
-              <w:bottom w:w="30" w:type="dxa"/>
-              <w:right w:w="15" w:type="dxa"/>
-            </w:tcMar>
-            <w:noWrap w:val="0"/>
-            <w:tcMar>
-              <w:top w:w="30" w:type="dxa"/>
-              <w:left w:w="15" w:type="dxa"/>
-              <w:bottom w:w="30" w:type="dxa"/>
-              <w:right w:w="15" w:type="dxa"/>
-            </w:tcMar>
-            <w:noWrap w:val="0"/>
-            <w:tcMar>
-              <w:top w:w="30" w:type="dxa"/>
-              <w:left w:w="15" w:type="dxa"/>
-              <w:bottom w:w="30" w:type="dxa"/>
-              <w:right w:w="15" w:type="dxa"/>
-            </w:tcMar>
-            <w:noWrap w:val="0"/>
-            <w:tcMar>
-              <w:top w:w="30" w:type="dxa"/>
-              <w:left w:w="15" w:type="dxa"/>
-              <w:bottom w:w="30" w:type="dxa"/>
-              <w:right w:w="15" w:type="dxa"/>
-            </w:tcMar>
-            <w:noWrap w:val="0"/>
-            <w:tcMar>
-              <w:top w:w="30" w:type="dxa"/>
-              <w:left w:w="15" w:type="dxa"/>
-              <w:bottom w:w="30" w:type="dxa"/>
-              <w:right w:w="15" w:type="dxa"/>
-            </w:tcMar>
-            <w:noWrap w:val="0"/>
-            <w:tcMar>
-              <w:top w:w="30" w:type="dxa"/>
-              <w:left w:w="15" w:type="dxa"/>
-              <w:bottom w:w="30" w:type="dxa"/>
-              <w:right w:w="15" w:type="dxa"/>
-            </w:tcMar>
-            <w:noWrap w:val="0"/>
-            <w:tcMar>
-              <w:top w:w="30" w:type="dxa"/>
-              <w:left w:w="15" w:type="dxa"/>
-              <w:bottom w:w="30" w:type="dxa"/>
-              <w:right w:w="15" w:type="dxa"/>
-            </w:tcMar>
-            <w:noWrap w:val="0"/>
-            <w:tcMar>
-              <w:top w:w="30" w:type="dxa"/>
-              <w:left w:w="15" w:type="dxa"/>
-              <w:bottom w:w="30" w:type="dxa"/>
-              <w:right w:w="15" w:type="dxa"/>
-            </w:tcMar>
-            <w:noWrap w:val="0"/>
-            <w:tcMar>
-              <w:top w:w="30" w:type="dxa"/>
-              <w:left w:w="15" w:type="dxa"/>
-              <w:bottom w:w="30" w:type="dxa"/>
-              <w:right w:w="15" w:type="dxa"/>
-            </w:tcMar>
-            <w:noWrap w:val="0"/>
-            <w:tcMar>
-              <w:top w:w="30" w:type="dxa"/>
-              <w:left w:w="15" w:type="dxa"/>
-              <w:bottom w:w="30" w:type="dxa"/>
-              <w:right w:w="15" w:type="dxa"/>
-            </w:tcMar>
-            <w:noWrap w:val="0"/>
-            <w:tcMar>
-              <w:top w:w="30" w:type="dxa"/>
-              <w:left w:w="15" w:type="dxa"/>
-              <w:bottom w:w="30" w:type="dxa"/>
-              <w:right w:w="15" w:type="dxa"/>
-            </w:tcMar>
-            <w:noWrap w:val="0"/>
-            <w:tcMar>
-              <w:top w:w="30" w:type="dxa"/>
-              <w:left w:w="15" w:type="dxa"/>
-              <w:bottom w:w="30" w:type="dxa"/>
-              <w:right w:w="15" w:type="dxa"/>
-            </w:tcMar>
-            <w:noWrap w:val="0"/>
-            <w:tcMar>
-              <w:top w:w="30" w:type="dxa"/>
-              <w:left w:w="15" w:type="dxa"/>
-              <w:bottom w:w="30" w:type="dxa"/>
-              <w:right w:w="15" w:type="dxa"/>
-            </w:tcMar>
           </w:tcPr>
           <w:p>
+            <w:pPr>
+              <w:autoSpaceDN w:val="0"/>
+              <w:autoSpaceDE w:val="0"/>
+              <w:widowControl/>
+              <w:spacing w:line="240" w:lineRule="auto" w:before="26" w:after="0"/>
+              <w:ind w:left="112" w:right="0" w:firstLine="0"/>
+              <w:jc w:val="left"/>
+            </w:pPr>
             <w:r>
+              <w:rPr>
+                <w:rFonts w:ascii="CIDFont+F4" w:hAnsi="CIDFont+F4"/>
+                <w:b/>
+                <w:i w:val="0"/>
+                <w:sz w:val="20"/>
+              </w:rPr>
               <w:t>Informe de prueba: RE25757 2025-01</w:t>
             </w:r>
           </w:p>
@@ -724,37 +448,23 @@
               <w:start w:w="0" w:type="dxa"/>
               <w:end w:w="0" w:type="dxa"/>
             </w:tcMar>
-            <w:noWrap w:val="0"/>
-            <w:tcMar>
-              <w:top w:w="30" w:type="dxa"/>
-              <w:left w:w="15" w:type="dxa"/>
-              <w:bottom w:w="30" w:type="dxa"/>
-              <w:right w:w="15" w:type="dxa"/>
-            </w:tcMar>
-            <w:noWrap w:val="0"/>
-            <w:tcMar>
-              <w:top w:w="30" w:type="dxa"/>
-              <w:left w:w="15" w:type="dxa"/>
-              <w:bottom w:w="30" w:type="dxa"/>
-              <w:right w:w="15" w:type="dxa"/>
-            </w:tcMar>
-            <w:noWrap w:val="0"/>
-            <w:tcMar>
-              <w:top w:w="30" w:type="dxa"/>
-              <w:left w:w="15" w:type="dxa"/>
-              <w:bottom w:w="30" w:type="dxa"/>
-              <w:right w:w="15" w:type="dxa"/>
-            </w:tcMar>
-            <w:noWrap w:val="0"/>
-            <w:tcMar>
-              <w:top w:w="30" w:type="dxa"/>
-              <w:left w:w="15" w:type="dxa"/>
-              <w:bottom w:w="30" w:type="dxa"/>
-              <w:right w:w="15" w:type="dxa"/>
-            </w:tcMar>
           </w:tcPr>
           <w:p>
+            <w:pPr>
+              <w:autoSpaceDN w:val="0"/>
+              <w:autoSpaceDE w:val="0"/>
+              <w:widowControl/>
+              <w:spacing w:line="240" w:lineRule="auto" w:before="26" w:after="0"/>
+              <w:ind w:left="96" w:right="0" w:firstLine="0"/>
+              <w:jc w:val="left"/>
+            </w:pPr>
             <w:r>
+              <w:rPr>
+                <w:rFonts w:ascii="CIDFont+F4" w:hAnsi="CIDFont+F4"/>
+                <w:b/>
+                <w:i w:val="0"/>
+                <w:sz w:val="20"/>
+              </w:rPr>
               <w:t>Número de páginas: 22</w:t>
             </w:r>
           </w:p>
@@ -799,51 +509,23 @@
               <w:start w:w="0" w:type="dxa"/>
               <w:end w:w="0" w:type="dxa"/>
             </w:tcMar>
-            <w:noWrap w:val="0"/>
-            <w:tcMar>
-              <w:top w:w="30" w:type="dxa"/>
-              <w:left w:w="15" w:type="dxa"/>
-              <w:bottom w:w="30" w:type="dxa"/>
-              <w:right w:w="15" w:type="dxa"/>
-            </w:tcMar>
-            <w:noWrap w:val="0"/>
-            <w:tcMar>
-              <w:top w:w="30" w:type="dxa"/>
-              <w:left w:w="15" w:type="dxa"/>
-              <w:bottom w:w="30" w:type="dxa"/>
-              <w:right w:w="15" w:type="dxa"/>
-            </w:tcMar>
-            <w:noWrap w:val="0"/>
-            <w:tcMar>
-              <w:top w:w="30" w:type="dxa"/>
-              <w:left w:w="15" w:type="dxa"/>
-              <w:bottom w:w="30" w:type="dxa"/>
-              <w:right w:w="15" w:type="dxa"/>
-            </w:tcMar>
-            <w:noWrap w:val="0"/>
-            <w:tcMar>
-              <w:top w:w="30" w:type="dxa"/>
-              <w:left w:w="15" w:type="dxa"/>
-              <w:bottom w:w="30" w:type="dxa"/>
-              <w:right w:w="15" w:type="dxa"/>
-            </w:tcMar>
-            <w:noWrap w:val="0"/>
-            <w:tcMar>
-              <w:top w:w="30" w:type="dxa"/>
-              <w:left w:w="15" w:type="dxa"/>
-              <w:bottom w:w="30" w:type="dxa"/>
-              <w:right w:w="15" w:type="dxa"/>
-            </w:tcMar>
-            <w:noWrap w:val="0"/>
-            <w:tcMar>
-              <w:top w:w="30" w:type="dxa"/>
-              <w:left w:w="15" w:type="dxa"/>
-              <w:bottom w:w="30" w:type="dxa"/>
-              <w:right w:w="15" w:type="dxa"/>
-            </w:tcMar>
           </w:tcPr>
           <w:p>
+            <w:pPr>
+              <w:autoSpaceDN w:val="0"/>
+              <w:autoSpaceDE w:val="0"/>
+              <w:widowControl/>
+              <w:spacing w:line="240" w:lineRule="auto" w:before="20" w:after="0"/>
+              <w:ind w:left="112" w:right="0" w:firstLine="0"/>
+              <w:jc w:val="left"/>
+            </w:pPr>
             <w:r>
+              <w:rPr>
+                <w:rFonts w:ascii="CIDFont+F4" w:hAnsi="CIDFont+F4"/>
+                <w:b/>
+                <w:i w:val="0"/>
+                <w:sz w:val="20"/>
+              </w:rPr>
               <w:t>Fecha de emisión: 19/06/2025</w:t>
             </w:r>
           </w:p>
@@ -886,58 +568,23 @@
               <w:start w:w="0" w:type="dxa"/>
               <w:end w:w="0" w:type="dxa"/>
             </w:tcMar>
-            <w:noWrap w:val="0"/>
-            <w:tcMar>
-              <w:top w:w="30" w:type="dxa"/>
-              <w:left w:w="15" w:type="dxa"/>
-              <w:bottom w:w="30" w:type="dxa"/>
-              <w:right w:w="15" w:type="dxa"/>
-            </w:tcMar>
-            <w:noWrap w:val="0"/>
-            <w:tcMar>
-              <w:top w:w="30" w:type="dxa"/>
-              <w:left w:w="15" w:type="dxa"/>
-              <w:bottom w:w="30" w:type="dxa"/>
-              <w:right w:w="15" w:type="dxa"/>
-            </w:tcMar>
-            <w:noWrap w:val="0"/>
-            <w:tcMar>
-              <w:top w:w="30" w:type="dxa"/>
-              <w:left w:w="15" w:type="dxa"/>
-              <w:bottom w:w="30" w:type="dxa"/>
-              <w:right w:w="15" w:type="dxa"/>
-            </w:tcMar>
-            <w:noWrap w:val="0"/>
-            <w:tcMar>
-              <w:top w:w="30" w:type="dxa"/>
-              <w:left w:w="15" w:type="dxa"/>
-              <w:bottom w:w="30" w:type="dxa"/>
-              <w:right w:w="15" w:type="dxa"/>
-            </w:tcMar>
-            <w:noWrap w:val="0"/>
-            <w:tcMar>
-              <w:top w:w="30" w:type="dxa"/>
-              <w:left w:w="15" w:type="dxa"/>
-              <w:bottom w:w="30" w:type="dxa"/>
-              <w:right w:w="15" w:type="dxa"/>
-            </w:tcMar>
-            <w:noWrap w:val="0"/>
-            <w:tcMar>
-              <w:top w:w="30" w:type="dxa"/>
-              <w:left w:w="15" w:type="dxa"/>
-              <w:bottom w:w="30" w:type="dxa"/>
-              <w:right w:w="15" w:type="dxa"/>
-            </w:tcMar>
-            <w:noWrap w:val="0"/>
-            <w:tcMar>
-              <w:top w:w="30" w:type="dxa"/>
-              <w:left w:w="15" w:type="dxa"/>
-              <w:bottom w:w="30" w:type="dxa"/>
-              <w:right w:w="15" w:type="dxa"/>
-            </w:tcMar>
           </w:tcPr>
           <w:p>
+            <w:pPr>
+              <w:autoSpaceDN w:val="0"/>
+              <w:autoSpaceDE w:val="0"/>
+              <w:widowControl/>
+              <w:spacing w:line="240" w:lineRule="auto" w:before="20" w:after="0"/>
+              <w:ind w:left="0" w:right="0" w:firstLine="0"/>
+              <w:jc w:val="center"/>
+            </w:pPr>
             <w:r>
+              <w:rPr>
+                <w:rFonts w:ascii="CIDFont+F4" w:hAnsi="CIDFont+F4"/>
+                <w:b/>
+                <w:i w:val="0"/>
+                <w:sz w:val="20"/>
+              </w:rPr>
               <w:t>Orden de servicio: 25757/25</w:t>
             </w:r>
           </w:p>
@@ -968,37 +615,23 @@
               <w:start w:w="0" w:type="dxa"/>
               <w:end w:w="0" w:type="dxa"/>
             </w:tcMar>
-            <w:noWrap w:val="0"/>
-            <w:tcMar>
-              <w:top w:w="30" w:type="dxa"/>
-              <w:left w:w="15" w:type="dxa"/>
-              <w:bottom w:w="30" w:type="dxa"/>
-              <w:right w:w="15" w:type="dxa"/>
-            </w:tcMar>
-            <w:noWrap w:val="0"/>
-            <w:tcMar>
-              <w:top w:w="30" w:type="dxa"/>
-              <w:left w:w="15" w:type="dxa"/>
-              <w:bottom w:w="30" w:type="dxa"/>
-              <w:right w:w="15" w:type="dxa"/>
-            </w:tcMar>
-            <w:noWrap w:val="0"/>
-            <w:tcMar>
-              <w:top w:w="30" w:type="dxa"/>
-              <w:left w:w="15" w:type="dxa"/>
-              <w:bottom w:w="30" w:type="dxa"/>
-              <w:right w:w="15" w:type="dxa"/>
-            </w:tcMar>
-            <w:noWrap w:val="0"/>
-            <w:tcMar>
-              <w:top w:w="30" w:type="dxa"/>
-              <w:left w:w="15" w:type="dxa"/>
-              <w:bottom w:w="30" w:type="dxa"/>
-              <w:right w:w="15" w:type="dxa"/>
-            </w:tcMar>
           </w:tcPr>
           <w:p>
+            <w:pPr>
+              <w:autoSpaceDN w:val="0"/>
+              <w:autoSpaceDE w:val="0"/>
+              <w:widowControl/>
+              <w:spacing w:line="240" w:lineRule="auto" w:before="20" w:after="0"/>
+              <w:ind w:left="96" w:right="0" w:firstLine="0"/>
+              <w:jc w:val="left"/>
+            </w:pPr>
             <w:r>
+              <w:rPr>
+                <w:rFonts w:ascii="CIDFont+F4" w:hAnsi="CIDFont+F4"/>
+                <w:b/>
+                <w:i w:val="0"/>
+                <w:sz w:val="20"/>
+              </w:rPr>
               <w:t>Orden: CI-2025</w:t>
             </w:r>
           </w:p>
@@ -1087,128 +720,23 @@
               <w:start w:w="0" w:type="dxa"/>
               <w:end w:w="0" w:type="dxa"/>
             </w:tcMar>
-            <w:noWrap w:val="0"/>
-            <w:tcMar>
-              <w:top w:w="30" w:type="dxa"/>
-              <w:left w:w="15" w:type="dxa"/>
-              <w:bottom w:w="30" w:type="dxa"/>
-              <w:right w:w="15" w:type="dxa"/>
-            </w:tcMar>
-            <w:noWrap w:val="0"/>
-            <w:tcMar>
-              <w:top w:w="30" w:type="dxa"/>
-              <w:left w:w="15" w:type="dxa"/>
-              <w:bottom w:w="30" w:type="dxa"/>
-              <w:right w:w="15" w:type="dxa"/>
-            </w:tcMar>
-            <w:noWrap w:val="0"/>
-            <w:tcMar>
-              <w:top w:w="30" w:type="dxa"/>
-              <w:left w:w="15" w:type="dxa"/>
-              <w:bottom w:w="30" w:type="dxa"/>
-              <w:right w:w="15" w:type="dxa"/>
-            </w:tcMar>
-            <w:noWrap w:val="0"/>
-            <w:tcMar>
-              <w:top w:w="30" w:type="dxa"/>
-              <w:left w:w="15" w:type="dxa"/>
-              <w:bottom w:w="30" w:type="dxa"/>
-              <w:right w:w="15" w:type="dxa"/>
-            </w:tcMar>
-            <w:noWrap w:val="0"/>
-            <w:tcMar>
-              <w:top w:w="30" w:type="dxa"/>
-              <w:left w:w="15" w:type="dxa"/>
-              <w:bottom w:w="30" w:type="dxa"/>
-              <w:right w:w="15" w:type="dxa"/>
-            </w:tcMar>
-            <w:noWrap w:val="0"/>
-            <w:tcMar>
-              <w:top w:w="30" w:type="dxa"/>
-              <w:left w:w="15" w:type="dxa"/>
-              <w:bottom w:w="30" w:type="dxa"/>
-              <w:right w:w="15" w:type="dxa"/>
-            </w:tcMar>
-            <w:noWrap w:val="0"/>
-            <w:tcMar>
-              <w:top w:w="30" w:type="dxa"/>
-              <w:left w:w="15" w:type="dxa"/>
-              <w:bottom w:w="30" w:type="dxa"/>
-              <w:right w:w="15" w:type="dxa"/>
-            </w:tcMar>
-            <w:noWrap w:val="0"/>
-            <w:tcMar>
-              <w:top w:w="30" w:type="dxa"/>
-              <w:left w:w="15" w:type="dxa"/>
-              <w:bottom w:w="30" w:type="dxa"/>
-              <w:right w:w="15" w:type="dxa"/>
-            </w:tcMar>
-            <w:noWrap w:val="0"/>
-            <w:tcMar>
-              <w:top w:w="30" w:type="dxa"/>
-              <w:left w:w="15" w:type="dxa"/>
-              <w:bottom w:w="30" w:type="dxa"/>
-              <w:right w:w="15" w:type="dxa"/>
-            </w:tcMar>
-            <w:noWrap w:val="0"/>
-            <w:tcMar>
-              <w:top w:w="30" w:type="dxa"/>
-              <w:left w:w="15" w:type="dxa"/>
-              <w:bottom w:w="30" w:type="dxa"/>
-              <w:right w:w="15" w:type="dxa"/>
-            </w:tcMar>
-            <w:noWrap w:val="0"/>
-            <w:tcMar>
-              <w:top w:w="30" w:type="dxa"/>
-              <w:left w:w="15" w:type="dxa"/>
-              <w:bottom w:w="30" w:type="dxa"/>
-              <w:right w:w="15" w:type="dxa"/>
-            </w:tcMar>
-            <w:noWrap w:val="0"/>
-            <w:tcMar>
-              <w:top w:w="30" w:type="dxa"/>
-              <w:left w:w="15" w:type="dxa"/>
-              <w:bottom w:w="30" w:type="dxa"/>
-              <w:right w:w="15" w:type="dxa"/>
-            </w:tcMar>
-            <w:noWrap w:val="0"/>
-            <w:tcMar>
-              <w:top w:w="30" w:type="dxa"/>
-              <w:left w:w="15" w:type="dxa"/>
-              <w:bottom w:w="30" w:type="dxa"/>
-              <w:right w:w="15" w:type="dxa"/>
-            </w:tcMar>
-            <w:noWrap w:val="0"/>
-            <w:tcMar>
-              <w:top w:w="30" w:type="dxa"/>
-              <w:left w:w="15" w:type="dxa"/>
-              <w:bottom w:w="30" w:type="dxa"/>
-              <w:right w:w="15" w:type="dxa"/>
-            </w:tcMar>
-            <w:noWrap w:val="0"/>
-            <w:tcMar>
-              <w:top w:w="30" w:type="dxa"/>
-              <w:left w:w="15" w:type="dxa"/>
-              <w:bottom w:w="30" w:type="dxa"/>
-              <w:right w:w="15" w:type="dxa"/>
-            </w:tcMar>
-            <w:noWrap w:val="0"/>
-            <w:tcMar>
-              <w:top w:w="30" w:type="dxa"/>
-              <w:left w:w="15" w:type="dxa"/>
-              <w:bottom w:w="30" w:type="dxa"/>
-              <w:right w:w="15" w:type="dxa"/>
-            </w:tcMar>
-            <w:noWrap w:val="0"/>
-            <w:tcMar>
-              <w:top w:w="30" w:type="dxa"/>
-              <w:left w:w="15" w:type="dxa"/>
-              <w:bottom w:w="30" w:type="dxa"/>
-              <w:right w:w="15" w:type="dxa"/>
-            </w:tcMar>
           </w:tcPr>
           <w:p>
+            <w:pPr>
+              <w:autoSpaceDN w:val="0"/>
+              <w:autoSpaceDE w:val="0"/>
+              <w:widowControl/>
+              <w:spacing w:line="240" w:lineRule="auto" w:before="22" w:after="0"/>
+              <w:ind w:left="112" w:right="0" w:firstLine="0"/>
+              <w:jc w:val="left"/>
+            </w:pPr>
             <w:r>
+              <w:rPr>
+                <w:rFonts w:ascii="CIDFont+F4" w:hAnsi="CIDFont+F4"/>
+                <w:b/>
+                <w:i w:val="0"/>
+                <w:sz w:val="20"/>
+              </w:rPr>
               <w:t>Números de serie de los equipos probados: 25757/25/0001 y 25757/25/0020</w:t>
             </w:r>
           </w:p>
@@ -1297,128 +825,23 @@
               <w:start w:w="0" w:type="dxa"/>
               <w:end w:w="0" w:type="dxa"/>
             </w:tcMar>
-            <w:noWrap w:val="0"/>
-            <w:tcMar>
-              <w:top w:w="30" w:type="dxa"/>
-              <w:left w:w="15" w:type="dxa"/>
-              <w:bottom w:w="30" w:type="dxa"/>
-              <w:right w:w="15" w:type="dxa"/>
-            </w:tcMar>
-            <w:noWrap w:val="0"/>
-            <w:tcMar>
-              <w:top w:w="30" w:type="dxa"/>
-              <w:left w:w="15" w:type="dxa"/>
-              <w:bottom w:w="30" w:type="dxa"/>
-              <w:right w:w="15" w:type="dxa"/>
-            </w:tcMar>
-            <w:noWrap w:val="0"/>
-            <w:tcMar>
-              <w:top w:w="30" w:type="dxa"/>
-              <w:left w:w="15" w:type="dxa"/>
-              <w:bottom w:w="30" w:type="dxa"/>
-              <w:right w:w="15" w:type="dxa"/>
-            </w:tcMar>
-            <w:noWrap w:val="0"/>
-            <w:tcMar>
-              <w:top w:w="30" w:type="dxa"/>
-              <w:left w:w="15" w:type="dxa"/>
-              <w:bottom w:w="30" w:type="dxa"/>
-              <w:right w:w="15" w:type="dxa"/>
-            </w:tcMar>
-            <w:noWrap w:val="0"/>
-            <w:tcMar>
-              <w:top w:w="30" w:type="dxa"/>
-              <w:left w:w="15" w:type="dxa"/>
-              <w:bottom w:w="30" w:type="dxa"/>
-              <w:right w:w="15" w:type="dxa"/>
-            </w:tcMar>
-            <w:noWrap w:val="0"/>
-            <w:tcMar>
-              <w:top w:w="30" w:type="dxa"/>
-              <w:left w:w="15" w:type="dxa"/>
-              <w:bottom w:w="30" w:type="dxa"/>
-              <w:right w:w="15" w:type="dxa"/>
-            </w:tcMar>
-            <w:noWrap w:val="0"/>
-            <w:tcMar>
-              <w:top w:w="30" w:type="dxa"/>
-              <w:left w:w="15" w:type="dxa"/>
-              <w:bottom w:w="30" w:type="dxa"/>
-              <w:right w:w="15" w:type="dxa"/>
-            </w:tcMar>
-            <w:noWrap w:val="0"/>
-            <w:tcMar>
-              <w:top w:w="30" w:type="dxa"/>
-              <w:left w:w="15" w:type="dxa"/>
-              <w:bottom w:w="30" w:type="dxa"/>
-              <w:right w:w="15" w:type="dxa"/>
-            </w:tcMar>
-            <w:noWrap w:val="0"/>
-            <w:tcMar>
-              <w:top w:w="30" w:type="dxa"/>
-              <w:left w:w="15" w:type="dxa"/>
-              <w:bottom w:w="30" w:type="dxa"/>
-              <w:right w:w="15" w:type="dxa"/>
-            </w:tcMar>
-            <w:noWrap w:val="0"/>
-            <w:tcMar>
-              <w:top w:w="30" w:type="dxa"/>
-              <w:left w:w="15" w:type="dxa"/>
-              <w:bottom w:w="30" w:type="dxa"/>
-              <w:right w:w="15" w:type="dxa"/>
-            </w:tcMar>
-            <w:noWrap w:val="0"/>
-            <w:tcMar>
-              <w:top w:w="30" w:type="dxa"/>
-              <w:left w:w="15" w:type="dxa"/>
-              <w:bottom w:w="30" w:type="dxa"/>
-              <w:right w:w="15" w:type="dxa"/>
-            </w:tcMar>
-            <w:noWrap w:val="0"/>
-            <w:tcMar>
-              <w:top w:w="30" w:type="dxa"/>
-              <w:left w:w="15" w:type="dxa"/>
-              <w:bottom w:w="30" w:type="dxa"/>
-              <w:right w:w="15" w:type="dxa"/>
-            </w:tcMar>
-            <w:noWrap w:val="0"/>
-            <w:tcMar>
-              <w:top w:w="30" w:type="dxa"/>
-              <w:left w:w="15" w:type="dxa"/>
-              <w:bottom w:w="30" w:type="dxa"/>
-              <w:right w:w="15" w:type="dxa"/>
-            </w:tcMar>
-            <w:noWrap w:val="0"/>
-            <w:tcMar>
-              <w:top w:w="30" w:type="dxa"/>
-              <w:left w:w="15" w:type="dxa"/>
-              <w:bottom w:w="30" w:type="dxa"/>
-              <w:right w:w="15" w:type="dxa"/>
-            </w:tcMar>
-            <w:noWrap w:val="0"/>
-            <w:tcMar>
-              <w:top w:w="30" w:type="dxa"/>
-              <w:left w:w="15" w:type="dxa"/>
-              <w:bottom w:w="30" w:type="dxa"/>
-              <w:right w:w="15" w:type="dxa"/>
-            </w:tcMar>
-            <w:noWrap w:val="0"/>
-            <w:tcMar>
-              <w:top w:w="30" w:type="dxa"/>
-              <w:left w:w="15" w:type="dxa"/>
-              <w:bottom w:w="30" w:type="dxa"/>
-              <w:right w:w="15" w:type="dxa"/>
-            </w:tcMar>
-            <w:noWrap w:val="0"/>
-            <w:tcMar>
-              <w:top w:w="30" w:type="dxa"/>
-              <w:left w:w="15" w:type="dxa"/>
-              <w:bottom w:w="30" w:type="dxa"/>
-              <w:right w:w="15" w:type="dxa"/>
-            </w:tcMar>
           </w:tcPr>
           <w:p>
+            <w:pPr>
+              <w:autoSpaceDN w:val="0"/>
+              <w:autoSpaceDE w:val="0"/>
+              <w:widowControl/>
+              <w:spacing w:line="240" w:lineRule="auto" w:before="16" w:after="0"/>
+              <w:ind w:left="112" w:right="0" w:firstLine="0"/>
+              <w:jc w:val="left"/>
+            </w:pPr>
             <w:r>
+              <w:rPr>
+                <w:rFonts w:ascii="CIDFont+F4" w:hAnsi="CIDFont+F4"/>
+                <w:b/>
+                <w:i w:val="0"/>
+                <w:sz w:val="20"/>
+              </w:rPr>
               <w:t>Propósito: Prueba de rutina</w:t>
             </w:r>
           </w:p>
@@ -1507,128 +930,23 @@
               <w:start w:w="0" w:type="dxa"/>
               <w:end w:w="0" w:type="dxa"/>
             </w:tcMar>
-            <w:noWrap w:val="0"/>
-            <w:tcMar>
-              <w:top w:w="30" w:type="dxa"/>
-              <w:left w:w="15" w:type="dxa"/>
-              <w:bottom w:w="30" w:type="dxa"/>
-              <w:right w:w="15" w:type="dxa"/>
-            </w:tcMar>
-            <w:noWrap w:val="0"/>
-            <w:tcMar>
-              <w:top w:w="30" w:type="dxa"/>
-              <w:left w:w="15" w:type="dxa"/>
-              <w:bottom w:w="30" w:type="dxa"/>
-              <w:right w:w="15" w:type="dxa"/>
-            </w:tcMar>
-            <w:noWrap w:val="0"/>
-            <w:tcMar>
-              <w:top w:w="30" w:type="dxa"/>
-              <w:left w:w="15" w:type="dxa"/>
-              <w:bottom w:w="30" w:type="dxa"/>
-              <w:right w:w="15" w:type="dxa"/>
-            </w:tcMar>
-            <w:noWrap w:val="0"/>
-            <w:tcMar>
-              <w:top w:w="30" w:type="dxa"/>
-              <w:left w:w="15" w:type="dxa"/>
-              <w:bottom w:w="30" w:type="dxa"/>
-              <w:right w:w="15" w:type="dxa"/>
-            </w:tcMar>
-            <w:noWrap w:val="0"/>
-            <w:tcMar>
-              <w:top w:w="30" w:type="dxa"/>
-              <w:left w:w="15" w:type="dxa"/>
-              <w:bottom w:w="30" w:type="dxa"/>
-              <w:right w:w="15" w:type="dxa"/>
-            </w:tcMar>
-            <w:noWrap w:val="0"/>
-            <w:tcMar>
-              <w:top w:w="30" w:type="dxa"/>
-              <w:left w:w="15" w:type="dxa"/>
-              <w:bottom w:w="30" w:type="dxa"/>
-              <w:right w:w="15" w:type="dxa"/>
-            </w:tcMar>
-            <w:noWrap w:val="0"/>
-            <w:tcMar>
-              <w:top w:w="30" w:type="dxa"/>
-              <w:left w:w="15" w:type="dxa"/>
-              <w:bottom w:w="30" w:type="dxa"/>
-              <w:right w:w="15" w:type="dxa"/>
-            </w:tcMar>
-            <w:noWrap w:val="0"/>
-            <w:tcMar>
-              <w:top w:w="30" w:type="dxa"/>
-              <w:left w:w="15" w:type="dxa"/>
-              <w:bottom w:w="30" w:type="dxa"/>
-              <w:right w:w="15" w:type="dxa"/>
-            </w:tcMar>
-            <w:noWrap w:val="0"/>
-            <w:tcMar>
-              <w:top w:w="30" w:type="dxa"/>
-              <w:left w:w="15" w:type="dxa"/>
-              <w:bottom w:w="30" w:type="dxa"/>
-              <w:right w:w="15" w:type="dxa"/>
-            </w:tcMar>
-            <w:noWrap w:val="0"/>
-            <w:tcMar>
-              <w:top w:w="30" w:type="dxa"/>
-              <w:left w:w="15" w:type="dxa"/>
-              <w:bottom w:w="30" w:type="dxa"/>
-              <w:right w:w="15" w:type="dxa"/>
-            </w:tcMar>
-            <w:noWrap w:val="0"/>
-            <w:tcMar>
-              <w:top w:w="30" w:type="dxa"/>
-              <w:left w:w="15" w:type="dxa"/>
-              <w:bottom w:w="30" w:type="dxa"/>
-              <w:right w:w="15" w:type="dxa"/>
-            </w:tcMar>
-            <w:noWrap w:val="0"/>
-            <w:tcMar>
-              <w:top w:w="30" w:type="dxa"/>
-              <w:left w:w="15" w:type="dxa"/>
-              <w:bottom w:w="30" w:type="dxa"/>
-              <w:right w:w="15" w:type="dxa"/>
-            </w:tcMar>
-            <w:noWrap w:val="0"/>
-            <w:tcMar>
-              <w:top w:w="30" w:type="dxa"/>
-              <w:left w:w="15" w:type="dxa"/>
-              <w:bottom w:w="30" w:type="dxa"/>
-              <w:right w:w="15" w:type="dxa"/>
-            </w:tcMar>
-            <w:noWrap w:val="0"/>
-            <w:tcMar>
-              <w:top w:w="30" w:type="dxa"/>
-              <w:left w:w="15" w:type="dxa"/>
-              <w:bottom w:w="30" w:type="dxa"/>
-              <w:right w:w="15" w:type="dxa"/>
-            </w:tcMar>
-            <w:noWrap w:val="0"/>
-            <w:tcMar>
-              <w:top w:w="30" w:type="dxa"/>
-              <w:left w:w="15" w:type="dxa"/>
-              <w:bottom w:w="30" w:type="dxa"/>
-              <w:right w:w="15" w:type="dxa"/>
-            </w:tcMar>
-            <w:noWrap w:val="0"/>
-            <w:tcMar>
-              <w:top w:w="30" w:type="dxa"/>
-              <w:left w:w="15" w:type="dxa"/>
-              <w:bottom w:w="30" w:type="dxa"/>
-              <w:right w:w="15" w:type="dxa"/>
-            </w:tcMar>
-            <w:noWrap w:val="0"/>
-            <w:tcMar>
-              <w:top w:w="30" w:type="dxa"/>
-              <w:left w:w="15" w:type="dxa"/>
-              <w:bottom w:w="30" w:type="dxa"/>
-              <w:right w:w="15" w:type="dxa"/>
-            </w:tcMar>
           </w:tcPr>
           <w:p>
+            <w:pPr>
+              <w:autoSpaceDN w:val="0"/>
+              <w:autoSpaceDE w:val="0"/>
+              <w:widowControl/>
+              <w:spacing w:line="240" w:lineRule="auto" w:before="20" w:after="0"/>
+              <w:ind w:left="112" w:right="0" w:firstLine="0"/>
+              <w:jc w:val="left"/>
+            </w:pPr>
             <w:r>
+              <w:rPr>
+                <w:rFonts w:ascii="CIDFont+F4" w:hAnsi="CIDFont+F4"/>
+                <w:b/>
+                <w:i w:val="0"/>
+                <w:sz w:val="20"/>
+              </w:rPr>
               <w:t>Cliente: COMERCIAL INGEOELECTRICA SAS</w:t>
             </w:r>
           </w:p>
@@ -1717,128 +1035,23 @@
               <w:start w:w="0" w:type="dxa"/>
               <w:end w:w="0" w:type="dxa"/>
             </w:tcMar>
-            <w:noWrap w:val="0"/>
-            <w:tcMar>
-              <w:top w:w="30" w:type="dxa"/>
-              <w:left w:w="15" w:type="dxa"/>
-              <w:bottom w:w="30" w:type="dxa"/>
-              <w:right w:w="15" w:type="dxa"/>
-            </w:tcMar>
-            <w:noWrap w:val="0"/>
-            <w:tcMar>
-              <w:top w:w="30" w:type="dxa"/>
-              <w:left w:w="15" w:type="dxa"/>
-              <w:bottom w:w="30" w:type="dxa"/>
-              <w:right w:w="15" w:type="dxa"/>
-            </w:tcMar>
-            <w:noWrap w:val="0"/>
-            <w:tcMar>
-              <w:top w:w="30" w:type="dxa"/>
-              <w:left w:w="15" w:type="dxa"/>
-              <w:bottom w:w="30" w:type="dxa"/>
-              <w:right w:w="15" w:type="dxa"/>
-            </w:tcMar>
-            <w:noWrap w:val="0"/>
-            <w:tcMar>
-              <w:top w:w="30" w:type="dxa"/>
-              <w:left w:w="15" w:type="dxa"/>
-              <w:bottom w:w="30" w:type="dxa"/>
-              <w:right w:w="15" w:type="dxa"/>
-            </w:tcMar>
-            <w:noWrap w:val="0"/>
-            <w:tcMar>
-              <w:top w:w="30" w:type="dxa"/>
-              <w:left w:w="15" w:type="dxa"/>
-              <w:bottom w:w="30" w:type="dxa"/>
-              <w:right w:w="15" w:type="dxa"/>
-            </w:tcMar>
-            <w:noWrap w:val="0"/>
-            <w:tcMar>
-              <w:top w:w="30" w:type="dxa"/>
-              <w:left w:w="15" w:type="dxa"/>
-              <w:bottom w:w="30" w:type="dxa"/>
-              <w:right w:w="15" w:type="dxa"/>
-            </w:tcMar>
-            <w:noWrap w:val="0"/>
-            <w:tcMar>
-              <w:top w:w="30" w:type="dxa"/>
-              <w:left w:w="15" w:type="dxa"/>
-              <w:bottom w:w="30" w:type="dxa"/>
-              <w:right w:w="15" w:type="dxa"/>
-            </w:tcMar>
-            <w:noWrap w:val="0"/>
-            <w:tcMar>
-              <w:top w:w="30" w:type="dxa"/>
-              <w:left w:w="15" w:type="dxa"/>
-              <w:bottom w:w="30" w:type="dxa"/>
-              <w:right w:w="15" w:type="dxa"/>
-            </w:tcMar>
-            <w:noWrap w:val="0"/>
-            <w:tcMar>
-              <w:top w:w="30" w:type="dxa"/>
-              <w:left w:w="15" w:type="dxa"/>
-              <w:bottom w:w="30" w:type="dxa"/>
-              <w:right w:w="15" w:type="dxa"/>
-            </w:tcMar>
-            <w:noWrap w:val="0"/>
-            <w:tcMar>
-              <w:top w:w="30" w:type="dxa"/>
-              <w:left w:w="15" w:type="dxa"/>
-              <w:bottom w:w="30" w:type="dxa"/>
-              <w:right w:w="15" w:type="dxa"/>
-            </w:tcMar>
-            <w:noWrap w:val="0"/>
-            <w:tcMar>
-              <w:top w:w="30" w:type="dxa"/>
-              <w:left w:w="15" w:type="dxa"/>
-              <w:bottom w:w="30" w:type="dxa"/>
-              <w:right w:w="15" w:type="dxa"/>
-            </w:tcMar>
-            <w:noWrap w:val="0"/>
-            <w:tcMar>
-              <w:top w:w="30" w:type="dxa"/>
-              <w:left w:w="15" w:type="dxa"/>
-              <w:bottom w:w="30" w:type="dxa"/>
-              <w:right w:w="15" w:type="dxa"/>
-            </w:tcMar>
-            <w:noWrap w:val="0"/>
-            <w:tcMar>
-              <w:top w:w="30" w:type="dxa"/>
-              <w:left w:w="15" w:type="dxa"/>
-              <w:bottom w:w="30" w:type="dxa"/>
-              <w:right w:w="15" w:type="dxa"/>
-            </w:tcMar>
-            <w:noWrap w:val="0"/>
-            <w:tcMar>
-              <w:top w:w="30" w:type="dxa"/>
-              <w:left w:w="15" w:type="dxa"/>
-              <w:bottom w:w="30" w:type="dxa"/>
-              <w:right w:w="15" w:type="dxa"/>
-            </w:tcMar>
-            <w:noWrap w:val="0"/>
-            <w:tcMar>
-              <w:top w:w="30" w:type="dxa"/>
-              <w:left w:w="15" w:type="dxa"/>
-              <w:bottom w:w="30" w:type="dxa"/>
-              <w:right w:w="15" w:type="dxa"/>
-            </w:tcMar>
-            <w:noWrap w:val="0"/>
-            <w:tcMar>
-              <w:top w:w="30" w:type="dxa"/>
-              <w:left w:w="15" w:type="dxa"/>
-              <w:bottom w:w="30" w:type="dxa"/>
-              <w:right w:w="15" w:type="dxa"/>
-            </w:tcMar>
-            <w:noWrap w:val="0"/>
-            <w:tcMar>
-              <w:top w:w="30" w:type="dxa"/>
-              <w:left w:w="15" w:type="dxa"/>
-              <w:bottom w:w="30" w:type="dxa"/>
-              <w:right w:w="15" w:type="dxa"/>
-            </w:tcMar>
           </w:tcPr>
           <w:p>
+            <w:pPr>
+              <w:autoSpaceDN w:val="0"/>
+              <w:autoSpaceDE w:val="0"/>
+              <w:widowControl/>
+              <w:spacing w:line="240" w:lineRule="auto" w:before="20" w:after="0"/>
+              <w:ind w:left="112" w:right="0" w:firstLine="0"/>
+              <w:jc w:val="left"/>
+            </w:pPr>
             <w:r>
+              <w:rPr>
+                <w:rFonts w:ascii="CIDFont+F4" w:hAnsi="CIDFont+F4"/>
+                <w:b/>
+                <w:i w:val="0"/>
+                <w:sz w:val="20"/>
+              </w:rPr>
               <w:t>Dirección: Carrera. 21, 169-7, Oficina 201, BOGOTÁ DC-CO</w:t>
             </w:r>
           </w:p>
@@ -1927,128 +1140,23 @@
               <w:start w:w="0" w:type="dxa"/>
               <w:end w:w="0" w:type="dxa"/>
             </w:tcMar>
-            <w:noWrap w:val="0"/>
-            <w:tcMar>
-              <w:top w:w="30" w:type="dxa"/>
-              <w:left w:w="15" w:type="dxa"/>
-              <w:bottom w:w="30" w:type="dxa"/>
-              <w:right w:w="15" w:type="dxa"/>
-            </w:tcMar>
-            <w:noWrap w:val="0"/>
-            <w:tcMar>
-              <w:top w:w="30" w:type="dxa"/>
-              <w:left w:w="15" w:type="dxa"/>
-              <w:bottom w:w="30" w:type="dxa"/>
-              <w:right w:w="15" w:type="dxa"/>
-            </w:tcMar>
-            <w:noWrap w:val="0"/>
-            <w:tcMar>
-              <w:top w:w="30" w:type="dxa"/>
-              <w:left w:w="15" w:type="dxa"/>
-              <w:bottom w:w="30" w:type="dxa"/>
-              <w:right w:w="15" w:type="dxa"/>
-            </w:tcMar>
-            <w:noWrap w:val="0"/>
-            <w:tcMar>
-              <w:top w:w="30" w:type="dxa"/>
-              <w:left w:w="15" w:type="dxa"/>
-              <w:bottom w:w="30" w:type="dxa"/>
-              <w:right w:w="15" w:type="dxa"/>
-            </w:tcMar>
-            <w:noWrap w:val="0"/>
-            <w:tcMar>
-              <w:top w:w="30" w:type="dxa"/>
-              <w:left w:w="15" w:type="dxa"/>
-              <w:bottom w:w="30" w:type="dxa"/>
-              <w:right w:w="15" w:type="dxa"/>
-            </w:tcMar>
-            <w:noWrap w:val="0"/>
-            <w:tcMar>
-              <w:top w:w="30" w:type="dxa"/>
-              <w:left w:w="15" w:type="dxa"/>
-              <w:bottom w:w="30" w:type="dxa"/>
-              <w:right w:w="15" w:type="dxa"/>
-            </w:tcMar>
-            <w:noWrap w:val="0"/>
-            <w:tcMar>
-              <w:top w:w="30" w:type="dxa"/>
-              <w:left w:w="15" w:type="dxa"/>
-              <w:bottom w:w="30" w:type="dxa"/>
-              <w:right w:w="15" w:type="dxa"/>
-            </w:tcMar>
-            <w:noWrap w:val="0"/>
-            <w:tcMar>
-              <w:top w:w="30" w:type="dxa"/>
-              <w:left w:w="15" w:type="dxa"/>
-              <w:bottom w:w="30" w:type="dxa"/>
-              <w:right w:w="15" w:type="dxa"/>
-            </w:tcMar>
-            <w:noWrap w:val="0"/>
-            <w:tcMar>
-              <w:top w:w="30" w:type="dxa"/>
-              <w:left w:w="15" w:type="dxa"/>
-              <w:bottom w:w="30" w:type="dxa"/>
-              <w:right w:w="15" w:type="dxa"/>
-            </w:tcMar>
-            <w:noWrap w:val="0"/>
-            <w:tcMar>
-              <w:top w:w="30" w:type="dxa"/>
-              <w:left w:w="15" w:type="dxa"/>
-              <w:bottom w:w="30" w:type="dxa"/>
-              <w:right w:w="15" w:type="dxa"/>
-            </w:tcMar>
-            <w:noWrap w:val="0"/>
-            <w:tcMar>
-              <w:top w:w="30" w:type="dxa"/>
-              <w:left w:w="15" w:type="dxa"/>
-              <w:bottom w:w="30" w:type="dxa"/>
-              <w:right w:w="15" w:type="dxa"/>
-            </w:tcMar>
-            <w:noWrap w:val="0"/>
-            <w:tcMar>
-              <w:top w:w="30" w:type="dxa"/>
-              <w:left w:w="15" w:type="dxa"/>
-              <w:bottom w:w="30" w:type="dxa"/>
-              <w:right w:w="15" w:type="dxa"/>
-            </w:tcMar>
-            <w:noWrap w:val="0"/>
-            <w:tcMar>
-              <w:top w:w="30" w:type="dxa"/>
-              <w:left w:w="15" w:type="dxa"/>
-              <w:bottom w:w="30" w:type="dxa"/>
-              <w:right w:w="15" w:type="dxa"/>
-            </w:tcMar>
-            <w:noWrap w:val="0"/>
-            <w:tcMar>
-              <w:top w:w="30" w:type="dxa"/>
-              <w:left w:w="15" w:type="dxa"/>
-              <w:bottom w:w="30" w:type="dxa"/>
-              <w:right w:w="15" w:type="dxa"/>
-            </w:tcMar>
-            <w:noWrap w:val="0"/>
-            <w:tcMar>
-              <w:top w:w="30" w:type="dxa"/>
-              <w:left w:w="15" w:type="dxa"/>
-              <w:bottom w:w="30" w:type="dxa"/>
-              <w:right w:w="15" w:type="dxa"/>
-            </w:tcMar>
-            <w:noWrap w:val="0"/>
-            <w:tcMar>
-              <w:top w:w="30" w:type="dxa"/>
-              <w:left w:w="15" w:type="dxa"/>
-              <w:bottom w:w="30" w:type="dxa"/>
-              <w:right w:w="15" w:type="dxa"/>
-            </w:tcMar>
-            <w:noWrap w:val="0"/>
-            <w:tcMar>
-              <w:top w:w="30" w:type="dxa"/>
-              <w:left w:w="15" w:type="dxa"/>
-              <w:bottom w:w="30" w:type="dxa"/>
-              <w:right w:w="15" w:type="dxa"/>
-            </w:tcMar>
           </w:tcPr>
           <w:p>
+            <w:pPr>
+              <w:autoSpaceDN w:val="0"/>
+              <w:autoSpaceDE w:val="0"/>
+              <w:widowControl/>
+              <w:spacing w:line="240" w:lineRule="auto" w:before="18" w:after="0"/>
+              <w:ind w:left="112" w:right="0" w:firstLine="0"/>
+              <w:jc w:val="left"/>
+            </w:pPr>
             <w:r>
+              <w:rPr>
+                <w:rFonts w:ascii="CIDFont+F4" w:hAnsi="CIDFont+F4"/>
+                <w:b/>
+                <w:i w:val="0"/>
+                <w:sz w:val="20"/>
+              </w:rPr>
               <w:t>Obs.:</w:t>
             </w:r>
           </w:p>
@@ -2137,128 +1245,23 @@
               <w:start w:w="0" w:type="dxa"/>
               <w:end w:w="0" w:type="dxa"/>
             </w:tcMar>
-            <w:noWrap w:val="0"/>
-            <w:tcMar>
-              <w:top w:w="30" w:type="dxa"/>
-              <w:left w:w="15" w:type="dxa"/>
-              <w:bottom w:w="30" w:type="dxa"/>
-              <w:right w:w="15" w:type="dxa"/>
-            </w:tcMar>
-            <w:noWrap w:val="0"/>
-            <w:tcMar>
-              <w:top w:w="30" w:type="dxa"/>
-              <w:left w:w="15" w:type="dxa"/>
-              <w:bottom w:w="30" w:type="dxa"/>
-              <w:right w:w="15" w:type="dxa"/>
-            </w:tcMar>
-            <w:noWrap w:val="0"/>
-            <w:tcMar>
-              <w:top w:w="30" w:type="dxa"/>
-              <w:left w:w="15" w:type="dxa"/>
-              <w:bottom w:w="30" w:type="dxa"/>
-              <w:right w:w="15" w:type="dxa"/>
-            </w:tcMar>
-            <w:noWrap w:val="0"/>
-            <w:tcMar>
-              <w:top w:w="30" w:type="dxa"/>
-              <w:left w:w="15" w:type="dxa"/>
-              <w:bottom w:w="30" w:type="dxa"/>
-              <w:right w:w="15" w:type="dxa"/>
-            </w:tcMar>
-            <w:noWrap w:val="0"/>
-            <w:tcMar>
-              <w:top w:w="30" w:type="dxa"/>
-              <w:left w:w="15" w:type="dxa"/>
-              <w:bottom w:w="30" w:type="dxa"/>
-              <w:right w:w="15" w:type="dxa"/>
-            </w:tcMar>
-            <w:noWrap w:val="0"/>
-            <w:tcMar>
-              <w:top w:w="30" w:type="dxa"/>
-              <w:left w:w="15" w:type="dxa"/>
-              <w:bottom w:w="30" w:type="dxa"/>
-              <w:right w:w="15" w:type="dxa"/>
-            </w:tcMar>
-            <w:noWrap w:val="0"/>
-            <w:tcMar>
-              <w:top w:w="30" w:type="dxa"/>
-              <w:left w:w="15" w:type="dxa"/>
-              <w:bottom w:w="30" w:type="dxa"/>
-              <w:right w:w="15" w:type="dxa"/>
-            </w:tcMar>
-            <w:noWrap w:val="0"/>
-            <w:tcMar>
-              <w:top w:w="30" w:type="dxa"/>
-              <w:left w:w="15" w:type="dxa"/>
-              <w:bottom w:w="30" w:type="dxa"/>
-              <w:right w:w="15" w:type="dxa"/>
-            </w:tcMar>
-            <w:noWrap w:val="0"/>
-            <w:tcMar>
-              <w:top w:w="30" w:type="dxa"/>
-              <w:left w:w="15" w:type="dxa"/>
-              <w:bottom w:w="30" w:type="dxa"/>
-              <w:right w:w="15" w:type="dxa"/>
-            </w:tcMar>
-            <w:noWrap w:val="0"/>
-            <w:tcMar>
-              <w:top w:w="30" w:type="dxa"/>
-              <w:left w:w="15" w:type="dxa"/>
-              <w:bottom w:w="30" w:type="dxa"/>
-              <w:right w:w="15" w:type="dxa"/>
-            </w:tcMar>
-            <w:noWrap w:val="0"/>
-            <w:tcMar>
-              <w:top w:w="30" w:type="dxa"/>
-              <w:left w:w="15" w:type="dxa"/>
-              <w:bottom w:w="30" w:type="dxa"/>
-              <w:right w:w="15" w:type="dxa"/>
-            </w:tcMar>
-            <w:noWrap w:val="0"/>
-            <w:tcMar>
-              <w:top w:w="30" w:type="dxa"/>
-              <w:left w:w="15" w:type="dxa"/>
-              <w:bottom w:w="30" w:type="dxa"/>
-              <w:right w:w="15" w:type="dxa"/>
-            </w:tcMar>
-            <w:noWrap w:val="0"/>
-            <w:tcMar>
-              <w:top w:w="30" w:type="dxa"/>
-              <w:left w:w="15" w:type="dxa"/>
-              <w:bottom w:w="30" w:type="dxa"/>
-              <w:right w:w="15" w:type="dxa"/>
-            </w:tcMar>
-            <w:noWrap w:val="0"/>
-            <w:tcMar>
-              <w:top w:w="30" w:type="dxa"/>
-              <w:left w:w="15" w:type="dxa"/>
-              <w:bottom w:w="30" w:type="dxa"/>
-              <w:right w:w="15" w:type="dxa"/>
-            </w:tcMar>
-            <w:noWrap w:val="0"/>
-            <w:tcMar>
-              <w:top w:w="30" w:type="dxa"/>
-              <w:left w:w="15" w:type="dxa"/>
-              <w:bottom w:w="30" w:type="dxa"/>
-              <w:right w:w="15" w:type="dxa"/>
-            </w:tcMar>
-            <w:noWrap w:val="0"/>
-            <w:tcMar>
-              <w:top w:w="30" w:type="dxa"/>
-              <w:left w:w="15" w:type="dxa"/>
-              <w:bottom w:w="30" w:type="dxa"/>
-              <w:right w:w="15" w:type="dxa"/>
-            </w:tcMar>
-            <w:noWrap w:val="0"/>
-            <w:tcMar>
-              <w:top w:w="30" w:type="dxa"/>
-              <w:left w:w="15" w:type="dxa"/>
-              <w:bottom w:w="30" w:type="dxa"/>
-              <w:right w:w="15" w:type="dxa"/>
-            </w:tcMar>
           </w:tcPr>
           <w:p>
+            <w:pPr>
+              <w:autoSpaceDN w:val="0"/>
+              <w:autoSpaceDE w:val="0"/>
+              <w:widowControl/>
+              <w:spacing w:line="240" w:lineRule="auto" w:before="22" w:after="0"/>
+              <w:ind w:left="0" w:right="0" w:firstLine="0"/>
+              <w:jc w:val="center"/>
+            </w:pPr>
             <w:r>
+              <w:rPr>
+                <w:rFonts w:ascii="CIDFont+F4" w:hAnsi="CIDFont+F4"/>
+                <w:b/>
+                <w:i w:val="0"/>
+                <w:sz w:val="24"/>
+              </w:rPr>
               <w:t>IDENTIFICACIÓN DEL MONTAJE / SISTEMA DE MEDICIÓN</w:t>
             </w:r>
           </w:p>
@@ -2311,65 +1314,23 @@
               <w:start w:w="0" w:type="dxa"/>
               <w:end w:w="0" w:type="dxa"/>
             </w:tcMar>
-            <w:noWrap w:val="0"/>
-            <w:tcMar>
-              <w:top w:w="30" w:type="dxa"/>
-              <w:left w:w="15" w:type="dxa"/>
-              <w:bottom w:w="30" w:type="dxa"/>
-              <w:right w:w="15" w:type="dxa"/>
-            </w:tcMar>
-            <w:noWrap w:val="0"/>
-            <w:tcMar>
-              <w:top w:w="30" w:type="dxa"/>
-              <w:left w:w="15" w:type="dxa"/>
-              <w:bottom w:w="30" w:type="dxa"/>
-              <w:right w:w="15" w:type="dxa"/>
-            </w:tcMar>
-            <w:noWrap w:val="0"/>
-            <w:tcMar>
-              <w:top w:w="30" w:type="dxa"/>
-              <w:left w:w="15" w:type="dxa"/>
-              <w:bottom w:w="30" w:type="dxa"/>
-              <w:right w:w="15" w:type="dxa"/>
-            </w:tcMar>
-            <w:noWrap w:val="0"/>
-            <w:tcMar>
-              <w:top w:w="30" w:type="dxa"/>
-              <w:left w:w="15" w:type="dxa"/>
-              <w:bottom w:w="30" w:type="dxa"/>
-              <w:right w:w="15" w:type="dxa"/>
-            </w:tcMar>
-            <w:noWrap w:val="0"/>
-            <w:tcMar>
-              <w:top w:w="30" w:type="dxa"/>
-              <w:left w:w="15" w:type="dxa"/>
-              <w:bottom w:w="30" w:type="dxa"/>
-              <w:right w:w="15" w:type="dxa"/>
-            </w:tcMar>
-            <w:noWrap w:val="0"/>
-            <w:tcMar>
-              <w:top w:w="30" w:type="dxa"/>
-              <w:left w:w="15" w:type="dxa"/>
-              <w:bottom w:w="30" w:type="dxa"/>
-              <w:right w:w="15" w:type="dxa"/>
-            </w:tcMar>
-            <w:noWrap w:val="0"/>
-            <w:tcMar>
-              <w:top w:w="30" w:type="dxa"/>
-              <w:left w:w="15" w:type="dxa"/>
-              <w:bottom w:w="30" w:type="dxa"/>
-              <w:right w:w="15" w:type="dxa"/>
-            </w:tcMar>
-            <w:noWrap w:val="0"/>
-            <w:tcMar>
-              <w:top w:w="30" w:type="dxa"/>
-              <w:left w:w="15" w:type="dxa"/>
-              <w:bottom w:w="30" w:type="dxa"/>
-              <w:right w:w="15" w:type="dxa"/>
-            </w:tcMar>
           </w:tcPr>
           <w:p>
+            <w:pPr>
+              <w:autoSpaceDN w:val="0"/>
+              <w:autoSpaceDE w:val="0"/>
+              <w:widowControl/>
+              <w:spacing w:line="240" w:lineRule="auto" w:before="24" w:after="0"/>
+              <w:ind w:left="112" w:right="0" w:firstLine="0"/>
+              <w:jc w:val="left"/>
+            </w:pPr>
             <w:r>
+              <w:rPr>
+                <w:rFonts w:ascii="CIDFont+F4" w:hAnsi="CIDFont+F4"/>
+                <w:b/>
+                <w:i w:val="0"/>
+                <w:sz w:val="20"/>
+              </w:rPr>
               <w:t>Modelo: ANTENA</w:t>
             </w:r>
           </w:p>
@@ -2420,72 +1381,23 @@
               <w:start w:w="0" w:type="dxa"/>
               <w:end w:w="0" w:type="dxa"/>
             </w:tcMar>
-            <w:noWrap w:val="0"/>
-            <w:tcMar>
-              <w:top w:w="30" w:type="dxa"/>
-              <w:left w:w="15" w:type="dxa"/>
-              <w:bottom w:w="30" w:type="dxa"/>
-              <w:right w:w="15" w:type="dxa"/>
-            </w:tcMar>
-            <w:noWrap w:val="0"/>
-            <w:tcMar>
-              <w:top w:w="30" w:type="dxa"/>
-              <w:left w:w="15" w:type="dxa"/>
-              <w:bottom w:w="30" w:type="dxa"/>
-              <w:right w:w="15" w:type="dxa"/>
-            </w:tcMar>
-            <w:noWrap w:val="0"/>
-            <w:tcMar>
-              <w:top w:w="30" w:type="dxa"/>
-              <w:left w:w="15" w:type="dxa"/>
-              <w:bottom w:w="30" w:type="dxa"/>
-              <w:right w:w="15" w:type="dxa"/>
-            </w:tcMar>
-            <w:noWrap w:val="0"/>
-            <w:tcMar>
-              <w:top w:w="30" w:type="dxa"/>
-              <w:left w:w="15" w:type="dxa"/>
-              <w:bottom w:w="30" w:type="dxa"/>
-              <w:right w:w="15" w:type="dxa"/>
-            </w:tcMar>
-            <w:noWrap w:val="0"/>
-            <w:tcMar>
-              <w:top w:w="30" w:type="dxa"/>
-              <w:left w:w="15" w:type="dxa"/>
-              <w:bottom w:w="30" w:type="dxa"/>
-              <w:right w:w="15" w:type="dxa"/>
-            </w:tcMar>
-            <w:noWrap w:val="0"/>
-            <w:tcMar>
-              <w:top w:w="30" w:type="dxa"/>
-              <w:left w:w="15" w:type="dxa"/>
-              <w:bottom w:w="30" w:type="dxa"/>
-              <w:right w:w="15" w:type="dxa"/>
-            </w:tcMar>
-            <w:noWrap w:val="0"/>
-            <w:tcMar>
-              <w:top w:w="30" w:type="dxa"/>
-              <w:left w:w="15" w:type="dxa"/>
-              <w:bottom w:w="30" w:type="dxa"/>
-              <w:right w:w="15" w:type="dxa"/>
-            </w:tcMar>
-            <w:noWrap w:val="0"/>
-            <w:tcMar>
-              <w:top w:w="30" w:type="dxa"/>
-              <w:left w:w="15" w:type="dxa"/>
-              <w:bottom w:w="30" w:type="dxa"/>
-              <w:right w:w="15" w:type="dxa"/>
-            </w:tcMar>
-            <w:noWrap w:val="0"/>
-            <w:tcMar>
-              <w:top w:w="30" w:type="dxa"/>
-              <w:left w:w="15" w:type="dxa"/>
-              <w:bottom w:w="30" w:type="dxa"/>
-              <w:right w:w="15" w:type="dxa"/>
-            </w:tcMar>
           </w:tcPr>
           <w:p>
+            <w:pPr>
+              <w:autoSpaceDN w:val="0"/>
+              <w:autoSpaceDE w:val="0"/>
+              <w:widowControl/>
+              <w:spacing w:line="240" w:lineRule="auto" w:before="24" w:after="0"/>
+              <w:ind w:left="104" w:right="0" w:firstLine="0"/>
+              <w:jc w:val="left"/>
+            </w:pPr>
             <w:r>
+              <w:rPr>
+                <w:rFonts w:ascii="CIDFont+F4" w:hAnsi="CIDFont+F4"/>
+                <w:b/>
+                <w:i w:val="0"/>
+                <w:sz w:val="20"/>
+              </w:rPr>
               <w:t>Número de elementos: 3</w:t>
             </w:r>
           </w:p>
@@ -2574,128 +1486,23 @@
               <w:start w:w="0" w:type="dxa"/>
               <w:end w:w="0" w:type="dxa"/>
             </w:tcMar>
-            <w:noWrap w:val="0"/>
-            <w:tcMar>
-              <w:top w:w="30" w:type="dxa"/>
-              <w:left w:w="15" w:type="dxa"/>
-              <w:bottom w:w="30" w:type="dxa"/>
-              <w:right w:w="15" w:type="dxa"/>
-            </w:tcMar>
-            <w:noWrap w:val="0"/>
-            <w:tcMar>
-              <w:top w:w="30" w:type="dxa"/>
-              <w:left w:w="15" w:type="dxa"/>
-              <w:bottom w:w="30" w:type="dxa"/>
-              <w:right w:w="15" w:type="dxa"/>
-            </w:tcMar>
-            <w:noWrap w:val="0"/>
-            <w:tcMar>
-              <w:top w:w="30" w:type="dxa"/>
-              <w:left w:w="15" w:type="dxa"/>
-              <w:bottom w:w="30" w:type="dxa"/>
-              <w:right w:w="15" w:type="dxa"/>
-            </w:tcMar>
-            <w:noWrap w:val="0"/>
-            <w:tcMar>
-              <w:top w:w="30" w:type="dxa"/>
-              <w:left w:w="15" w:type="dxa"/>
-              <w:bottom w:w="30" w:type="dxa"/>
-              <w:right w:w="15" w:type="dxa"/>
-            </w:tcMar>
-            <w:noWrap w:val="0"/>
-            <w:tcMar>
-              <w:top w:w="30" w:type="dxa"/>
-              <w:left w:w="15" w:type="dxa"/>
-              <w:bottom w:w="30" w:type="dxa"/>
-              <w:right w:w="15" w:type="dxa"/>
-            </w:tcMar>
-            <w:noWrap w:val="0"/>
-            <w:tcMar>
-              <w:top w:w="30" w:type="dxa"/>
-              <w:left w:w="15" w:type="dxa"/>
-              <w:bottom w:w="30" w:type="dxa"/>
-              <w:right w:w="15" w:type="dxa"/>
-            </w:tcMar>
-            <w:noWrap w:val="0"/>
-            <w:tcMar>
-              <w:top w:w="30" w:type="dxa"/>
-              <w:left w:w="15" w:type="dxa"/>
-              <w:bottom w:w="30" w:type="dxa"/>
-              <w:right w:w="15" w:type="dxa"/>
-            </w:tcMar>
-            <w:noWrap w:val="0"/>
-            <w:tcMar>
-              <w:top w:w="30" w:type="dxa"/>
-              <w:left w:w="15" w:type="dxa"/>
-              <w:bottom w:w="30" w:type="dxa"/>
-              <w:right w:w="15" w:type="dxa"/>
-            </w:tcMar>
-            <w:noWrap w:val="0"/>
-            <w:tcMar>
-              <w:top w:w="30" w:type="dxa"/>
-              <w:left w:w="15" w:type="dxa"/>
-              <w:bottom w:w="30" w:type="dxa"/>
-              <w:right w:w="15" w:type="dxa"/>
-            </w:tcMar>
-            <w:noWrap w:val="0"/>
-            <w:tcMar>
-              <w:top w:w="30" w:type="dxa"/>
-              <w:left w:w="15" w:type="dxa"/>
-              <w:bottom w:w="30" w:type="dxa"/>
-              <w:right w:w="15" w:type="dxa"/>
-            </w:tcMar>
-            <w:noWrap w:val="0"/>
-            <w:tcMar>
-              <w:top w:w="30" w:type="dxa"/>
-              <w:left w:w="15" w:type="dxa"/>
-              <w:bottom w:w="30" w:type="dxa"/>
-              <w:right w:w="15" w:type="dxa"/>
-            </w:tcMar>
-            <w:noWrap w:val="0"/>
-            <w:tcMar>
-              <w:top w:w="30" w:type="dxa"/>
-              <w:left w:w="15" w:type="dxa"/>
-              <w:bottom w:w="30" w:type="dxa"/>
-              <w:right w:w="15" w:type="dxa"/>
-            </w:tcMar>
-            <w:noWrap w:val="0"/>
-            <w:tcMar>
-              <w:top w:w="30" w:type="dxa"/>
-              <w:left w:w="15" w:type="dxa"/>
-              <w:bottom w:w="30" w:type="dxa"/>
-              <w:right w:w="15" w:type="dxa"/>
-            </w:tcMar>
-            <w:noWrap w:val="0"/>
-            <w:tcMar>
-              <w:top w:w="30" w:type="dxa"/>
-              <w:left w:w="15" w:type="dxa"/>
-              <w:bottom w:w="30" w:type="dxa"/>
-              <w:right w:w="15" w:type="dxa"/>
-            </w:tcMar>
-            <w:noWrap w:val="0"/>
-            <w:tcMar>
-              <w:top w:w="30" w:type="dxa"/>
-              <w:left w:w="15" w:type="dxa"/>
-              <w:bottom w:w="30" w:type="dxa"/>
-              <w:right w:w="15" w:type="dxa"/>
-            </w:tcMar>
-            <w:noWrap w:val="0"/>
-            <w:tcMar>
-              <w:top w:w="30" w:type="dxa"/>
-              <w:left w:w="15" w:type="dxa"/>
-              <w:bottom w:w="30" w:type="dxa"/>
-              <w:right w:w="15" w:type="dxa"/>
-            </w:tcMar>
-            <w:noWrap w:val="0"/>
-            <w:tcMar>
-              <w:top w:w="30" w:type="dxa"/>
-              <w:left w:w="15" w:type="dxa"/>
-              <w:bottom w:w="30" w:type="dxa"/>
-              <w:right w:w="15" w:type="dxa"/>
-            </w:tcMar>
           </w:tcPr>
           <w:p>
+            <w:pPr>
+              <w:autoSpaceDN w:val="0"/>
+              <w:autoSpaceDE w:val="0"/>
+              <w:widowControl/>
+              <w:spacing w:line="240" w:lineRule="auto" w:before="22" w:after="0"/>
+              <w:ind w:left="112" w:right="0" w:firstLine="0"/>
+              <w:jc w:val="left"/>
+            </w:pPr>
             <w:r>
+              <w:rPr>
+                <w:rFonts w:ascii="CIDFont+F4" w:hAnsi="CIDFont+F4"/>
+                <w:b/>
+                <w:i w:val="0"/>
+                <w:sz w:val="20"/>
+              </w:rPr>
               <w:t>Tipo: CMT17110</w:t>
             </w:r>
           </w:p>
@@ -2732,37 +1539,23 @@
               <w:start w:w="0" w:type="dxa"/>
               <w:end w:w="0" w:type="dxa"/>
             </w:tcMar>
-            <w:noWrap w:val="0"/>
-            <w:tcMar>
-              <w:top w:w="30" w:type="dxa"/>
-              <w:left w:w="15" w:type="dxa"/>
-              <w:bottom w:w="30" w:type="dxa"/>
-              <w:right w:w="15" w:type="dxa"/>
-            </w:tcMar>
-            <w:noWrap w:val="0"/>
-            <w:tcMar>
-              <w:top w:w="30" w:type="dxa"/>
-              <w:left w:w="15" w:type="dxa"/>
-              <w:bottom w:w="30" w:type="dxa"/>
-              <w:right w:w="15" w:type="dxa"/>
-            </w:tcMar>
-            <w:noWrap w:val="0"/>
-            <w:tcMar>
-              <w:top w:w="30" w:type="dxa"/>
-              <w:left w:w="15" w:type="dxa"/>
-              <w:bottom w:w="30" w:type="dxa"/>
-              <w:right w:w="15" w:type="dxa"/>
-            </w:tcMar>
-            <w:noWrap w:val="0"/>
-            <w:tcMar>
-              <w:top w:w="30" w:type="dxa"/>
-              <w:left w:w="15" w:type="dxa"/>
-              <w:bottom w:w="30" w:type="dxa"/>
-              <w:right w:w="15" w:type="dxa"/>
-            </w:tcMar>
           </w:tcPr>
           <w:p>
+            <w:pPr>
+              <w:autoSpaceDN w:val="0"/>
+              <w:autoSpaceDE w:val="0"/>
+              <w:widowControl/>
+              <w:spacing w:line="240" w:lineRule="auto" w:before="20" w:after="0"/>
+              <w:ind w:left="112" w:right="0" w:firstLine="0"/>
+              <w:jc w:val="left"/>
+            </w:pPr>
             <w:r>
+              <w:rPr>
+                <w:rFonts w:ascii="CIDFont+F4" w:hAnsi="CIDFont+F4"/>
+                <w:b/>
+                <w:i w:val="0"/>
+                <w:sz w:val="20"/>
+              </w:rPr>
               <w:t>Manual: MICM-17</w:t>
             </w:r>
           </w:p>
@@ -2809,65 +1602,23 @@
               <w:start w:w="0" w:type="dxa"/>
               <w:end w:w="0" w:type="dxa"/>
             </w:tcMar>
-            <w:noWrap w:val="0"/>
-            <w:tcMar>
-              <w:top w:w="30" w:type="dxa"/>
-              <w:left w:w="15" w:type="dxa"/>
-              <w:bottom w:w="30" w:type="dxa"/>
-              <w:right w:w="15" w:type="dxa"/>
-            </w:tcMar>
-            <w:noWrap w:val="0"/>
-            <w:tcMar>
-              <w:top w:w="30" w:type="dxa"/>
-              <w:left w:w="15" w:type="dxa"/>
-              <w:bottom w:w="30" w:type="dxa"/>
-              <w:right w:w="15" w:type="dxa"/>
-            </w:tcMar>
-            <w:noWrap w:val="0"/>
-            <w:tcMar>
-              <w:top w:w="30" w:type="dxa"/>
-              <w:left w:w="15" w:type="dxa"/>
-              <w:bottom w:w="30" w:type="dxa"/>
-              <w:right w:w="15" w:type="dxa"/>
-            </w:tcMar>
-            <w:noWrap w:val="0"/>
-            <w:tcMar>
-              <w:top w:w="30" w:type="dxa"/>
-              <w:left w:w="15" w:type="dxa"/>
-              <w:bottom w:w="30" w:type="dxa"/>
-              <w:right w:w="15" w:type="dxa"/>
-            </w:tcMar>
-            <w:noWrap w:val="0"/>
-            <w:tcMar>
-              <w:top w:w="30" w:type="dxa"/>
-              <w:left w:w="15" w:type="dxa"/>
-              <w:bottom w:w="30" w:type="dxa"/>
-              <w:right w:w="15" w:type="dxa"/>
-            </w:tcMar>
-            <w:noWrap w:val="0"/>
-            <w:tcMar>
-              <w:top w:w="30" w:type="dxa"/>
-              <w:left w:w="15" w:type="dxa"/>
-              <w:bottom w:w="30" w:type="dxa"/>
-              <w:right w:w="15" w:type="dxa"/>
-            </w:tcMar>
-            <w:noWrap w:val="0"/>
-            <w:tcMar>
-              <w:top w:w="30" w:type="dxa"/>
-              <w:left w:w="15" w:type="dxa"/>
-              <w:bottom w:w="30" w:type="dxa"/>
-              <w:right w:w="15" w:type="dxa"/>
-            </w:tcMar>
-            <w:noWrap w:val="0"/>
-            <w:tcMar>
-              <w:top w:w="30" w:type="dxa"/>
-              <w:left w:w="15" w:type="dxa"/>
-              <w:bottom w:w="30" w:type="dxa"/>
-              <w:right w:w="15" w:type="dxa"/>
-            </w:tcMar>
           </w:tcPr>
           <w:p>
+            <w:pPr>
+              <w:autoSpaceDN w:val="0"/>
+              <w:autoSpaceDE w:val="0"/>
+              <w:widowControl/>
+              <w:spacing w:line="240" w:lineRule="auto" w:before="20" w:after="0"/>
+              <w:ind w:left="106" w:right="0" w:firstLine="0"/>
+              <w:jc w:val="left"/>
+            </w:pPr>
             <w:r>
+              <w:rPr>
+                <w:rFonts w:ascii="CIDFont+F4" w:hAnsi="CIDFont+F4"/>
+                <w:b/>
+                <w:i w:val="0"/>
+                <w:sz w:val="20"/>
+              </w:rPr>
               <w:t>Mes/Año:11/2025</w:t>
             </w:r>
           </w:p>
@@ -2902,44 +1653,23 @@
               <w:start w:w="0" w:type="dxa"/>
               <w:end w:w="0" w:type="dxa"/>
             </w:tcMar>
-            <w:noWrap w:val="0"/>
-            <w:tcMar>
-              <w:top w:w="30" w:type="dxa"/>
-              <w:left w:w="15" w:type="dxa"/>
-              <w:bottom w:w="30" w:type="dxa"/>
-              <w:right w:w="15" w:type="dxa"/>
-            </w:tcMar>
-            <w:noWrap w:val="0"/>
-            <w:tcMar>
-              <w:top w:w="30" w:type="dxa"/>
-              <w:left w:w="15" w:type="dxa"/>
-              <w:bottom w:w="30" w:type="dxa"/>
-              <w:right w:w="15" w:type="dxa"/>
-            </w:tcMar>
-            <w:noWrap w:val="0"/>
-            <w:tcMar>
-              <w:top w:w="30" w:type="dxa"/>
-              <w:left w:w="15" w:type="dxa"/>
-              <w:bottom w:w="30" w:type="dxa"/>
-              <w:right w:w="15" w:type="dxa"/>
-            </w:tcMar>
-            <w:noWrap w:val="0"/>
-            <w:tcMar>
-              <w:top w:w="30" w:type="dxa"/>
-              <w:left w:w="15" w:type="dxa"/>
-              <w:bottom w:w="30" w:type="dxa"/>
-              <w:right w:w="15" w:type="dxa"/>
-            </w:tcMar>
-            <w:noWrap w:val="0"/>
-            <w:tcMar>
-              <w:top w:w="30" w:type="dxa"/>
-              <w:left w:w="15" w:type="dxa"/>
-              <w:bottom w:w="30" w:type="dxa"/>
-              <w:right w:w="15" w:type="dxa"/>
-            </w:tcMar>
           </w:tcPr>
           <w:p>
+            <w:pPr>
+              <w:autoSpaceDN w:val="0"/>
+              <w:autoSpaceDE w:val="0"/>
+              <w:widowControl/>
+              <w:spacing w:line="240" w:lineRule="auto" w:before="20" w:after="0"/>
+              <w:ind w:left="94" w:right="0" w:firstLine="0"/>
+              <w:jc w:val="left"/>
+            </w:pPr>
             <w:r>
+              <w:rPr>
+                <w:rFonts w:ascii="CIDFont+F4" w:hAnsi="CIDFont+F4"/>
+                <w:b/>
+                <w:i w:val="0"/>
+                <w:sz w:val="20"/>
+              </w:rPr>
               <w:t>Voltaje máximo: 17,5 kV</w:t>
             </w:r>
           </w:p>
@@ -2988,58 +1718,23 @@
               <w:start w:w="0" w:type="dxa"/>
               <w:end w:w="0" w:type="dxa"/>
             </w:tcMar>
-            <w:noWrap w:val="0"/>
-            <w:tcMar>
-              <w:top w:w="30" w:type="dxa"/>
-              <w:left w:w="15" w:type="dxa"/>
-              <w:bottom w:w="30" w:type="dxa"/>
-              <w:right w:w="15" w:type="dxa"/>
-            </w:tcMar>
-            <w:noWrap w:val="0"/>
-            <w:tcMar>
-              <w:top w:w="30" w:type="dxa"/>
-              <w:left w:w="15" w:type="dxa"/>
-              <w:bottom w:w="30" w:type="dxa"/>
-              <w:right w:w="15" w:type="dxa"/>
-            </w:tcMar>
-            <w:noWrap w:val="0"/>
-            <w:tcMar>
-              <w:top w:w="30" w:type="dxa"/>
-              <w:left w:w="15" w:type="dxa"/>
-              <w:bottom w:w="30" w:type="dxa"/>
-              <w:right w:w="15" w:type="dxa"/>
-            </w:tcMar>
-            <w:noWrap w:val="0"/>
-            <w:tcMar>
-              <w:top w:w="30" w:type="dxa"/>
-              <w:left w:w="15" w:type="dxa"/>
-              <w:bottom w:w="30" w:type="dxa"/>
-              <w:right w:w="15" w:type="dxa"/>
-            </w:tcMar>
-            <w:noWrap w:val="0"/>
-            <w:tcMar>
-              <w:top w:w="30" w:type="dxa"/>
-              <w:left w:w="15" w:type="dxa"/>
-              <w:bottom w:w="30" w:type="dxa"/>
-              <w:right w:w="15" w:type="dxa"/>
-            </w:tcMar>
-            <w:noWrap w:val="0"/>
-            <w:tcMar>
-              <w:top w:w="30" w:type="dxa"/>
-              <w:left w:w="15" w:type="dxa"/>
-              <w:bottom w:w="30" w:type="dxa"/>
-              <w:right w:w="15" w:type="dxa"/>
-            </w:tcMar>
-            <w:noWrap w:val="0"/>
-            <w:tcMar>
-              <w:top w:w="30" w:type="dxa"/>
-              <w:left w:w="15" w:type="dxa"/>
-              <w:bottom w:w="30" w:type="dxa"/>
-              <w:right w:w="15" w:type="dxa"/>
-            </w:tcMar>
           </w:tcPr>
           <w:p>
+            <w:pPr>
+              <w:autoSpaceDN w:val="0"/>
+              <w:autoSpaceDE w:val="0"/>
+              <w:widowControl/>
+              <w:spacing w:line="240" w:lineRule="auto" w:before="22" w:after="0"/>
+              <w:ind w:left="112" w:right="0" w:firstLine="0"/>
+              <w:jc w:val="left"/>
+            </w:pPr>
             <w:r>
+              <w:rPr>
+                <w:rFonts w:ascii="CIDFont+F4" w:hAnsi="CIDFont+F4"/>
+                <w:b/>
+                <w:i w:val="0"/>
+                <w:sz w:val="20"/>
+              </w:rPr>
               <w:t>Nivel de aislamiento: 38 / 95 / --kV</w:t>
             </w:r>
           </w:p>
@@ -3082,58 +1777,23 @@
               <w:start w:w="0" w:type="dxa"/>
               <w:end w:w="0" w:type="dxa"/>
             </w:tcMar>
-            <w:noWrap w:val="0"/>
-            <w:tcMar>
-              <w:top w:w="30" w:type="dxa"/>
-              <w:left w:w="15" w:type="dxa"/>
-              <w:bottom w:w="30" w:type="dxa"/>
-              <w:right w:w="15" w:type="dxa"/>
-            </w:tcMar>
-            <w:noWrap w:val="0"/>
-            <w:tcMar>
-              <w:top w:w="30" w:type="dxa"/>
-              <w:left w:w="15" w:type="dxa"/>
-              <w:bottom w:w="30" w:type="dxa"/>
-              <w:right w:w="15" w:type="dxa"/>
-            </w:tcMar>
-            <w:noWrap w:val="0"/>
-            <w:tcMar>
-              <w:top w:w="30" w:type="dxa"/>
-              <w:left w:w="15" w:type="dxa"/>
-              <w:bottom w:w="30" w:type="dxa"/>
-              <w:right w:w="15" w:type="dxa"/>
-            </w:tcMar>
-            <w:noWrap w:val="0"/>
-            <w:tcMar>
-              <w:top w:w="30" w:type="dxa"/>
-              <w:left w:w="15" w:type="dxa"/>
-              <w:bottom w:w="30" w:type="dxa"/>
-              <w:right w:w="15" w:type="dxa"/>
-            </w:tcMar>
-            <w:noWrap w:val="0"/>
-            <w:tcMar>
-              <w:top w:w="30" w:type="dxa"/>
-              <w:left w:w="15" w:type="dxa"/>
-              <w:bottom w:w="30" w:type="dxa"/>
-              <w:right w:w="15" w:type="dxa"/>
-            </w:tcMar>
-            <w:noWrap w:val="0"/>
-            <w:tcMar>
-              <w:top w:w="30" w:type="dxa"/>
-              <w:left w:w="15" w:type="dxa"/>
-              <w:bottom w:w="30" w:type="dxa"/>
-              <w:right w:w="15" w:type="dxa"/>
-            </w:tcMar>
-            <w:noWrap w:val="0"/>
-            <w:tcMar>
-              <w:top w:w="30" w:type="dxa"/>
-              <w:left w:w="15" w:type="dxa"/>
-              <w:bottom w:w="30" w:type="dxa"/>
-              <w:right w:w="15" w:type="dxa"/>
-            </w:tcMar>
           </w:tcPr>
           <w:p>
+            <w:pPr>
+              <w:autoSpaceDN w:val="0"/>
+              <w:autoSpaceDE w:val="0"/>
+              <w:widowControl/>
+              <w:spacing w:line="240" w:lineRule="auto" w:before="22" w:after="0"/>
+              <w:ind w:left="104" w:right="0" w:firstLine="0"/>
+              <w:jc w:val="left"/>
+            </w:pPr>
             <w:r>
+              <w:rPr>
+                <w:rFonts w:ascii="CIDFont+F4" w:hAnsi="CIDFont+F4"/>
+                <w:b/>
+                <w:i w:val="0"/>
+                <w:sz w:val="20"/>
+              </w:rPr>
               <w:t>Frecuencia: 60Hz</w:t>
             </w:r>
           </w:p>
@@ -3160,30 +1820,23 @@
               <w:start w:w="0" w:type="dxa"/>
               <w:end w:w="0" w:type="dxa"/>
             </w:tcMar>
-            <w:noWrap w:val="0"/>
-            <w:tcMar>
-              <w:top w:w="30" w:type="dxa"/>
-              <w:left w:w="15" w:type="dxa"/>
-              <w:bottom w:w="30" w:type="dxa"/>
-              <w:right w:w="15" w:type="dxa"/>
-            </w:tcMar>
-            <w:noWrap w:val="0"/>
-            <w:tcMar>
-              <w:top w:w="30" w:type="dxa"/>
-              <w:left w:w="15" w:type="dxa"/>
-              <w:bottom w:w="30" w:type="dxa"/>
-              <w:right w:w="15" w:type="dxa"/>
-            </w:tcMar>
-            <w:noWrap w:val="0"/>
-            <w:tcMar>
-              <w:top w:w="30" w:type="dxa"/>
-              <w:left w:w="15" w:type="dxa"/>
-              <w:bottom w:w="30" w:type="dxa"/>
-              <w:right w:w="15" w:type="dxa"/>
-            </w:tcMar>
           </w:tcPr>
           <w:p>
+            <w:pPr>
+              <w:autoSpaceDN w:val="0"/>
+              <w:autoSpaceDE w:val="0"/>
+              <w:widowControl/>
+              <w:spacing w:line="240" w:lineRule="auto" w:before="22" w:after="0"/>
+              <w:ind w:left="96" w:right="0" w:firstLine="0"/>
+              <w:jc w:val="left"/>
+            </w:pPr>
             <w:r>
+              <w:rPr>
+                <w:rFonts w:ascii="CIDFont+F4" w:hAnsi="CIDFont+F4"/>
+                <w:b/>
+                <w:i w:val="0"/>
+                <w:sz w:val="20"/>
+              </w:rPr>
               <w:t>Uso: EXTERIOR</w:t>
             </w:r>
           </w:p>
@@ -3244,79 +1897,23 @@
               <w:start w:w="0" w:type="dxa"/>
               <w:end w:w="0" w:type="dxa"/>
             </w:tcMar>
-            <w:noWrap w:val="0"/>
-            <w:tcMar>
-              <w:top w:w="30" w:type="dxa"/>
-              <w:left w:w="15" w:type="dxa"/>
-              <w:bottom w:w="30" w:type="dxa"/>
-              <w:right w:w="15" w:type="dxa"/>
-            </w:tcMar>
-            <w:noWrap w:val="0"/>
-            <w:tcMar>
-              <w:top w:w="30" w:type="dxa"/>
-              <w:left w:w="15" w:type="dxa"/>
-              <w:bottom w:w="30" w:type="dxa"/>
-              <w:right w:w="15" w:type="dxa"/>
-            </w:tcMar>
-            <w:noWrap w:val="0"/>
-            <w:tcMar>
-              <w:top w:w="30" w:type="dxa"/>
-              <w:left w:w="15" w:type="dxa"/>
-              <w:bottom w:w="30" w:type="dxa"/>
-              <w:right w:w="15" w:type="dxa"/>
-            </w:tcMar>
-            <w:noWrap w:val="0"/>
-            <w:tcMar>
-              <w:top w:w="30" w:type="dxa"/>
-              <w:left w:w="15" w:type="dxa"/>
-              <w:bottom w:w="30" w:type="dxa"/>
-              <w:right w:w="15" w:type="dxa"/>
-            </w:tcMar>
-            <w:noWrap w:val="0"/>
-            <w:tcMar>
-              <w:top w:w="30" w:type="dxa"/>
-              <w:left w:w="15" w:type="dxa"/>
-              <w:bottom w:w="30" w:type="dxa"/>
-              <w:right w:w="15" w:type="dxa"/>
-            </w:tcMar>
-            <w:noWrap w:val="0"/>
-            <w:tcMar>
-              <w:top w:w="30" w:type="dxa"/>
-              <w:left w:w="15" w:type="dxa"/>
-              <w:bottom w:w="30" w:type="dxa"/>
-              <w:right w:w="15" w:type="dxa"/>
-            </w:tcMar>
-            <w:noWrap w:val="0"/>
-            <w:tcMar>
-              <w:top w:w="30" w:type="dxa"/>
-              <w:left w:w="15" w:type="dxa"/>
-              <w:bottom w:w="30" w:type="dxa"/>
-              <w:right w:w="15" w:type="dxa"/>
-            </w:tcMar>
-            <w:noWrap w:val="0"/>
-            <w:tcMar>
-              <w:top w:w="30" w:type="dxa"/>
-              <w:left w:w="15" w:type="dxa"/>
-              <w:bottom w:w="30" w:type="dxa"/>
-              <w:right w:w="15" w:type="dxa"/>
-            </w:tcMar>
-            <w:noWrap w:val="0"/>
-            <w:tcMar>
-              <w:top w:w="30" w:type="dxa"/>
-              <w:left w:w="15" w:type="dxa"/>
-              <w:bottom w:w="30" w:type="dxa"/>
-              <w:right w:w="15" w:type="dxa"/>
-            </w:tcMar>
-            <w:noWrap w:val="0"/>
-            <w:tcMar>
-              <w:top w:w="30" w:type="dxa"/>
-              <w:left w:w="15" w:type="dxa"/>
-              <w:bottom w:w="30" w:type="dxa"/>
-              <w:right w:w="15" w:type="dxa"/>
-            </w:tcMar>
           </w:tcPr>
           <w:p>
+            <w:pPr>
+              <w:autoSpaceDN w:val="0"/>
+              <w:autoSpaceDE w:val="0"/>
+              <w:widowControl/>
+              <w:spacing w:line="240" w:lineRule="auto" w:before="20" w:after="0"/>
+              <w:ind w:left="112" w:right="0" w:firstLine="0"/>
+              <w:jc w:val="left"/>
+            </w:pPr>
             <w:r>
+              <w:rPr>
+                <w:rFonts w:ascii="CIDFont+F4" w:hAnsi="CIDFont+F4"/>
+                <w:b/>
+                <w:i w:val="0"/>
+                <w:sz w:val="20"/>
+              </w:rPr>
               <w:t>Material aislante: EPOXI CICLOALIFÁTICO</w:t>
             </w:r>
           </w:p>
@@ -3359,58 +1956,23 @@
               <w:start w:w="0" w:type="dxa"/>
               <w:end w:w="0" w:type="dxa"/>
             </w:tcMar>
-            <w:noWrap w:val="0"/>
-            <w:tcMar>
-              <w:top w:w="30" w:type="dxa"/>
-              <w:left w:w="15" w:type="dxa"/>
-              <w:bottom w:w="30" w:type="dxa"/>
-              <w:right w:w="15" w:type="dxa"/>
-            </w:tcMar>
-            <w:noWrap w:val="0"/>
-            <w:tcMar>
-              <w:top w:w="30" w:type="dxa"/>
-              <w:left w:w="15" w:type="dxa"/>
-              <w:bottom w:w="30" w:type="dxa"/>
-              <w:right w:w="15" w:type="dxa"/>
-            </w:tcMar>
-            <w:noWrap w:val="0"/>
-            <w:tcMar>
-              <w:top w:w="30" w:type="dxa"/>
-              <w:left w:w="15" w:type="dxa"/>
-              <w:bottom w:w="30" w:type="dxa"/>
-              <w:right w:w="15" w:type="dxa"/>
-            </w:tcMar>
-            <w:noWrap w:val="0"/>
-            <w:tcMar>
-              <w:top w:w="30" w:type="dxa"/>
-              <w:left w:w="15" w:type="dxa"/>
-              <w:bottom w:w="30" w:type="dxa"/>
-              <w:right w:w="15" w:type="dxa"/>
-            </w:tcMar>
-            <w:noWrap w:val="0"/>
-            <w:tcMar>
-              <w:top w:w="30" w:type="dxa"/>
-              <w:left w:w="15" w:type="dxa"/>
-              <w:bottom w:w="30" w:type="dxa"/>
-              <w:right w:w="15" w:type="dxa"/>
-            </w:tcMar>
-            <w:noWrap w:val="0"/>
-            <w:tcMar>
-              <w:top w:w="30" w:type="dxa"/>
-              <w:left w:w="15" w:type="dxa"/>
-              <w:bottom w:w="30" w:type="dxa"/>
-              <w:right w:w="15" w:type="dxa"/>
-            </w:tcMar>
-            <w:noWrap w:val="0"/>
-            <w:tcMar>
-              <w:top w:w="30" w:type="dxa"/>
-              <w:left w:w="15" w:type="dxa"/>
-              <w:bottom w:w="30" w:type="dxa"/>
-              <w:right w:w="15" w:type="dxa"/>
-            </w:tcMar>
           </w:tcPr>
           <w:p>
+            <w:pPr>
+              <w:autoSpaceDN w:val="0"/>
+              <w:autoSpaceDE w:val="0"/>
+              <w:widowControl/>
+              <w:spacing w:line="240" w:lineRule="auto" w:before="20" w:after="0"/>
+              <w:ind w:left="98" w:right="0" w:firstLine="0"/>
+              <w:jc w:val="left"/>
+            </w:pPr>
             <w:r>
+              <w:rPr>
+                <w:rFonts w:ascii="CIDFont+F4" w:hAnsi="CIDFont+F4"/>
+                <w:b/>
+                <w:i w:val="0"/>
+                <w:sz w:val="20"/>
+              </w:rPr>
               <w:t>Peso: 110 kg</w:t>
             </w:r>
           </w:p>
@@ -3499,128 +2061,23 @@
               <w:start w:w="0" w:type="dxa"/>
               <w:end w:w="0" w:type="dxa"/>
             </w:tcMar>
-            <w:noWrap w:val="0"/>
-            <w:tcMar>
-              <w:top w:w="30" w:type="dxa"/>
-              <w:left w:w="15" w:type="dxa"/>
-              <w:bottom w:w="30" w:type="dxa"/>
-              <w:right w:w="15" w:type="dxa"/>
-            </w:tcMar>
-            <w:noWrap w:val="0"/>
-            <w:tcMar>
-              <w:top w:w="30" w:type="dxa"/>
-              <w:left w:w="15" w:type="dxa"/>
-              <w:bottom w:w="30" w:type="dxa"/>
-              <w:right w:w="15" w:type="dxa"/>
-            </w:tcMar>
-            <w:noWrap w:val="0"/>
-            <w:tcMar>
-              <w:top w:w="30" w:type="dxa"/>
-              <w:left w:w="15" w:type="dxa"/>
-              <w:bottom w:w="30" w:type="dxa"/>
-              <w:right w:w="15" w:type="dxa"/>
-            </w:tcMar>
-            <w:noWrap w:val="0"/>
-            <w:tcMar>
-              <w:top w:w="30" w:type="dxa"/>
-              <w:left w:w="15" w:type="dxa"/>
-              <w:bottom w:w="30" w:type="dxa"/>
-              <w:right w:w="15" w:type="dxa"/>
-            </w:tcMar>
-            <w:noWrap w:val="0"/>
-            <w:tcMar>
-              <w:top w:w="30" w:type="dxa"/>
-              <w:left w:w="15" w:type="dxa"/>
-              <w:bottom w:w="30" w:type="dxa"/>
-              <w:right w:w="15" w:type="dxa"/>
-            </w:tcMar>
-            <w:noWrap w:val="0"/>
-            <w:tcMar>
-              <w:top w:w="30" w:type="dxa"/>
-              <w:left w:w="15" w:type="dxa"/>
-              <w:bottom w:w="30" w:type="dxa"/>
-              <w:right w:w="15" w:type="dxa"/>
-            </w:tcMar>
-            <w:noWrap w:val="0"/>
-            <w:tcMar>
-              <w:top w:w="30" w:type="dxa"/>
-              <w:left w:w="15" w:type="dxa"/>
-              <w:bottom w:w="30" w:type="dxa"/>
-              <w:right w:w="15" w:type="dxa"/>
-            </w:tcMar>
-            <w:noWrap w:val="0"/>
-            <w:tcMar>
-              <w:top w:w="30" w:type="dxa"/>
-              <w:left w:w="15" w:type="dxa"/>
-              <w:bottom w:w="30" w:type="dxa"/>
-              <w:right w:w="15" w:type="dxa"/>
-            </w:tcMar>
-            <w:noWrap w:val="0"/>
-            <w:tcMar>
-              <w:top w:w="30" w:type="dxa"/>
-              <w:left w:w="15" w:type="dxa"/>
-              <w:bottom w:w="30" w:type="dxa"/>
-              <w:right w:w="15" w:type="dxa"/>
-            </w:tcMar>
-            <w:noWrap w:val="0"/>
-            <w:tcMar>
-              <w:top w:w="30" w:type="dxa"/>
-              <w:left w:w="15" w:type="dxa"/>
-              <w:bottom w:w="30" w:type="dxa"/>
-              <w:right w:w="15" w:type="dxa"/>
-            </w:tcMar>
-            <w:noWrap w:val="0"/>
-            <w:tcMar>
-              <w:top w:w="30" w:type="dxa"/>
-              <w:left w:w="15" w:type="dxa"/>
-              <w:bottom w:w="30" w:type="dxa"/>
-              <w:right w:w="15" w:type="dxa"/>
-            </w:tcMar>
-            <w:noWrap w:val="0"/>
-            <w:tcMar>
-              <w:top w:w="30" w:type="dxa"/>
-              <w:left w:w="15" w:type="dxa"/>
-              <w:bottom w:w="30" w:type="dxa"/>
-              <w:right w:w="15" w:type="dxa"/>
-            </w:tcMar>
-            <w:noWrap w:val="0"/>
-            <w:tcMar>
-              <w:top w:w="30" w:type="dxa"/>
-              <w:left w:w="15" w:type="dxa"/>
-              <w:bottom w:w="30" w:type="dxa"/>
-              <w:right w:w="15" w:type="dxa"/>
-            </w:tcMar>
-            <w:noWrap w:val="0"/>
-            <w:tcMar>
-              <w:top w:w="30" w:type="dxa"/>
-              <w:left w:w="15" w:type="dxa"/>
-              <w:bottom w:w="30" w:type="dxa"/>
-              <w:right w:w="15" w:type="dxa"/>
-            </w:tcMar>
-            <w:noWrap w:val="0"/>
-            <w:tcMar>
-              <w:top w:w="30" w:type="dxa"/>
-              <w:left w:w="15" w:type="dxa"/>
-              <w:bottom w:w="30" w:type="dxa"/>
-              <w:right w:w="15" w:type="dxa"/>
-            </w:tcMar>
-            <w:noWrap w:val="0"/>
-            <w:tcMar>
-              <w:top w:w="30" w:type="dxa"/>
-              <w:left w:w="15" w:type="dxa"/>
-              <w:bottom w:w="30" w:type="dxa"/>
-              <w:right w:w="15" w:type="dxa"/>
-            </w:tcMar>
-            <w:noWrap w:val="0"/>
-            <w:tcMar>
-              <w:top w:w="30" w:type="dxa"/>
-              <w:left w:w="15" w:type="dxa"/>
-              <w:bottom w:w="30" w:type="dxa"/>
-              <w:right w:w="15" w:type="dxa"/>
-            </w:tcMar>
           </w:tcPr>
           <w:p>
+            <w:pPr>
+              <w:autoSpaceDN w:val="0"/>
+              <w:autoSpaceDE w:val="0"/>
+              <w:widowControl/>
+              <w:spacing w:line="240" w:lineRule="auto" w:before="18" w:after="0"/>
+              <w:ind w:left="112" w:right="0" w:firstLine="0"/>
+              <w:jc w:val="left"/>
+            </w:pPr>
             <w:r>
+              <w:rPr>
+                <w:rFonts w:ascii="CIDFont+F4" w:hAnsi="CIDFont+F4"/>
+                <w:b/>
+                <w:i w:val="0"/>
+                <w:sz w:val="20"/>
+              </w:rPr>
               <w:t>Normas: NTC 5933:2012 - (IEC 81689-1:2007) - IEC 61869-2:2012 - IEC 61869-3:2011 - IEC 61869-2:2013</w:t>
             </w:r>
           </w:p>
@@ -3709,128 +2166,23 @@
               <w:start w:w="0" w:type="dxa"/>
               <w:end w:w="0" w:type="dxa"/>
             </w:tcMar>
-            <w:noWrap w:val="0"/>
-            <w:tcMar>
-              <w:top w:w="30" w:type="dxa"/>
-              <w:left w:w="15" w:type="dxa"/>
-              <w:bottom w:w="30" w:type="dxa"/>
-              <w:right w:w="15" w:type="dxa"/>
-            </w:tcMar>
-            <w:noWrap w:val="0"/>
-            <w:tcMar>
-              <w:top w:w="30" w:type="dxa"/>
-              <w:left w:w="15" w:type="dxa"/>
-              <w:bottom w:w="30" w:type="dxa"/>
-              <w:right w:w="15" w:type="dxa"/>
-            </w:tcMar>
-            <w:noWrap w:val="0"/>
-            <w:tcMar>
-              <w:top w:w="30" w:type="dxa"/>
-              <w:left w:w="15" w:type="dxa"/>
-              <w:bottom w:w="30" w:type="dxa"/>
-              <w:right w:w="15" w:type="dxa"/>
-            </w:tcMar>
-            <w:noWrap w:val="0"/>
-            <w:tcMar>
-              <w:top w:w="30" w:type="dxa"/>
-              <w:left w:w="15" w:type="dxa"/>
-              <w:bottom w:w="30" w:type="dxa"/>
-              <w:right w:w="15" w:type="dxa"/>
-            </w:tcMar>
-            <w:noWrap w:val="0"/>
-            <w:tcMar>
-              <w:top w:w="30" w:type="dxa"/>
-              <w:left w:w="15" w:type="dxa"/>
-              <w:bottom w:w="30" w:type="dxa"/>
-              <w:right w:w="15" w:type="dxa"/>
-            </w:tcMar>
-            <w:noWrap w:val="0"/>
-            <w:tcMar>
-              <w:top w:w="30" w:type="dxa"/>
-              <w:left w:w="15" w:type="dxa"/>
-              <w:bottom w:w="30" w:type="dxa"/>
-              <w:right w:w="15" w:type="dxa"/>
-            </w:tcMar>
-            <w:noWrap w:val="0"/>
-            <w:tcMar>
-              <w:top w:w="30" w:type="dxa"/>
-              <w:left w:w="15" w:type="dxa"/>
-              <w:bottom w:w="30" w:type="dxa"/>
-              <w:right w:w="15" w:type="dxa"/>
-            </w:tcMar>
-            <w:noWrap w:val="0"/>
-            <w:tcMar>
-              <w:top w:w="30" w:type="dxa"/>
-              <w:left w:w="15" w:type="dxa"/>
-              <w:bottom w:w="30" w:type="dxa"/>
-              <w:right w:w="15" w:type="dxa"/>
-            </w:tcMar>
-            <w:noWrap w:val="0"/>
-            <w:tcMar>
-              <w:top w:w="30" w:type="dxa"/>
-              <w:left w:w="15" w:type="dxa"/>
-              <w:bottom w:w="30" w:type="dxa"/>
-              <w:right w:w="15" w:type="dxa"/>
-            </w:tcMar>
-            <w:noWrap w:val="0"/>
-            <w:tcMar>
-              <w:top w:w="30" w:type="dxa"/>
-              <w:left w:w="15" w:type="dxa"/>
-              <w:bottom w:w="30" w:type="dxa"/>
-              <w:right w:w="15" w:type="dxa"/>
-            </w:tcMar>
-            <w:noWrap w:val="0"/>
-            <w:tcMar>
-              <w:top w:w="30" w:type="dxa"/>
-              <w:left w:w="15" w:type="dxa"/>
-              <w:bottom w:w="30" w:type="dxa"/>
-              <w:right w:w="15" w:type="dxa"/>
-            </w:tcMar>
-            <w:noWrap w:val="0"/>
-            <w:tcMar>
-              <w:top w:w="30" w:type="dxa"/>
-              <w:left w:w="15" w:type="dxa"/>
-              <w:bottom w:w="30" w:type="dxa"/>
-              <w:right w:w="15" w:type="dxa"/>
-            </w:tcMar>
-            <w:noWrap w:val="0"/>
-            <w:tcMar>
-              <w:top w:w="30" w:type="dxa"/>
-              <w:left w:w="15" w:type="dxa"/>
-              <w:bottom w:w="30" w:type="dxa"/>
-              <w:right w:w="15" w:type="dxa"/>
-            </w:tcMar>
-            <w:noWrap w:val="0"/>
-            <w:tcMar>
-              <w:top w:w="30" w:type="dxa"/>
-              <w:left w:w="15" w:type="dxa"/>
-              <w:bottom w:w="30" w:type="dxa"/>
-              <w:right w:w="15" w:type="dxa"/>
-            </w:tcMar>
-            <w:noWrap w:val="0"/>
-            <w:tcMar>
-              <w:top w:w="30" w:type="dxa"/>
-              <w:left w:w="15" w:type="dxa"/>
-              <w:bottom w:w="30" w:type="dxa"/>
-              <w:right w:w="15" w:type="dxa"/>
-            </w:tcMar>
-            <w:noWrap w:val="0"/>
-            <w:tcMar>
-              <w:top w:w="30" w:type="dxa"/>
-              <w:left w:w="15" w:type="dxa"/>
-              <w:bottom w:w="30" w:type="dxa"/>
-              <w:right w:w="15" w:type="dxa"/>
-            </w:tcMar>
-            <w:noWrap w:val="0"/>
-            <w:tcMar>
-              <w:top w:w="30" w:type="dxa"/>
-              <w:left w:w="15" w:type="dxa"/>
-              <w:bottom w:w="30" w:type="dxa"/>
-              <w:right w:w="15" w:type="dxa"/>
-            </w:tcMar>
           </w:tcPr>
           <w:p>
+            <w:pPr>
+              <w:autoSpaceDN w:val="0"/>
+              <w:autoSpaceDE w:val="0"/>
+              <w:widowControl/>
+              <w:spacing w:line="240" w:lineRule="auto" w:before="24" w:after="0"/>
+              <w:ind w:left="0" w:right="0" w:firstLine="0"/>
+              <w:jc w:val="center"/>
+            </w:pPr>
             <w:r>
+              <w:rPr>
+                <w:rFonts w:ascii="CIDFont+F4" w:hAnsi="CIDFont+F4"/>
+                <w:b/>
+                <w:i w:val="0"/>
+                <w:sz w:val="24"/>
+              </w:rPr>
               <w:t>IDENTIFICACIÓN DE TRANSFORMADORES DE CORRIENTE</w:t>
             </w:r>
           </w:p>
@@ -3887,72 +2239,23 @@
               <w:start w:w="0" w:type="dxa"/>
               <w:end w:w="0" w:type="dxa"/>
             </w:tcMar>
-            <w:noWrap w:val="0"/>
-            <w:tcMar>
-              <w:top w:w="30" w:type="dxa"/>
-              <w:left w:w="15" w:type="dxa"/>
-              <w:bottom w:w="30" w:type="dxa"/>
-              <w:right w:w="15" w:type="dxa"/>
-            </w:tcMar>
-            <w:noWrap w:val="0"/>
-            <w:tcMar>
-              <w:top w:w="30" w:type="dxa"/>
-              <w:left w:w="15" w:type="dxa"/>
-              <w:bottom w:w="30" w:type="dxa"/>
-              <w:right w:w="15" w:type="dxa"/>
-            </w:tcMar>
-            <w:noWrap w:val="0"/>
-            <w:tcMar>
-              <w:top w:w="30" w:type="dxa"/>
-              <w:left w:w="15" w:type="dxa"/>
-              <w:bottom w:w="30" w:type="dxa"/>
-              <w:right w:w="15" w:type="dxa"/>
-            </w:tcMar>
-            <w:noWrap w:val="0"/>
-            <w:tcMar>
-              <w:top w:w="30" w:type="dxa"/>
-              <w:left w:w="15" w:type="dxa"/>
-              <w:bottom w:w="30" w:type="dxa"/>
-              <w:right w:w="15" w:type="dxa"/>
-            </w:tcMar>
-            <w:noWrap w:val="0"/>
-            <w:tcMar>
-              <w:top w:w="30" w:type="dxa"/>
-              <w:left w:w="15" w:type="dxa"/>
-              <w:bottom w:w="30" w:type="dxa"/>
-              <w:right w:w="15" w:type="dxa"/>
-            </w:tcMar>
-            <w:noWrap w:val="0"/>
-            <w:tcMar>
-              <w:top w:w="30" w:type="dxa"/>
-              <w:left w:w="15" w:type="dxa"/>
-              <w:bottom w:w="30" w:type="dxa"/>
-              <w:right w:w="15" w:type="dxa"/>
-            </w:tcMar>
-            <w:noWrap w:val="0"/>
-            <w:tcMar>
-              <w:top w:w="30" w:type="dxa"/>
-              <w:left w:w="15" w:type="dxa"/>
-              <w:bottom w:w="30" w:type="dxa"/>
-              <w:right w:w="15" w:type="dxa"/>
-            </w:tcMar>
-            <w:noWrap w:val="0"/>
-            <w:tcMar>
-              <w:top w:w="30" w:type="dxa"/>
-              <w:left w:w="15" w:type="dxa"/>
-              <w:bottom w:w="30" w:type="dxa"/>
-              <w:right w:w="15" w:type="dxa"/>
-            </w:tcMar>
-            <w:noWrap w:val="0"/>
-            <w:tcMar>
-              <w:top w:w="30" w:type="dxa"/>
-              <w:left w:w="15" w:type="dxa"/>
-              <w:bottom w:w="30" w:type="dxa"/>
-              <w:right w:w="15" w:type="dxa"/>
-            </w:tcMar>
           </w:tcPr>
           <w:p>
+            <w:pPr>
+              <w:autoSpaceDN w:val="0"/>
+              <w:autoSpaceDE w:val="0"/>
+              <w:widowControl/>
+              <w:spacing w:line="240" w:lineRule="auto" w:before="20" w:after="0"/>
+              <w:ind w:left="112" w:right="0" w:firstLine="0"/>
+              <w:jc w:val="left"/>
+            </w:pPr>
             <w:r>
+              <w:rPr>
+                <w:rFonts w:ascii="CIDFont+F4" w:hAnsi="CIDFont+F4"/>
+                <w:b/>
+                <w:i w:val="0"/>
+                <w:sz w:val="20"/>
+              </w:rPr>
               <w:t>Corriente térmica: 1,8</w:t>
             </w:r>
           </w:p>
@@ -3999,65 +2302,23 @@
               <w:start w:w="0" w:type="dxa"/>
               <w:end w:w="0" w:type="dxa"/>
             </w:tcMar>
-            <w:noWrap w:val="0"/>
-            <w:tcMar>
-              <w:top w:w="30" w:type="dxa"/>
-              <w:left w:w="15" w:type="dxa"/>
-              <w:bottom w:w="30" w:type="dxa"/>
-              <w:right w:w="15" w:type="dxa"/>
-            </w:tcMar>
-            <w:noWrap w:val="0"/>
-            <w:tcMar>
-              <w:top w:w="30" w:type="dxa"/>
-              <w:left w:w="15" w:type="dxa"/>
-              <w:bottom w:w="30" w:type="dxa"/>
-              <w:right w:w="15" w:type="dxa"/>
-            </w:tcMar>
-            <w:noWrap w:val="0"/>
-            <w:tcMar>
-              <w:top w:w="30" w:type="dxa"/>
-              <w:left w:w="15" w:type="dxa"/>
-              <w:bottom w:w="30" w:type="dxa"/>
-              <w:right w:w="15" w:type="dxa"/>
-            </w:tcMar>
-            <w:noWrap w:val="0"/>
-            <w:tcMar>
-              <w:top w:w="30" w:type="dxa"/>
-              <w:left w:w="15" w:type="dxa"/>
-              <w:bottom w:w="30" w:type="dxa"/>
-              <w:right w:w="15" w:type="dxa"/>
-            </w:tcMar>
-            <w:noWrap w:val="0"/>
-            <w:tcMar>
-              <w:top w:w="30" w:type="dxa"/>
-              <w:left w:w="15" w:type="dxa"/>
-              <w:bottom w:w="30" w:type="dxa"/>
-              <w:right w:w="15" w:type="dxa"/>
-            </w:tcMar>
-            <w:noWrap w:val="0"/>
-            <w:tcMar>
-              <w:top w:w="30" w:type="dxa"/>
-              <w:left w:w="15" w:type="dxa"/>
-              <w:bottom w:w="30" w:type="dxa"/>
-              <w:right w:w="15" w:type="dxa"/>
-            </w:tcMar>
-            <w:noWrap w:val="0"/>
-            <w:tcMar>
-              <w:top w:w="30" w:type="dxa"/>
-              <w:left w:w="15" w:type="dxa"/>
-              <w:bottom w:w="30" w:type="dxa"/>
-              <w:right w:w="15" w:type="dxa"/>
-            </w:tcMar>
-            <w:noWrap w:val="0"/>
-            <w:tcMar>
-              <w:top w:w="30" w:type="dxa"/>
-              <w:left w:w="15" w:type="dxa"/>
-              <w:bottom w:w="30" w:type="dxa"/>
-              <w:right w:w="15" w:type="dxa"/>
-            </w:tcMar>
           </w:tcPr>
           <w:p>
+            <w:pPr>
+              <w:autoSpaceDN w:val="0"/>
+              <w:autoSpaceDE w:val="0"/>
+              <w:widowControl/>
+              <w:spacing w:line="240" w:lineRule="auto" w:before="20" w:after="0"/>
+              <w:ind w:left="96" w:right="0" w:firstLine="0"/>
+              <w:jc w:val="left"/>
+            </w:pPr>
             <w:r>
+              <w:rPr>
+                <w:rFonts w:ascii="CIDFont+F4" w:hAnsi="CIDFont+F4"/>
+                <w:b/>
+                <w:i w:val="0"/>
+                <w:sz w:val="20"/>
+              </w:rPr>
               <w:t>Corriente dinámica: 4,5 kA</w:t>
             </w:r>
           </w:p>
@@ -4086,23 +2347,23 @@
               <w:start w:w="0" w:type="dxa"/>
               <w:end w:w="0" w:type="dxa"/>
             </w:tcMar>
-            <w:noWrap w:val="0"/>
-            <w:tcMar>
-              <w:top w:w="30" w:type="dxa"/>
-              <w:left w:w="15" w:type="dxa"/>
-              <w:bottom w:w="30" w:type="dxa"/>
-              <w:right w:w="15" w:type="dxa"/>
-            </w:tcMar>
-            <w:noWrap w:val="0"/>
-            <w:tcMar>
-              <w:top w:w="30" w:type="dxa"/>
-              <w:left w:w="15" w:type="dxa"/>
-              <w:bottom w:w="30" w:type="dxa"/>
-              <w:right w:w="15" w:type="dxa"/>
-            </w:tcMar>
           </w:tcPr>
           <w:p>
+            <w:pPr>
+              <w:autoSpaceDN w:val="0"/>
+              <w:autoSpaceDE w:val="0"/>
+              <w:widowControl/>
+              <w:spacing w:line="240" w:lineRule="auto" w:before="20" w:after="0"/>
+              <w:ind w:left="0" w:right="0" w:firstLine="0"/>
+              <w:jc w:val="center"/>
+            </w:pPr>
             <w:r>
+              <w:rPr>
+                <w:rFonts w:ascii="CIDFont+F4" w:hAnsi="CIDFont+F4"/>
+                <w:b/>
+                <w:i w:val="0"/>
+                <w:sz w:val="20"/>
+              </w:rPr>
               <w:t>Terminales</w:t>
             </w:r>
           </w:p>
@@ -4129,30 +2390,23 @@
               <w:start w:w="0" w:type="dxa"/>
               <w:end w:w="0" w:type="dxa"/>
             </w:tcMar>
-            <w:noWrap w:val="0"/>
-            <w:tcMar>
-              <w:top w:w="30" w:type="dxa"/>
-              <w:left w:w="15" w:type="dxa"/>
-              <w:bottom w:w="30" w:type="dxa"/>
-              <w:right w:w="15" w:type="dxa"/>
-            </w:tcMar>
-            <w:noWrap w:val="0"/>
-            <w:tcMar>
-              <w:top w:w="30" w:type="dxa"/>
-              <w:left w:w="15" w:type="dxa"/>
-              <w:bottom w:w="30" w:type="dxa"/>
-              <w:right w:w="15" w:type="dxa"/>
-            </w:tcMar>
-            <w:noWrap w:val="0"/>
-            <w:tcMar>
-              <w:top w:w="30" w:type="dxa"/>
-              <w:left w:w="15" w:type="dxa"/>
-              <w:bottom w:w="30" w:type="dxa"/>
-              <w:right w:w="15" w:type="dxa"/>
-            </w:tcMar>
           </w:tcPr>
           <w:p>
+            <w:pPr>
+              <w:autoSpaceDN w:val="0"/>
+              <w:autoSpaceDE w:val="0"/>
+              <w:widowControl/>
+              <w:spacing w:line="240" w:lineRule="auto" w:before="20" w:after="0"/>
+              <w:ind w:left="0" w:right="0" w:firstLine="0"/>
+              <w:jc w:val="center"/>
+            </w:pPr>
             <w:r>
+              <w:rPr>
+                <w:rFonts w:ascii="CIDFont+F4" w:hAnsi="CIDFont+F4"/>
+                <w:b/>
+                <w:i w:val="0"/>
+                <w:sz w:val="20"/>
+              </w:rPr>
               <w:t>Corriente nominal</w:t>
             </w:r>
           </w:p>
@@ -4191,51 +2445,23 @@
               <w:start w:w="0" w:type="dxa"/>
               <w:end w:w="0" w:type="dxa"/>
             </w:tcMar>
-            <w:noWrap w:val="0"/>
-            <w:tcMar>
-              <w:top w:w="30" w:type="dxa"/>
-              <w:left w:w="15" w:type="dxa"/>
-              <w:bottom w:w="30" w:type="dxa"/>
-              <w:right w:w="15" w:type="dxa"/>
-            </w:tcMar>
-            <w:noWrap w:val="0"/>
-            <w:tcMar>
-              <w:top w:w="30" w:type="dxa"/>
-              <w:left w:w="15" w:type="dxa"/>
-              <w:bottom w:w="30" w:type="dxa"/>
-              <w:right w:w="15" w:type="dxa"/>
-            </w:tcMar>
-            <w:noWrap w:val="0"/>
-            <w:tcMar>
-              <w:top w:w="30" w:type="dxa"/>
-              <w:left w:w="15" w:type="dxa"/>
-              <w:bottom w:w="30" w:type="dxa"/>
-              <w:right w:w="15" w:type="dxa"/>
-            </w:tcMar>
-            <w:noWrap w:val="0"/>
-            <w:tcMar>
-              <w:top w:w="30" w:type="dxa"/>
-              <w:left w:w="15" w:type="dxa"/>
-              <w:bottom w:w="30" w:type="dxa"/>
-              <w:right w:w="15" w:type="dxa"/>
-            </w:tcMar>
-            <w:noWrap w:val="0"/>
-            <w:tcMar>
-              <w:top w:w="30" w:type="dxa"/>
-              <w:left w:w="15" w:type="dxa"/>
-              <w:bottom w:w="30" w:type="dxa"/>
-              <w:right w:w="15" w:type="dxa"/>
-            </w:tcMar>
-            <w:noWrap w:val="0"/>
-            <w:tcMar>
-              <w:top w:w="30" w:type="dxa"/>
-              <w:left w:w="15" w:type="dxa"/>
-              <w:bottom w:w="30" w:type="dxa"/>
-              <w:right w:w="15" w:type="dxa"/>
-            </w:tcMar>
           </w:tcPr>
           <w:p>
+            <w:pPr>
+              <w:autoSpaceDN w:val="0"/>
+              <w:autoSpaceDE w:val="0"/>
+              <w:widowControl/>
+              <w:spacing w:line="240" w:lineRule="auto" w:before="20" w:after="0"/>
+              <w:ind w:left="0" w:right="0" w:firstLine="0"/>
+              <w:jc w:val="center"/>
+            </w:pPr>
             <w:r>
+              <w:rPr>
+                <w:rFonts w:ascii="CIDFont+F4" w:hAnsi="CIDFont+F4"/>
+                <w:b/>
+                <w:i w:val="0"/>
+                <w:sz w:val="20"/>
+              </w:rPr>
               <w:t>Exactitud</w:t>
             </w:r>
           </w:p>
@@ -4266,37 +2492,23 @@
               <w:start w:w="0" w:type="dxa"/>
               <w:end w:w="0" w:type="dxa"/>
             </w:tcMar>
-            <w:noWrap w:val="0"/>
-            <w:tcMar>
-              <w:top w:w="30" w:type="dxa"/>
-              <w:left w:w="15" w:type="dxa"/>
-              <w:bottom w:w="30" w:type="dxa"/>
-              <w:right w:w="15" w:type="dxa"/>
-            </w:tcMar>
-            <w:noWrap w:val="0"/>
-            <w:tcMar>
-              <w:top w:w="30" w:type="dxa"/>
-              <w:left w:w="15" w:type="dxa"/>
-              <w:bottom w:w="30" w:type="dxa"/>
-              <w:right w:w="15" w:type="dxa"/>
-            </w:tcMar>
-            <w:noWrap w:val="0"/>
-            <w:tcMar>
-              <w:top w:w="30" w:type="dxa"/>
-              <w:left w:w="15" w:type="dxa"/>
-              <w:bottom w:w="30" w:type="dxa"/>
-              <w:right w:w="15" w:type="dxa"/>
-            </w:tcMar>
-            <w:noWrap w:val="0"/>
-            <w:tcMar>
-              <w:top w:w="30" w:type="dxa"/>
-              <w:left w:w="15" w:type="dxa"/>
-              <w:bottom w:w="30" w:type="dxa"/>
-              <w:right w:w="15" w:type="dxa"/>
-            </w:tcMar>
           </w:tcPr>
           <w:p>
+            <w:pPr>
+              <w:autoSpaceDN w:val="0"/>
+              <w:autoSpaceDE w:val="0"/>
+              <w:widowControl/>
+              <w:spacing w:line="240" w:lineRule="auto" w:before="20" w:after="0"/>
+              <w:ind w:left="0" w:right="0" w:firstLine="0"/>
+              <w:jc w:val="center"/>
+            </w:pPr>
             <w:r>
+              <w:rPr>
+                <w:rFonts w:ascii="CIDFont+F4" w:hAnsi="CIDFont+F4"/>
+                <w:b/>
+                <w:i w:val="0"/>
+                <w:sz w:val="20"/>
+              </w:rPr>
               <w:t>Relación nominal</w:t>
             </w:r>
           </w:p>
@@ -4319,23 +2531,23 @@
               <w:start w:w="0" w:type="dxa"/>
               <w:end w:w="0" w:type="dxa"/>
             </w:tcMar>
-            <w:noWrap w:val="0"/>
-            <w:tcMar>
-              <w:top w:w="30" w:type="dxa"/>
-              <w:left w:w="15" w:type="dxa"/>
-              <w:bottom w:w="30" w:type="dxa"/>
-              <w:right w:w="15" w:type="dxa"/>
-            </w:tcMar>
-            <w:noWrap w:val="0"/>
-            <w:tcMar>
-              <w:top w:w="30" w:type="dxa"/>
-              <w:left w:w="15" w:type="dxa"/>
-              <w:bottom w:w="30" w:type="dxa"/>
-              <w:right w:w="15" w:type="dxa"/>
-            </w:tcMar>
           </w:tcPr>
           <w:p>
+            <w:pPr>
+              <w:autoSpaceDN w:val="0"/>
+              <w:autoSpaceDE w:val="0"/>
+              <w:widowControl/>
+              <w:spacing w:line="240" w:lineRule="auto" w:before="20" w:after="0"/>
+              <w:ind w:left="0" w:right="0" w:firstLine="0"/>
+              <w:jc w:val="center"/>
+            </w:pPr>
             <w:r>
+              <w:rPr>
+                <w:rFonts w:ascii="CIDFont+F4" w:hAnsi="CIDFont+F4"/>
+                <w:b/>
+                <w:i w:val="0"/>
+                <w:sz w:val="20"/>
+              </w:rPr>
               <w:t>Carga</w:t>
             </w:r>
           </w:p>
@@ -4364,23 +2576,23 @@
               <w:start w:w="0" w:type="dxa"/>
               <w:end w:w="0" w:type="dxa"/>
             </w:tcMar>
-            <w:noWrap w:val="0"/>
-            <w:tcMar>
-              <w:top w:w="30" w:type="dxa"/>
-              <w:left w:w="15" w:type="dxa"/>
-              <w:bottom w:w="30" w:type="dxa"/>
-              <w:right w:w="15" w:type="dxa"/>
-            </w:tcMar>
-            <w:noWrap w:val="0"/>
-            <w:tcMar>
-              <w:top w:w="30" w:type="dxa"/>
-              <w:left w:w="15" w:type="dxa"/>
-              <w:bottom w:w="30" w:type="dxa"/>
-              <w:right w:w="15" w:type="dxa"/>
-            </w:tcMar>
           </w:tcPr>
           <w:p>
+            <w:pPr>
+              <w:autoSpaceDN w:val="0"/>
+              <w:autoSpaceDE w:val="0"/>
+              <w:widowControl/>
+              <w:spacing w:line="240" w:lineRule="auto" w:before="22" w:after="0"/>
+              <w:ind w:left="0" w:right="0" w:firstLine="0"/>
+              <w:jc w:val="center"/>
+            </w:pPr>
             <w:r>
+              <w:rPr>
+                <w:rFonts w:ascii="CIDFont+F4" w:hAnsi="CIDFont+F4"/>
+                <w:b/>
+                <w:i w:val="0"/>
+                <w:sz w:val="20"/>
+              </w:rPr>
               <w:t>1P1 – 1P2</w:t>
             </w:r>
           </w:p>
@@ -4432,72 +2644,23 @@
               <w:start w:w="0" w:type="dxa"/>
               <w:end w:w="0" w:type="dxa"/>
             </w:tcMar>
-            <w:noWrap w:val="0"/>
-            <w:tcMar>
-              <w:top w:w="30" w:type="dxa"/>
-              <w:left w:w="15" w:type="dxa"/>
-              <w:bottom w:w="30" w:type="dxa"/>
-              <w:right w:w="15" w:type="dxa"/>
-            </w:tcMar>
-            <w:noWrap w:val="0"/>
-            <w:tcMar>
-              <w:top w:w="30" w:type="dxa"/>
-              <w:left w:w="15" w:type="dxa"/>
-              <w:bottom w:w="30" w:type="dxa"/>
-              <w:right w:w="15" w:type="dxa"/>
-            </w:tcMar>
-            <w:noWrap w:val="0"/>
-            <w:tcMar>
-              <w:top w:w="30" w:type="dxa"/>
-              <w:left w:w="15" w:type="dxa"/>
-              <w:bottom w:w="30" w:type="dxa"/>
-              <w:right w:w="15" w:type="dxa"/>
-            </w:tcMar>
-            <w:noWrap w:val="0"/>
-            <w:tcMar>
-              <w:top w:w="30" w:type="dxa"/>
-              <w:left w:w="15" w:type="dxa"/>
-              <w:bottom w:w="30" w:type="dxa"/>
-              <w:right w:w="15" w:type="dxa"/>
-            </w:tcMar>
-            <w:noWrap w:val="0"/>
-            <w:tcMar>
-              <w:top w:w="30" w:type="dxa"/>
-              <w:left w:w="15" w:type="dxa"/>
-              <w:bottom w:w="30" w:type="dxa"/>
-              <w:right w:w="15" w:type="dxa"/>
-            </w:tcMar>
-            <w:noWrap w:val="0"/>
-            <w:tcMar>
-              <w:top w:w="30" w:type="dxa"/>
-              <w:left w:w="15" w:type="dxa"/>
-              <w:bottom w:w="30" w:type="dxa"/>
-              <w:right w:w="15" w:type="dxa"/>
-            </w:tcMar>
-            <w:noWrap w:val="0"/>
-            <w:tcMar>
-              <w:top w:w="30" w:type="dxa"/>
-              <w:left w:w="15" w:type="dxa"/>
-              <w:bottom w:w="30" w:type="dxa"/>
-              <w:right w:w="15" w:type="dxa"/>
-            </w:tcMar>
-            <w:noWrap w:val="0"/>
-            <w:tcMar>
-              <w:top w:w="30" w:type="dxa"/>
-              <w:left w:w="15" w:type="dxa"/>
-              <w:bottom w:w="30" w:type="dxa"/>
-              <w:right w:w="15" w:type="dxa"/>
-            </w:tcMar>
-            <w:noWrap w:val="0"/>
-            <w:tcMar>
-              <w:top w:w="30" w:type="dxa"/>
-              <w:left w:w="15" w:type="dxa"/>
-              <w:bottom w:w="30" w:type="dxa"/>
-              <w:right w:w="15" w:type="dxa"/>
-            </w:tcMar>
           </w:tcPr>
           <w:p>
+            <w:pPr>
+              <w:autoSpaceDN w:val="0"/>
+              <w:autoSpaceDE w:val="0"/>
+              <w:widowControl/>
+              <w:spacing w:line="240" w:lineRule="auto" w:before="104" w:after="0"/>
+              <w:ind w:left="1008" w:right="864" w:firstLine="0"/>
+              <w:jc w:val="center"/>
+            </w:pPr>
             <w:r>
+              <w:rPr>
+                <w:rFonts w:ascii="CIDFont+F5" w:hAnsi="CIDFont+F5"/>
+                <w:b w:val="0"/>
+                <w:i w:val="0"/>
+                <w:sz w:val="20"/>
+              </w:rPr>
               <w:t xml:space="preserve">10 - 5 </w:t>
               <w:br/>
               <w:t>20 - 5</w:t>
@@ -4587,135 +2750,23 @@
               <w:start w:w="0" w:type="dxa"/>
               <w:end w:w="0" w:type="dxa"/>
             </w:tcMar>
-            <w:noWrap w:val="0"/>
-            <w:tcMar>
-              <w:top w:w="30" w:type="dxa"/>
-              <w:left w:w="15" w:type="dxa"/>
-              <w:bottom w:w="30" w:type="dxa"/>
-              <w:right w:w="15" w:type="dxa"/>
-            </w:tcMar>
-            <w:noWrap w:val="0"/>
-            <w:tcMar>
-              <w:top w:w="30" w:type="dxa"/>
-              <w:left w:w="15" w:type="dxa"/>
-              <w:bottom w:w="30" w:type="dxa"/>
-              <w:right w:w="15" w:type="dxa"/>
-            </w:tcMar>
-            <w:noWrap w:val="0"/>
-            <w:tcMar>
-              <w:top w:w="30" w:type="dxa"/>
-              <w:left w:w="15" w:type="dxa"/>
-              <w:bottom w:w="30" w:type="dxa"/>
-              <w:right w:w="15" w:type="dxa"/>
-            </w:tcMar>
-            <w:noWrap w:val="0"/>
-            <w:tcMar>
-              <w:top w:w="30" w:type="dxa"/>
-              <w:left w:w="15" w:type="dxa"/>
-              <w:bottom w:w="30" w:type="dxa"/>
-              <w:right w:w="15" w:type="dxa"/>
-            </w:tcMar>
-            <w:noWrap w:val="0"/>
-            <w:tcMar>
-              <w:top w:w="30" w:type="dxa"/>
-              <w:left w:w="15" w:type="dxa"/>
-              <w:bottom w:w="30" w:type="dxa"/>
-              <w:right w:w="15" w:type="dxa"/>
-            </w:tcMar>
-            <w:noWrap w:val="0"/>
-            <w:tcMar>
-              <w:top w:w="30" w:type="dxa"/>
-              <w:left w:w="15" w:type="dxa"/>
-              <w:bottom w:w="30" w:type="dxa"/>
-              <w:right w:w="15" w:type="dxa"/>
-            </w:tcMar>
-            <w:noWrap w:val="0"/>
-            <w:tcMar>
-              <w:top w:w="30" w:type="dxa"/>
-              <w:left w:w="15" w:type="dxa"/>
-              <w:bottom w:w="30" w:type="dxa"/>
-              <w:right w:w="15" w:type="dxa"/>
-            </w:tcMar>
-            <w:noWrap w:val="0"/>
-            <w:tcMar>
-              <w:top w:w="30" w:type="dxa"/>
-              <w:left w:w="15" w:type="dxa"/>
-              <w:bottom w:w="30" w:type="dxa"/>
-              <w:right w:w="15" w:type="dxa"/>
-            </w:tcMar>
-            <w:noWrap w:val="0"/>
-            <w:tcMar>
-              <w:top w:w="30" w:type="dxa"/>
-              <w:left w:w="15" w:type="dxa"/>
-              <w:bottom w:w="30" w:type="dxa"/>
-              <w:right w:w="15" w:type="dxa"/>
-            </w:tcMar>
-            <w:noWrap w:val="0"/>
-            <w:tcMar>
-              <w:top w:w="30" w:type="dxa"/>
-              <w:left w:w="15" w:type="dxa"/>
-              <w:bottom w:w="30" w:type="dxa"/>
-              <w:right w:w="15" w:type="dxa"/>
-            </w:tcMar>
-            <w:noWrap w:val="0"/>
-            <w:tcMar>
-              <w:top w:w="30" w:type="dxa"/>
-              <w:left w:w="15" w:type="dxa"/>
-              <w:bottom w:w="30" w:type="dxa"/>
-              <w:right w:w="15" w:type="dxa"/>
-            </w:tcMar>
-            <w:noWrap w:val="0"/>
-            <w:tcMar>
-              <w:top w:w="30" w:type="dxa"/>
-              <w:left w:w="15" w:type="dxa"/>
-              <w:bottom w:w="30" w:type="dxa"/>
-              <w:right w:w="15" w:type="dxa"/>
-            </w:tcMar>
-            <w:noWrap w:val="0"/>
-            <w:tcMar>
-              <w:top w:w="30" w:type="dxa"/>
-              <w:left w:w="15" w:type="dxa"/>
-              <w:bottom w:w="30" w:type="dxa"/>
-              <w:right w:w="15" w:type="dxa"/>
-            </w:tcMar>
-            <w:noWrap w:val="0"/>
-            <w:tcMar>
-              <w:top w:w="30" w:type="dxa"/>
-              <w:left w:w="15" w:type="dxa"/>
-              <w:bottom w:w="30" w:type="dxa"/>
-              <w:right w:w="15" w:type="dxa"/>
-            </w:tcMar>
-            <w:noWrap w:val="0"/>
-            <w:tcMar>
-              <w:top w:w="30" w:type="dxa"/>
-              <w:left w:w="15" w:type="dxa"/>
-              <w:bottom w:w="30" w:type="dxa"/>
-              <w:right w:w="15" w:type="dxa"/>
-            </w:tcMar>
-            <w:noWrap w:val="0"/>
-            <w:tcMar>
-              <w:top w:w="30" w:type="dxa"/>
-              <w:left w:w="15" w:type="dxa"/>
-              <w:bottom w:w="30" w:type="dxa"/>
-              <w:right w:w="15" w:type="dxa"/>
-            </w:tcMar>
-            <w:noWrap w:val="0"/>
-            <w:tcMar>
-              <w:top w:w="30" w:type="dxa"/>
-              <w:left w:w="15" w:type="dxa"/>
-              <w:bottom w:w="30" w:type="dxa"/>
-              <w:right w:w="15" w:type="dxa"/>
-            </w:tcMar>
-            <w:noWrap w:val="0"/>
-            <w:tcMar>
-              <w:top w:w="30" w:type="dxa"/>
-              <w:left w:w="15" w:type="dxa"/>
-              <w:bottom w:w="30" w:type="dxa"/>
-              <w:right w:w="15" w:type="dxa"/>
-            </w:tcMar>
           </w:tcPr>
           <w:p>
+            <w:pPr>
+              <w:autoSpaceDN w:val="0"/>
+              <w:autoSpaceDE w:val="0"/>
+              <w:widowControl/>
+              <w:spacing w:line="240" w:lineRule="auto" w:before="312" w:after="0"/>
+              <w:ind w:left="0" w:right="758" w:firstLine="0"/>
+              <w:jc w:val="right"/>
+            </w:pPr>
             <w:r>
+              <w:rPr>
+                <w:rFonts w:ascii="CIDFont+F5" w:hAnsi="CIDFont+F5"/>
+                <w:b w:val="0"/>
+                <w:i w:val="0"/>
+                <w:sz w:val="20"/>
+              </w:rPr>
               <w:t>0,5S</w:t>
             </w:r>
           </w:p>
@@ -4779,93 +2830,23 @@
               <w:start w:w="0" w:type="dxa"/>
               <w:end w:w="0" w:type="dxa"/>
             </w:tcMar>
-            <w:noWrap w:val="0"/>
-            <w:tcMar>
-              <w:top w:w="30" w:type="dxa"/>
-              <w:left w:w="15" w:type="dxa"/>
-              <w:bottom w:w="30" w:type="dxa"/>
-              <w:right w:w="15" w:type="dxa"/>
-            </w:tcMar>
-            <w:noWrap w:val="0"/>
-            <w:tcMar>
-              <w:top w:w="30" w:type="dxa"/>
-              <w:left w:w="15" w:type="dxa"/>
-              <w:bottom w:w="30" w:type="dxa"/>
-              <w:right w:w="15" w:type="dxa"/>
-            </w:tcMar>
-            <w:noWrap w:val="0"/>
-            <w:tcMar>
-              <w:top w:w="30" w:type="dxa"/>
-              <w:left w:w="15" w:type="dxa"/>
-              <w:bottom w:w="30" w:type="dxa"/>
-              <w:right w:w="15" w:type="dxa"/>
-            </w:tcMar>
-            <w:noWrap w:val="0"/>
-            <w:tcMar>
-              <w:top w:w="30" w:type="dxa"/>
-              <w:left w:w="15" w:type="dxa"/>
-              <w:bottom w:w="30" w:type="dxa"/>
-              <w:right w:w="15" w:type="dxa"/>
-            </w:tcMar>
-            <w:noWrap w:val="0"/>
-            <w:tcMar>
-              <w:top w:w="30" w:type="dxa"/>
-              <w:left w:w="15" w:type="dxa"/>
-              <w:bottom w:w="30" w:type="dxa"/>
-              <w:right w:w="15" w:type="dxa"/>
-            </w:tcMar>
-            <w:noWrap w:val="0"/>
-            <w:tcMar>
-              <w:top w:w="30" w:type="dxa"/>
-              <w:left w:w="15" w:type="dxa"/>
-              <w:bottom w:w="30" w:type="dxa"/>
-              <w:right w:w="15" w:type="dxa"/>
-            </w:tcMar>
-            <w:noWrap w:val="0"/>
-            <w:tcMar>
-              <w:top w:w="30" w:type="dxa"/>
-              <w:left w:w="15" w:type="dxa"/>
-              <w:bottom w:w="30" w:type="dxa"/>
-              <w:right w:w="15" w:type="dxa"/>
-            </w:tcMar>
-            <w:noWrap w:val="0"/>
-            <w:tcMar>
-              <w:top w:w="30" w:type="dxa"/>
-              <w:left w:w="15" w:type="dxa"/>
-              <w:bottom w:w="30" w:type="dxa"/>
-              <w:right w:w="15" w:type="dxa"/>
-            </w:tcMar>
-            <w:noWrap w:val="0"/>
-            <w:tcMar>
-              <w:top w:w="30" w:type="dxa"/>
-              <w:left w:w="15" w:type="dxa"/>
-              <w:bottom w:w="30" w:type="dxa"/>
-              <w:right w:w="15" w:type="dxa"/>
-            </w:tcMar>
-            <w:noWrap w:val="0"/>
-            <w:tcMar>
-              <w:top w:w="30" w:type="dxa"/>
-              <w:left w:w="15" w:type="dxa"/>
-              <w:bottom w:w="30" w:type="dxa"/>
-              <w:right w:w="15" w:type="dxa"/>
-            </w:tcMar>
-            <w:noWrap w:val="0"/>
-            <w:tcMar>
-              <w:top w:w="30" w:type="dxa"/>
-              <w:left w:w="15" w:type="dxa"/>
-              <w:bottom w:w="30" w:type="dxa"/>
-              <w:right w:w="15" w:type="dxa"/>
-            </w:tcMar>
-            <w:noWrap w:val="0"/>
-            <w:tcMar>
-              <w:top w:w="30" w:type="dxa"/>
-              <w:left w:w="15" w:type="dxa"/>
-              <w:bottom w:w="30" w:type="dxa"/>
-              <w:right w:w="15" w:type="dxa"/>
-            </w:tcMar>
           </w:tcPr>
           <w:p>
+            <w:pPr>
+              <w:autoSpaceDN w:val="0"/>
+              <w:autoSpaceDE w:val="0"/>
+              <w:widowControl/>
+              <w:spacing w:line="240" w:lineRule="auto" w:before="104" w:after="0"/>
+              <w:ind w:left="720" w:right="720" w:firstLine="0"/>
+              <w:jc w:val="center"/>
+            </w:pPr>
             <w:r>
+              <w:rPr>
+                <w:rFonts w:ascii="CIDFont+F5" w:hAnsi="CIDFont+F5"/>
+                <w:b w:val="0"/>
+                <w:i w:val="0"/>
+                <w:sz w:val="20"/>
+              </w:rPr>
               <w:t xml:space="preserve">2:1 </w:t>
               <w:br/>
               <w:t>4:1</w:t>
@@ -4907,51 +2888,23 @@
               <w:start w:w="0" w:type="dxa"/>
               <w:end w:w="0" w:type="dxa"/>
             </w:tcMar>
-            <w:noWrap w:val="0"/>
-            <w:tcMar>
-              <w:top w:w="30" w:type="dxa"/>
-              <w:left w:w="15" w:type="dxa"/>
-              <w:bottom w:w="30" w:type="dxa"/>
-              <w:right w:w="15" w:type="dxa"/>
-            </w:tcMar>
-            <w:noWrap w:val="0"/>
-            <w:tcMar>
-              <w:top w:w="30" w:type="dxa"/>
-              <w:left w:w="15" w:type="dxa"/>
-              <w:bottom w:w="30" w:type="dxa"/>
-              <w:right w:w="15" w:type="dxa"/>
-            </w:tcMar>
-            <w:noWrap w:val="0"/>
-            <w:tcMar>
-              <w:top w:w="30" w:type="dxa"/>
-              <w:left w:w="15" w:type="dxa"/>
-              <w:bottom w:w="30" w:type="dxa"/>
-              <w:right w:w="15" w:type="dxa"/>
-            </w:tcMar>
-            <w:noWrap w:val="0"/>
-            <w:tcMar>
-              <w:top w:w="30" w:type="dxa"/>
-              <w:left w:w="15" w:type="dxa"/>
-              <w:bottom w:w="30" w:type="dxa"/>
-              <w:right w:w="15" w:type="dxa"/>
-            </w:tcMar>
-            <w:noWrap w:val="0"/>
-            <w:tcMar>
-              <w:top w:w="30" w:type="dxa"/>
-              <w:left w:w="15" w:type="dxa"/>
-              <w:bottom w:w="30" w:type="dxa"/>
-              <w:right w:w="15" w:type="dxa"/>
-            </w:tcMar>
-            <w:noWrap w:val="0"/>
-            <w:tcMar>
-              <w:top w:w="30" w:type="dxa"/>
-              <w:left w:w="15" w:type="dxa"/>
-              <w:bottom w:w="30" w:type="dxa"/>
-              <w:right w:w="15" w:type="dxa"/>
-            </w:tcMar>
           </w:tcPr>
           <w:p>
+            <w:pPr>
+              <w:autoSpaceDN w:val="0"/>
+              <w:autoSpaceDE w:val="0"/>
+              <w:widowControl/>
+              <w:spacing w:line="240" w:lineRule="auto" w:before="312" w:after="0"/>
+              <w:ind w:left="270" w:right="0" w:firstLine="0"/>
+              <w:jc w:val="left"/>
+            </w:pPr>
             <w:r>
+              <w:rPr>
+                <w:rFonts w:ascii="CIDFont+F5" w:hAnsi="CIDFont+F5"/>
+                <w:b w:val="0"/>
+                <w:i w:val="0"/>
+                <w:sz w:val="20"/>
+              </w:rPr>
               <w:t>Clase 5VA. 0.5S exactamente 150%</w:t>
             </w:r>
           </w:p>
@@ -4980,23 +2933,23 @@
               <w:start w:w="0" w:type="dxa"/>
               <w:end w:w="0" w:type="dxa"/>
             </w:tcMar>
-            <w:noWrap w:val="0"/>
-            <w:tcMar>
-              <w:top w:w="30" w:type="dxa"/>
-              <w:left w:w="15" w:type="dxa"/>
-              <w:bottom w:w="30" w:type="dxa"/>
-              <w:right w:w="15" w:type="dxa"/>
-            </w:tcMar>
-            <w:noWrap w:val="0"/>
-            <w:tcMar>
-              <w:top w:w="30" w:type="dxa"/>
-              <w:left w:w="15" w:type="dxa"/>
-              <w:bottom w:w="30" w:type="dxa"/>
-              <w:right w:w="15" w:type="dxa"/>
-            </w:tcMar>
           </w:tcPr>
           <w:p>
+            <w:pPr>
+              <w:autoSpaceDN w:val="0"/>
+              <w:autoSpaceDE w:val="0"/>
+              <w:widowControl/>
+              <w:spacing w:line="240" w:lineRule="auto" w:before="20" w:after="0"/>
+              <w:ind w:left="0" w:right="0" w:firstLine="0"/>
+              <w:jc w:val="center"/>
+            </w:pPr>
             <w:r>
+              <w:rPr>
+                <w:rFonts w:ascii="CIDFont+F4" w:hAnsi="CIDFont+F4"/>
+                <w:b/>
+                <w:i w:val="0"/>
+                <w:sz w:val="20"/>
+              </w:rPr>
               <w:t>2P1 – 2P2</w:t>
             </w:r>
           </w:p>
@@ -5081,23 +3034,23 @@
               <w:start w:w="0" w:type="dxa"/>
               <w:end w:w="0" w:type="dxa"/>
             </w:tcMar>
-            <w:noWrap w:val="0"/>
-            <w:tcMar>
-              <w:top w:w="30" w:type="dxa"/>
-              <w:left w:w="15" w:type="dxa"/>
-              <w:bottom w:w="30" w:type="dxa"/>
-              <w:right w:w="15" w:type="dxa"/>
-            </w:tcMar>
-            <w:noWrap w:val="0"/>
-            <w:tcMar>
-              <w:top w:w="30" w:type="dxa"/>
-              <w:left w:w="15" w:type="dxa"/>
-              <w:bottom w:w="30" w:type="dxa"/>
-              <w:right w:w="15" w:type="dxa"/>
-            </w:tcMar>
           </w:tcPr>
           <w:p>
+            <w:pPr>
+              <w:autoSpaceDN w:val="0"/>
+              <w:autoSpaceDE w:val="0"/>
+              <w:widowControl/>
+              <w:spacing w:line="240" w:lineRule="auto" w:before="22" w:after="0"/>
+              <w:ind w:left="0" w:right="0" w:firstLine="0"/>
+              <w:jc w:val="center"/>
+            </w:pPr>
             <w:r>
+              <w:rPr>
+                <w:rFonts w:ascii="CIDFont+F4" w:hAnsi="CIDFont+F4"/>
+                <w:b/>
+                <w:i w:val="0"/>
+                <w:sz w:val="20"/>
+              </w:rPr>
               <w:t>3P1 – 3P2</w:t>
             </w:r>
           </w:p>
@@ -5242,128 +3195,23 @@
               <w:start w:w="0" w:type="dxa"/>
               <w:end w:w="0" w:type="dxa"/>
             </w:tcMar>
-            <w:noWrap w:val="0"/>
-            <w:tcMar>
-              <w:top w:w="30" w:type="dxa"/>
-              <w:left w:w="15" w:type="dxa"/>
-              <w:bottom w:w="30" w:type="dxa"/>
-              <w:right w:w="15" w:type="dxa"/>
-            </w:tcMar>
-            <w:noWrap w:val="0"/>
-            <w:tcMar>
-              <w:top w:w="30" w:type="dxa"/>
-              <w:left w:w="15" w:type="dxa"/>
-              <w:bottom w:w="30" w:type="dxa"/>
-              <w:right w:w="15" w:type="dxa"/>
-            </w:tcMar>
-            <w:noWrap w:val="0"/>
-            <w:tcMar>
-              <w:top w:w="30" w:type="dxa"/>
-              <w:left w:w="15" w:type="dxa"/>
-              <w:bottom w:w="30" w:type="dxa"/>
-              <w:right w:w="15" w:type="dxa"/>
-            </w:tcMar>
-            <w:noWrap w:val="0"/>
-            <w:tcMar>
-              <w:top w:w="30" w:type="dxa"/>
-              <w:left w:w="15" w:type="dxa"/>
-              <w:bottom w:w="30" w:type="dxa"/>
-              <w:right w:w="15" w:type="dxa"/>
-            </w:tcMar>
-            <w:noWrap w:val="0"/>
-            <w:tcMar>
-              <w:top w:w="30" w:type="dxa"/>
-              <w:left w:w="15" w:type="dxa"/>
-              <w:bottom w:w="30" w:type="dxa"/>
-              <w:right w:w="15" w:type="dxa"/>
-            </w:tcMar>
-            <w:noWrap w:val="0"/>
-            <w:tcMar>
-              <w:top w:w="30" w:type="dxa"/>
-              <w:left w:w="15" w:type="dxa"/>
-              <w:bottom w:w="30" w:type="dxa"/>
-              <w:right w:w="15" w:type="dxa"/>
-            </w:tcMar>
-            <w:noWrap w:val="0"/>
-            <w:tcMar>
-              <w:top w:w="30" w:type="dxa"/>
-              <w:left w:w="15" w:type="dxa"/>
-              <w:bottom w:w="30" w:type="dxa"/>
-              <w:right w:w="15" w:type="dxa"/>
-            </w:tcMar>
-            <w:noWrap w:val="0"/>
-            <w:tcMar>
-              <w:top w:w="30" w:type="dxa"/>
-              <w:left w:w="15" w:type="dxa"/>
-              <w:bottom w:w="30" w:type="dxa"/>
-              <w:right w:w="15" w:type="dxa"/>
-            </w:tcMar>
-            <w:noWrap w:val="0"/>
-            <w:tcMar>
-              <w:top w:w="30" w:type="dxa"/>
-              <w:left w:w="15" w:type="dxa"/>
-              <w:bottom w:w="30" w:type="dxa"/>
-              <w:right w:w="15" w:type="dxa"/>
-            </w:tcMar>
-            <w:noWrap w:val="0"/>
-            <w:tcMar>
-              <w:top w:w="30" w:type="dxa"/>
-              <w:left w:w="15" w:type="dxa"/>
-              <w:bottom w:w="30" w:type="dxa"/>
-              <w:right w:w="15" w:type="dxa"/>
-            </w:tcMar>
-            <w:noWrap w:val="0"/>
-            <w:tcMar>
-              <w:top w:w="30" w:type="dxa"/>
-              <w:left w:w="15" w:type="dxa"/>
-              <w:bottom w:w="30" w:type="dxa"/>
-              <w:right w:w="15" w:type="dxa"/>
-            </w:tcMar>
-            <w:noWrap w:val="0"/>
-            <w:tcMar>
-              <w:top w:w="30" w:type="dxa"/>
-              <w:left w:w="15" w:type="dxa"/>
-              <w:bottom w:w="30" w:type="dxa"/>
-              <w:right w:w="15" w:type="dxa"/>
-            </w:tcMar>
-            <w:noWrap w:val="0"/>
-            <w:tcMar>
-              <w:top w:w="30" w:type="dxa"/>
-              <w:left w:w="15" w:type="dxa"/>
-              <w:bottom w:w="30" w:type="dxa"/>
-              <w:right w:w="15" w:type="dxa"/>
-            </w:tcMar>
-            <w:noWrap w:val="0"/>
-            <w:tcMar>
-              <w:top w:w="30" w:type="dxa"/>
-              <w:left w:w="15" w:type="dxa"/>
-              <w:bottom w:w="30" w:type="dxa"/>
-              <w:right w:w="15" w:type="dxa"/>
-            </w:tcMar>
-            <w:noWrap w:val="0"/>
-            <w:tcMar>
-              <w:top w:w="30" w:type="dxa"/>
-              <w:left w:w="15" w:type="dxa"/>
-              <w:bottom w:w="30" w:type="dxa"/>
-              <w:right w:w="15" w:type="dxa"/>
-            </w:tcMar>
-            <w:noWrap w:val="0"/>
-            <w:tcMar>
-              <w:top w:w="30" w:type="dxa"/>
-              <w:left w:w="15" w:type="dxa"/>
-              <w:bottom w:w="30" w:type="dxa"/>
-              <w:right w:w="15" w:type="dxa"/>
-            </w:tcMar>
-            <w:noWrap w:val="0"/>
-            <w:tcMar>
-              <w:top w:w="30" w:type="dxa"/>
-              <w:left w:w="15" w:type="dxa"/>
-              <w:bottom w:w="30" w:type="dxa"/>
-              <w:right w:w="15" w:type="dxa"/>
-            </w:tcMar>
           </w:tcPr>
           <w:p>
+            <w:pPr>
+              <w:autoSpaceDN w:val="0"/>
+              <w:autoSpaceDE w:val="0"/>
+              <w:widowControl/>
+              <w:spacing w:line="240" w:lineRule="auto" w:before="24" w:after="0"/>
+              <w:ind w:left="0" w:right="0" w:firstLine="0"/>
+              <w:jc w:val="center"/>
+            </w:pPr>
             <w:r>
+              <w:rPr>
+                <w:rFonts w:ascii="CIDFont+F4" w:hAnsi="CIDFont+F4"/>
+                <w:b/>
+                <w:i w:val="0"/>
+                <w:sz w:val="24"/>
+              </w:rPr>
               <w:t>IDENTIFICACIÓN DE POTENCIALES TRANSFORMADORES</w:t>
             </w:r>
           </w:p>
@@ -5396,30 +3244,23 @@
               <w:start w:w="0" w:type="dxa"/>
               <w:end w:w="0" w:type="dxa"/>
             </w:tcMar>
-            <w:noWrap w:val="0"/>
-            <w:tcMar>
-              <w:top w:w="30" w:type="dxa"/>
-              <w:left w:w="15" w:type="dxa"/>
-              <w:bottom w:w="30" w:type="dxa"/>
-              <w:right w:w="15" w:type="dxa"/>
-            </w:tcMar>
-            <w:noWrap w:val="0"/>
-            <w:tcMar>
-              <w:top w:w="30" w:type="dxa"/>
-              <w:left w:w="15" w:type="dxa"/>
-              <w:bottom w:w="30" w:type="dxa"/>
-              <w:right w:w="15" w:type="dxa"/>
-            </w:tcMar>
-            <w:noWrap w:val="0"/>
-            <w:tcMar>
-              <w:top w:w="30" w:type="dxa"/>
-              <w:left w:w="15" w:type="dxa"/>
-              <w:bottom w:w="30" w:type="dxa"/>
-              <w:right w:w="15" w:type="dxa"/>
-            </w:tcMar>
           </w:tcPr>
           <w:p>
+            <w:pPr>
+              <w:autoSpaceDN w:val="0"/>
+              <w:autoSpaceDE w:val="0"/>
+              <w:widowControl/>
+              <w:spacing w:line="240" w:lineRule="auto" w:before="18" w:after="0"/>
+              <w:ind w:left="112" w:right="0" w:firstLine="0"/>
+              <w:jc w:val="left"/>
+            </w:pPr>
             <w:r>
+              <w:rPr>
+                <w:rFonts w:ascii="CIDFont+F4" w:hAnsi="CIDFont+F4"/>
+                <w:b/>
+                <w:i w:val="0"/>
+                <w:sz w:val="20"/>
+              </w:rPr>
               <w:t>Clase de temperatura: B</w:t>
             </w:r>
           </w:p>
@@ -5482,93 +3323,23 @@
               <w:start w:w="0" w:type="dxa"/>
               <w:end w:w="0" w:type="dxa"/>
             </w:tcMar>
-            <w:noWrap w:val="0"/>
-            <w:tcMar>
-              <w:top w:w="30" w:type="dxa"/>
-              <w:left w:w="15" w:type="dxa"/>
-              <w:bottom w:w="30" w:type="dxa"/>
-              <w:right w:w="15" w:type="dxa"/>
-            </w:tcMar>
-            <w:noWrap w:val="0"/>
-            <w:tcMar>
-              <w:top w:w="30" w:type="dxa"/>
-              <w:left w:w="15" w:type="dxa"/>
-              <w:bottom w:w="30" w:type="dxa"/>
-              <w:right w:w="15" w:type="dxa"/>
-            </w:tcMar>
-            <w:noWrap w:val="0"/>
-            <w:tcMar>
-              <w:top w:w="30" w:type="dxa"/>
-              <w:left w:w="15" w:type="dxa"/>
-              <w:bottom w:w="30" w:type="dxa"/>
-              <w:right w:w="15" w:type="dxa"/>
-            </w:tcMar>
-            <w:noWrap w:val="0"/>
-            <w:tcMar>
-              <w:top w:w="30" w:type="dxa"/>
-              <w:left w:w="15" w:type="dxa"/>
-              <w:bottom w:w="30" w:type="dxa"/>
-              <w:right w:w="15" w:type="dxa"/>
-            </w:tcMar>
-            <w:noWrap w:val="0"/>
-            <w:tcMar>
-              <w:top w:w="30" w:type="dxa"/>
-              <w:left w:w="15" w:type="dxa"/>
-              <w:bottom w:w="30" w:type="dxa"/>
-              <w:right w:w="15" w:type="dxa"/>
-            </w:tcMar>
-            <w:noWrap w:val="0"/>
-            <w:tcMar>
-              <w:top w:w="30" w:type="dxa"/>
-              <w:left w:w="15" w:type="dxa"/>
-              <w:bottom w:w="30" w:type="dxa"/>
-              <w:right w:w="15" w:type="dxa"/>
-            </w:tcMar>
-            <w:noWrap w:val="0"/>
-            <w:tcMar>
-              <w:top w:w="30" w:type="dxa"/>
-              <w:left w:w="15" w:type="dxa"/>
-              <w:bottom w:w="30" w:type="dxa"/>
-              <w:right w:w="15" w:type="dxa"/>
-            </w:tcMar>
-            <w:noWrap w:val="0"/>
-            <w:tcMar>
-              <w:top w:w="30" w:type="dxa"/>
-              <w:left w:w="15" w:type="dxa"/>
-              <w:bottom w:w="30" w:type="dxa"/>
-              <w:right w:w="15" w:type="dxa"/>
-            </w:tcMar>
-            <w:noWrap w:val="0"/>
-            <w:tcMar>
-              <w:top w:w="30" w:type="dxa"/>
-              <w:left w:w="15" w:type="dxa"/>
-              <w:bottom w:w="30" w:type="dxa"/>
-              <w:right w:w="15" w:type="dxa"/>
-            </w:tcMar>
-            <w:noWrap w:val="0"/>
-            <w:tcMar>
-              <w:top w:w="30" w:type="dxa"/>
-              <w:left w:w="15" w:type="dxa"/>
-              <w:bottom w:w="30" w:type="dxa"/>
-              <w:right w:w="15" w:type="dxa"/>
-            </w:tcMar>
-            <w:noWrap w:val="0"/>
-            <w:tcMar>
-              <w:top w:w="30" w:type="dxa"/>
-              <w:left w:w="15" w:type="dxa"/>
-              <w:bottom w:w="30" w:type="dxa"/>
-              <w:right w:w="15" w:type="dxa"/>
-            </w:tcMar>
-            <w:noWrap w:val="0"/>
-            <w:tcMar>
-              <w:top w:w="30" w:type="dxa"/>
-              <w:left w:w="15" w:type="dxa"/>
-              <w:bottom w:w="30" w:type="dxa"/>
-              <w:right w:w="15" w:type="dxa"/>
-            </w:tcMar>
           </w:tcPr>
           <w:p>
+            <w:pPr>
+              <w:autoSpaceDN w:val="0"/>
+              <w:autoSpaceDE w:val="0"/>
+              <w:widowControl/>
+              <w:spacing w:line="240" w:lineRule="auto" w:before="18" w:after="0"/>
+              <w:ind w:left="108" w:right="0" w:firstLine="0"/>
+              <w:jc w:val="left"/>
+            </w:pPr>
             <w:r>
+              <w:rPr>
+                <w:rFonts w:ascii="CIDFont+F5" w:hAnsi="CIDFont+F5"/>
+                <w:b w:val="0"/>
+                <w:i w:val="0"/>
+                <w:sz w:val="20"/>
+              </w:rPr>
               <w:t>Categoría de temperatura: -540ºC</w:t>
             </w:r>
           </w:p>
@@ -5591,23 +3362,23 @@
               <w:start w:w="0" w:type="dxa"/>
               <w:end w:w="0" w:type="dxa"/>
             </w:tcMar>
-            <w:noWrap w:val="0"/>
-            <w:tcMar>
-              <w:top w:w="30" w:type="dxa"/>
-              <w:left w:w="15" w:type="dxa"/>
-              <w:bottom w:w="30" w:type="dxa"/>
-              <w:right w:w="15" w:type="dxa"/>
-            </w:tcMar>
-            <w:noWrap w:val="0"/>
-            <w:tcMar>
-              <w:top w:w="30" w:type="dxa"/>
-              <w:left w:w="15" w:type="dxa"/>
-              <w:bottom w:w="30" w:type="dxa"/>
-              <w:right w:w="15" w:type="dxa"/>
-            </w:tcMar>
           </w:tcPr>
           <w:p>
+            <w:pPr>
+              <w:autoSpaceDN w:val="0"/>
+              <w:autoSpaceDE w:val="0"/>
+              <w:widowControl/>
+              <w:spacing w:line="240" w:lineRule="auto" w:before="18" w:after="0"/>
+              <w:ind w:left="76" w:right="0" w:firstLine="0"/>
+              <w:jc w:val="left"/>
+            </w:pPr>
             <w:r>
+              <w:rPr>
+                <w:rFonts w:ascii="CIDFont+F4" w:hAnsi="CIDFont+F4"/>
+                <w:b/>
+                <w:i w:val="0"/>
+                <w:sz w:val="20"/>
+              </w:rPr>
               <w:t>Potencia Térmica: 400VA</w:t>
             </w:r>
           </w:p>
@@ -5648,44 +3419,23 @@
               <w:start w:w="0" w:type="dxa"/>
               <w:end w:w="0" w:type="dxa"/>
             </w:tcMar>
-            <w:noWrap w:val="0"/>
-            <w:tcMar>
-              <w:top w:w="30" w:type="dxa"/>
-              <w:left w:w="15" w:type="dxa"/>
-              <w:bottom w:w="30" w:type="dxa"/>
-              <w:right w:w="15" w:type="dxa"/>
-            </w:tcMar>
-            <w:noWrap w:val="0"/>
-            <w:tcMar>
-              <w:top w:w="30" w:type="dxa"/>
-              <w:left w:w="15" w:type="dxa"/>
-              <w:bottom w:w="30" w:type="dxa"/>
-              <w:right w:w="15" w:type="dxa"/>
-            </w:tcMar>
-            <w:noWrap w:val="0"/>
-            <w:tcMar>
-              <w:top w:w="30" w:type="dxa"/>
-              <w:left w:w="15" w:type="dxa"/>
-              <w:bottom w:w="30" w:type="dxa"/>
-              <w:right w:w="15" w:type="dxa"/>
-            </w:tcMar>
-            <w:noWrap w:val="0"/>
-            <w:tcMar>
-              <w:top w:w="30" w:type="dxa"/>
-              <w:left w:w="15" w:type="dxa"/>
-              <w:bottom w:w="30" w:type="dxa"/>
-              <w:right w:w="15" w:type="dxa"/>
-            </w:tcMar>
-            <w:noWrap w:val="0"/>
-            <w:tcMar>
-              <w:top w:w="30" w:type="dxa"/>
-              <w:left w:w="15" w:type="dxa"/>
-              <w:bottom w:w="30" w:type="dxa"/>
-              <w:right w:w="15" w:type="dxa"/>
-            </w:tcMar>
           </w:tcPr>
           <w:p>
+            <w:pPr>
+              <w:autoSpaceDN w:val="0"/>
+              <w:autoSpaceDE w:val="0"/>
+              <w:widowControl/>
+              <w:spacing w:line="240" w:lineRule="auto" w:before="16" w:after="0"/>
+              <w:ind w:left="112" w:right="0" w:firstLine="0"/>
+              <w:jc w:val="left"/>
+            </w:pPr>
             <w:r>
+              <w:rPr>
+                <w:rFonts w:ascii="CIDFont+F4" w:hAnsi="CIDFont+F4"/>
+                <w:b/>
+                <w:i w:val="0"/>
+                <w:sz w:val="20"/>
+              </w:rPr>
               <w:t>Primero. Cont.: 120%</w:t>
             </w:r>
           </w:p>
@@ -5748,93 +3498,23 @@
               <w:start w:w="0" w:type="dxa"/>
               <w:end w:w="0" w:type="dxa"/>
             </w:tcMar>
-            <w:noWrap w:val="0"/>
-            <w:tcMar>
-              <w:top w:w="30" w:type="dxa"/>
-              <w:left w:w="15" w:type="dxa"/>
-              <w:bottom w:w="30" w:type="dxa"/>
-              <w:right w:w="15" w:type="dxa"/>
-            </w:tcMar>
-            <w:noWrap w:val="0"/>
-            <w:tcMar>
-              <w:top w:w="30" w:type="dxa"/>
-              <w:left w:w="15" w:type="dxa"/>
-              <w:bottom w:w="30" w:type="dxa"/>
-              <w:right w:w="15" w:type="dxa"/>
-            </w:tcMar>
-            <w:noWrap w:val="0"/>
-            <w:tcMar>
-              <w:top w:w="30" w:type="dxa"/>
-              <w:left w:w="15" w:type="dxa"/>
-              <w:bottom w:w="30" w:type="dxa"/>
-              <w:right w:w="15" w:type="dxa"/>
-            </w:tcMar>
-            <w:noWrap w:val="0"/>
-            <w:tcMar>
-              <w:top w:w="30" w:type="dxa"/>
-              <w:left w:w="15" w:type="dxa"/>
-              <w:bottom w:w="30" w:type="dxa"/>
-              <w:right w:w="15" w:type="dxa"/>
-            </w:tcMar>
-            <w:noWrap w:val="0"/>
-            <w:tcMar>
-              <w:top w:w="30" w:type="dxa"/>
-              <w:left w:w="15" w:type="dxa"/>
-              <w:bottom w:w="30" w:type="dxa"/>
-              <w:right w:w="15" w:type="dxa"/>
-            </w:tcMar>
-            <w:noWrap w:val="0"/>
-            <w:tcMar>
-              <w:top w:w="30" w:type="dxa"/>
-              <w:left w:w="15" w:type="dxa"/>
-              <w:bottom w:w="30" w:type="dxa"/>
-              <w:right w:w="15" w:type="dxa"/>
-            </w:tcMar>
-            <w:noWrap w:val="0"/>
-            <w:tcMar>
-              <w:top w:w="30" w:type="dxa"/>
-              <w:left w:w="15" w:type="dxa"/>
-              <w:bottom w:w="30" w:type="dxa"/>
-              <w:right w:w="15" w:type="dxa"/>
-            </w:tcMar>
-            <w:noWrap w:val="0"/>
-            <w:tcMar>
-              <w:top w:w="30" w:type="dxa"/>
-              <w:left w:w="15" w:type="dxa"/>
-              <w:bottom w:w="30" w:type="dxa"/>
-              <w:right w:w="15" w:type="dxa"/>
-            </w:tcMar>
-            <w:noWrap w:val="0"/>
-            <w:tcMar>
-              <w:top w:w="30" w:type="dxa"/>
-              <w:left w:w="15" w:type="dxa"/>
-              <w:bottom w:w="30" w:type="dxa"/>
-              <w:right w:w="15" w:type="dxa"/>
-            </w:tcMar>
-            <w:noWrap w:val="0"/>
-            <w:tcMar>
-              <w:top w:w="30" w:type="dxa"/>
-              <w:left w:w="15" w:type="dxa"/>
-              <w:bottom w:w="30" w:type="dxa"/>
-              <w:right w:w="15" w:type="dxa"/>
-            </w:tcMar>
-            <w:noWrap w:val="0"/>
-            <w:tcMar>
-              <w:top w:w="30" w:type="dxa"/>
-              <w:left w:w="15" w:type="dxa"/>
-              <w:bottom w:w="30" w:type="dxa"/>
-              <w:right w:w="15" w:type="dxa"/>
-            </w:tcMar>
-            <w:noWrap w:val="0"/>
-            <w:tcMar>
-              <w:top w:w="30" w:type="dxa"/>
-              <w:left w:w="15" w:type="dxa"/>
-              <w:bottom w:w="30" w:type="dxa"/>
-              <w:right w:w="15" w:type="dxa"/>
-            </w:tcMar>
           </w:tcPr>
           <w:p>
+            <w:pPr>
+              <w:autoSpaceDN w:val="0"/>
+              <w:autoSpaceDE w:val="0"/>
+              <w:widowControl/>
+              <w:spacing w:line="240" w:lineRule="auto" w:before="16" w:after="0"/>
+              <w:ind w:left="104" w:right="0" w:firstLine="0"/>
+              <w:jc w:val="left"/>
+            </w:pPr>
             <w:r>
+              <w:rPr>
+                <w:rFonts w:ascii="CIDFont+F4" w:hAnsi="CIDFont+F4"/>
+                <w:b/>
+                <w:i w:val="0"/>
+                <w:sz w:val="20"/>
+              </w:rPr>
               <w:t>Primero. 30 años: 150%</w:t>
             </w:r>
           </w:p>
@@ -5863,23 +3543,23 @@
               <w:start w:w="0" w:type="dxa"/>
               <w:end w:w="0" w:type="dxa"/>
             </w:tcMar>
-            <w:noWrap w:val="0"/>
-            <w:tcMar>
-              <w:top w:w="30" w:type="dxa"/>
-              <w:left w:w="15" w:type="dxa"/>
-              <w:bottom w:w="30" w:type="dxa"/>
-              <w:right w:w="15" w:type="dxa"/>
-            </w:tcMar>
-            <w:noWrap w:val="0"/>
-            <w:tcMar>
-              <w:top w:w="30" w:type="dxa"/>
-              <w:left w:w="15" w:type="dxa"/>
-              <w:bottom w:w="30" w:type="dxa"/>
-              <w:right w:w="15" w:type="dxa"/>
-            </w:tcMar>
           </w:tcPr>
           <w:p>
+            <w:pPr>
+              <w:autoSpaceDN w:val="0"/>
+              <w:autoSpaceDE w:val="0"/>
+              <w:widowControl/>
+              <w:spacing w:line="240" w:lineRule="auto" w:before="20" w:after="0"/>
+              <w:ind w:left="0" w:right="0" w:firstLine="0"/>
+              <w:jc w:val="center"/>
+            </w:pPr>
             <w:r>
+              <w:rPr>
+                <w:rFonts w:ascii="CIDFont+F4" w:hAnsi="CIDFont+F4"/>
+                <w:b/>
+                <w:i w:val="0"/>
+                <w:sz w:val="20"/>
+              </w:rPr>
               <w:t>Terminales</w:t>
             </w:r>
           </w:p>
@@ -5906,30 +3586,23 @@
               <w:start w:w="0" w:type="dxa"/>
               <w:end w:w="0" w:type="dxa"/>
             </w:tcMar>
-            <w:noWrap w:val="0"/>
-            <w:tcMar>
-              <w:top w:w="30" w:type="dxa"/>
-              <w:left w:w="15" w:type="dxa"/>
-              <w:bottom w:w="30" w:type="dxa"/>
-              <w:right w:w="15" w:type="dxa"/>
-            </w:tcMar>
-            <w:noWrap w:val="0"/>
-            <w:tcMar>
-              <w:top w:w="30" w:type="dxa"/>
-              <w:left w:w="15" w:type="dxa"/>
-              <w:bottom w:w="30" w:type="dxa"/>
-              <w:right w:w="15" w:type="dxa"/>
-            </w:tcMar>
-            <w:noWrap w:val="0"/>
-            <w:tcMar>
-              <w:top w:w="30" w:type="dxa"/>
-              <w:left w:w="15" w:type="dxa"/>
-              <w:bottom w:w="30" w:type="dxa"/>
-              <w:right w:w="15" w:type="dxa"/>
-            </w:tcMar>
           </w:tcPr>
           <w:p>
+            <w:pPr>
+              <w:autoSpaceDN w:val="0"/>
+              <w:autoSpaceDE w:val="0"/>
+              <w:widowControl/>
+              <w:spacing w:line="240" w:lineRule="auto" w:before="20" w:after="0"/>
+              <w:ind w:left="0" w:right="0" w:firstLine="0"/>
+              <w:jc w:val="center"/>
+            </w:pPr>
             <w:r>
+              <w:rPr>
+                <w:rFonts w:ascii="CIDFont+F4" w:hAnsi="CIDFont+F4"/>
+                <w:b/>
+                <w:i w:val="0"/>
+                <w:sz w:val="20"/>
+              </w:rPr>
               <w:t>Tensión nominal</w:t>
             </w:r>
           </w:p>
@@ -5968,51 +3641,23 @@
               <w:start w:w="0" w:type="dxa"/>
               <w:end w:w="0" w:type="dxa"/>
             </w:tcMar>
-            <w:noWrap w:val="0"/>
-            <w:tcMar>
-              <w:top w:w="30" w:type="dxa"/>
-              <w:left w:w="15" w:type="dxa"/>
-              <w:bottom w:w="30" w:type="dxa"/>
-              <w:right w:w="15" w:type="dxa"/>
-            </w:tcMar>
-            <w:noWrap w:val="0"/>
-            <w:tcMar>
-              <w:top w:w="30" w:type="dxa"/>
-              <w:left w:w="15" w:type="dxa"/>
-              <w:bottom w:w="30" w:type="dxa"/>
-              <w:right w:w="15" w:type="dxa"/>
-            </w:tcMar>
-            <w:noWrap w:val="0"/>
-            <w:tcMar>
-              <w:top w:w="30" w:type="dxa"/>
-              <w:left w:w="15" w:type="dxa"/>
-              <w:bottom w:w="30" w:type="dxa"/>
-              <w:right w:w="15" w:type="dxa"/>
-            </w:tcMar>
-            <w:noWrap w:val="0"/>
-            <w:tcMar>
-              <w:top w:w="30" w:type="dxa"/>
-              <w:left w:w="15" w:type="dxa"/>
-              <w:bottom w:w="30" w:type="dxa"/>
-              <w:right w:w="15" w:type="dxa"/>
-            </w:tcMar>
-            <w:noWrap w:val="0"/>
-            <w:tcMar>
-              <w:top w:w="30" w:type="dxa"/>
-              <w:left w:w="15" w:type="dxa"/>
-              <w:bottom w:w="30" w:type="dxa"/>
-              <w:right w:w="15" w:type="dxa"/>
-            </w:tcMar>
-            <w:noWrap w:val="0"/>
-            <w:tcMar>
-              <w:top w:w="30" w:type="dxa"/>
-              <w:left w:w="15" w:type="dxa"/>
-              <w:bottom w:w="30" w:type="dxa"/>
-              <w:right w:w="15" w:type="dxa"/>
-            </w:tcMar>
           </w:tcPr>
           <w:p>
+            <w:pPr>
+              <w:autoSpaceDN w:val="0"/>
+              <w:autoSpaceDE w:val="0"/>
+              <w:widowControl/>
+              <w:spacing w:line="240" w:lineRule="auto" w:before="20" w:after="0"/>
+              <w:ind w:left="0" w:right="0" w:firstLine="0"/>
+              <w:jc w:val="center"/>
+            </w:pPr>
             <w:r>
+              <w:rPr>
+                <w:rFonts w:ascii="CIDFont+F4" w:hAnsi="CIDFont+F4"/>
+                <w:b/>
+                <w:i w:val="0"/>
+                <w:sz w:val="20"/>
+              </w:rPr>
               <w:t>Exactitud</w:t>
             </w:r>
           </w:p>
@@ -6043,37 +3688,23 @@
               <w:start w:w="0" w:type="dxa"/>
               <w:end w:w="0" w:type="dxa"/>
             </w:tcMar>
-            <w:noWrap w:val="0"/>
-            <w:tcMar>
-              <w:top w:w="30" w:type="dxa"/>
-              <w:left w:w="15" w:type="dxa"/>
-              <w:bottom w:w="30" w:type="dxa"/>
-              <w:right w:w="15" w:type="dxa"/>
-            </w:tcMar>
-            <w:noWrap w:val="0"/>
-            <w:tcMar>
-              <w:top w:w="30" w:type="dxa"/>
-              <w:left w:w="15" w:type="dxa"/>
-              <w:bottom w:w="30" w:type="dxa"/>
-              <w:right w:w="15" w:type="dxa"/>
-            </w:tcMar>
-            <w:noWrap w:val="0"/>
-            <w:tcMar>
-              <w:top w:w="30" w:type="dxa"/>
-              <w:left w:w="15" w:type="dxa"/>
-              <w:bottom w:w="30" w:type="dxa"/>
-              <w:right w:w="15" w:type="dxa"/>
-            </w:tcMar>
-            <w:noWrap w:val="0"/>
-            <w:tcMar>
-              <w:top w:w="30" w:type="dxa"/>
-              <w:left w:w="15" w:type="dxa"/>
-              <w:bottom w:w="30" w:type="dxa"/>
-              <w:right w:w="15" w:type="dxa"/>
-            </w:tcMar>
           </w:tcPr>
           <w:p>
+            <w:pPr>
+              <w:autoSpaceDN w:val="0"/>
+              <w:autoSpaceDE w:val="0"/>
+              <w:widowControl/>
+              <w:spacing w:line="240" w:lineRule="auto" w:before="20" w:after="0"/>
+              <w:ind w:left="0" w:right="0" w:firstLine="0"/>
+              <w:jc w:val="center"/>
+            </w:pPr>
             <w:r>
+              <w:rPr>
+                <w:rFonts w:ascii="CIDFont+F4" w:hAnsi="CIDFont+F4"/>
+                <w:b/>
+                <w:i w:val="0"/>
+                <w:sz w:val="20"/>
+              </w:rPr>
               <w:t>Relación nominal</w:t>
             </w:r>
           </w:p>
@@ -6096,23 +3727,23 @@
               <w:start w:w="0" w:type="dxa"/>
               <w:end w:w="0" w:type="dxa"/>
             </w:tcMar>
-            <w:noWrap w:val="0"/>
-            <w:tcMar>
-              <w:top w:w="30" w:type="dxa"/>
-              <w:left w:w="15" w:type="dxa"/>
-              <w:bottom w:w="30" w:type="dxa"/>
-              <w:right w:w="15" w:type="dxa"/>
-            </w:tcMar>
-            <w:noWrap w:val="0"/>
-            <w:tcMar>
-              <w:top w:w="30" w:type="dxa"/>
-              <w:left w:w="15" w:type="dxa"/>
-              <w:bottom w:w="30" w:type="dxa"/>
-              <w:right w:w="15" w:type="dxa"/>
-            </w:tcMar>
           </w:tcPr>
           <w:p>
+            <w:pPr>
+              <w:autoSpaceDN w:val="0"/>
+              <w:autoSpaceDE w:val="0"/>
+              <w:widowControl/>
+              <w:spacing w:line="240" w:lineRule="auto" w:before="20" w:after="0"/>
+              <w:ind w:left="0" w:right="906" w:firstLine="0"/>
+              <w:jc w:val="right"/>
+            </w:pPr>
             <w:r>
+              <w:rPr>
+                <w:rFonts w:ascii="CIDFont+F4" w:hAnsi="CIDFont+F4"/>
+                <w:b/>
+                <w:i w:val="0"/>
+                <w:sz w:val="20"/>
+              </w:rPr>
               <w:t>Carga (VA)</w:t>
             </w:r>
           </w:p>
@@ -6141,23 +3772,23 @@
               <w:start w:w="0" w:type="dxa"/>
               <w:end w:w="0" w:type="dxa"/>
             </w:tcMar>
-            <w:noWrap w:val="0"/>
-            <w:tcMar>
-              <w:top w:w="30" w:type="dxa"/>
-              <w:left w:w="15" w:type="dxa"/>
-              <w:bottom w:w="30" w:type="dxa"/>
-              <w:right w:w="15" w:type="dxa"/>
-            </w:tcMar>
-            <w:noWrap w:val="0"/>
-            <w:tcMar>
-              <w:top w:w="30" w:type="dxa"/>
-              <w:left w:w="15" w:type="dxa"/>
-              <w:bottom w:w="30" w:type="dxa"/>
-              <w:right w:w="15" w:type="dxa"/>
-            </w:tcMar>
           </w:tcPr>
           <w:p>
+            <w:pPr>
+              <w:autoSpaceDN w:val="0"/>
+              <w:autoSpaceDE w:val="0"/>
+              <w:widowControl/>
+              <w:spacing w:line="240" w:lineRule="auto" w:before="22" w:after="0"/>
+              <w:ind w:left="0" w:right="0" w:firstLine="0"/>
+              <w:jc w:val="center"/>
+            </w:pPr>
             <w:r>
+              <w:rPr>
+                <w:rFonts w:ascii="CIDFont+F4" w:hAnsi="CIDFont+F4"/>
+                <w:b/>
+                <w:i w:val="0"/>
+                <w:sz w:val="20"/>
+              </w:rPr>
               <w:t>1H1 – 1H2</w:t>
             </w:r>
           </w:p>
@@ -6209,72 +3840,23 @@
               <w:start w:w="0" w:type="dxa"/>
               <w:end w:w="0" w:type="dxa"/>
             </w:tcMar>
-            <w:noWrap w:val="0"/>
-            <w:tcMar>
-              <w:top w:w="30" w:type="dxa"/>
-              <w:left w:w="15" w:type="dxa"/>
-              <w:bottom w:w="30" w:type="dxa"/>
-              <w:right w:w="15" w:type="dxa"/>
-            </w:tcMar>
-            <w:noWrap w:val="0"/>
-            <w:tcMar>
-              <w:top w:w="30" w:type="dxa"/>
-              <w:left w:w="15" w:type="dxa"/>
-              <w:bottom w:w="30" w:type="dxa"/>
-              <w:right w:w="15" w:type="dxa"/>
-            </w:tcMar>
-            <w:noWrap w:val="0"/>
-            <w:tcMar>
-              <w:top w:w="30" w:type="dxa"/>
-              <w:left w:w="15" w:type="dxa"/>
-              <w:bottom w:w="30" w:type="dxa"/>
-              <w:right w:w="15" w:type="dxa"/>
-            </w:tcMar>
-            <w:noWrap w:val="0"/>
-            <w:tcMar>
-              <w:top w:w="30" w:type="dxa"/>
-              <w:left w:w="15" w:type="dxa"/>
-              <w:bottom w:w="30" w:type="dxa"/>
-              <w:right w:w="15" w:type="dxa"/>
-            </w:tcMar>
-            <w:noWrap w:val="0"/>
-            <w:tcMar>
-              <w:top w:w="30" w:type="dxa"/>
-              <w:left w:w="15" w:type="dxa"/>
-              <w:bottom w:w="30" w:type="dxa"/>
-              <w:right w:w="15" w:type="dxa"/>
-            </w:tcMar>
-            <w:noWrap w:val="0"/>
-            <w:tcMar>
-              <w:top w:w="30" w:type="dxa"/>
-              <w:left w:w="15" w:type="dxa"/>
-              <w:bottom w:w="30" w:type="dxa"/>
-              <w:right w:w="15" w:type="dxa"/>
-            </w:tcMar>
-            <w:noWrap w:val="0"/>
-            <w:tcMar>
-              <w:top w:w="30" w:type="dxa"/>
-              <w:left w:w="15" w:type="dxa"/>
-              <w:bottom w:w="30" w:type="dxa"/>
-              <w:right w:w="15" w:type="dxa"/>
-            </w:tcMar>
-            <w:noWrap w:val="0"/>
-            <w:tcMar>
-              <w:top w:w="30" w:type="dxa"/>
-              <w:left w:w="15" w:type="dxa"/>
-              <w:bottom w:w="30" w:type="dxa"/>
-              <w:right w:w="15" w:type="dxa"/>
-            </w:tcMar>
-            <w:noWrap w:val="0"/>
-            <w:tcMar>
-              <w:top w:w="30" w:type="dxa"/>
-              <w:left w:w="15" w:type="dxa"/>
-              <w:bottom w:w="30" w:type="dxa"/>
-              <w:right w:w="15" w:type="dxa"/>
-            </w:tcMar>
           </w:tcPr>
           <w:p>
+            <w:pPr>
+              <w:autoSpaceDN w:val="0"/>
+              <w:autoSpaceDE w:val="0"/>
+              <w:widowControl/>
+              <w:spacing w:line="240" w:lineRule="auto" w:before="310" w:after="0"/>
+              <w:ind w:left="0" w:right="0" w:firstLine="0"/>
+              <w:jc w:val="center"/>
+            </w:pPr>
             <w:r>
+              <w:rPr>
+                <w:rFonts w:ascii="CIDFont+F5" w:hAnsi="CIDFont+F5"/>
+                <w:b w:val="0"/>
+                <w:i w:val="0"/>
+                <w:sz w:val="20"/>
+              </w:rPr>
               <w:t>13200/√3-120/√3</w:t>
             </w:r>
           </w:p>
@@ -6362,135 +3944,23 @@
               <w:start w:w="0" w:type="dxa"/>
               <w:end w:w="0" w:type="dxa"/>
             </w:tcMar>
-            <w:noWrap w:val="0"/>
-            <w:tcMar>
-              <w:top w:w="30" w:type="dxa"/>
-              <w:left w:w="15" w:type="dxa"/>
-              <w:bottom w:w="30" w:type="dxa"/>
-              <w:right w:w="15" w:type="dxa"/>
-            </w:tcMar>
-            <w:noWrap w:val="0"/>
-            <w:tcMar>
-              <w:top w:w="30" w:type="dxa"/>
-              <w:left w:w="15" w:type="dxa"/>
-              <w:bottom w:w="30" w:type="dxa"/>
-              <w:right w:w="15" w:type="dxa"/>
-            </w:tcMar>
-            <w:noWrap w:val="0"/>
-            <w:tcMar>
-              <w:top w:w="30" w:type="dxa"/>
-              <w:left w:w="15" w:type="dxa"/>
-              <w:bottom w:w="30" w:type="dxa"/>
-              <w:right w:w="15" w:type="dxa"/>
-            </w:tcMar>
-            <w:noWrap w:val="0"/>
-            <w:tcMar>
-              <w:top w:w="30" w:type="dxa"/>
-              <w:left w:w="15" w:type="dxa"/>
-              <w:bottom w:w="30" w:type="dxa"/>
-              <w:right w:w="15" w:type="dxa"/>
-            </w:tcMar>
-            <w:noWrap w:val="0"/>
-            <w:tcMar>
-              <w:top w:w="30" w:type="dxa"/>
-              <w:left w:w="15" w:type="dxa"/>
-              <w:bottom w:w="30" w:type="dxa"/>
-              <w:right w:w="15" w:type="dxa"/>
-            </w:tcMar>
-            <w:noWrap w:val="0"/>
-            <w:tcMar>
-              <w:top w:w="30" w:type="dxa"/>
-              <w:left w:w="15" w:type="dxa"/>
-              <w:bottom w:w="30" w:type="dxa"/>
-              <w:right w:w="15" w:type="dxa"/>
-            </w:tcMar>
-            <w:noWrap w:val="0"/>
-            <w:tcMar>
-              <w:top w:w="30" w:type="dxa"/>
-              <w:left w:w="15" w:type="dxa"/>
-              <w:bottom w:w="30" w:type="dxa"/>
-              <w:right w:w="15" w:type="dxa"/>
-            </w:tcMar>
-            <w:noWrap w:val="0"/>
-            <w:tcMar>
-              <w:top w:w="30" w:type="dxa"/>
-              <w:left w:w="15" w:type="dxa"/>
-              <w:bottom w:w="30" w:type="dxa"/>
-              <w:right w:w="15" w:type="dxa"/>
-            </w:tcMar>
-            <w:noWrap w:val="0"/>
-            <w:tcMar>
-              <w:top w:w="30" w:type="dxa"/>
-              <w:left w:w="15" w:type="dxa"/>
-              <w:bottom w:w="30" w:type="dxa"/>
-              <w:right w:w="15" w:type="dxa"/>
-            </w:tcMar>
-            <w:noWrap w:val="0"/>
-            <w:tcMar>
-              <w:top w:w="30" w:type="dxa"/>
-              <w:left w:w="15" w:type="dxa"/>
-              <w:bottom w:w="30" w:type="dxa"/>
-              <w:right w:w="15" w:type="dxa"/>
-            </w:tcMar>
-            <w:noWrap w:val="0"/>
-            <w:tcMar>
-              <w:top w:w="30" w:type="dxa"/>
-              <w:left w:w="15" w:type="dxa"/>
-              <w:bottom w:w="30" w:type="dxa"/>
-              <w:right w:w="15" w:type="dxa"/>
-            </w:tcMar>
-            <w:noWrap w:val="0"/>
-            <w:tcMar>
-              <w:top w:w="30" w:type="dxa"/>
-              <w:left w:w="15" w:type="dxa"/>
-              <w:bottom w:w="30" w:type="dxa"/>
-              <w:right w:w="15" w:type="dxa"/>
-            </w:tcMar>
-            <w:noWrap w:val="0"/>
-            <w:tcMar>
-              <w:top w:w="30" w:type="dxa"/>
-              <w:left w:w="15" w:type="dxa"/>
-              <w:bottom w:w="30" w:type="dxa"/>
-              <w:right w:w="15" w:type="dxa"/>
-            </w:tcMar>
-            <w:noWrap w:val="0"/>
-            <w:tcMar>
-              <w:top w:w="30" w:type="dxa"/>
-              <w:left w:w="15" w:type="dxa"/>
-              <w:bottom w:w="30" w:type="dxa"/>
-              <w:right w:w="15" w:type="dxa"/>
-            </w:tcMar>
-            <w:noWrap w:val="0"/>
-            <w:tcMar>
-              <w:top w:w="30" w:type="dxa"/>
-              <w:left w:w="15" w:type="dxa"/>
-              <w:bottom w:w="30" w:type="dxa"/>
-              <w:right w:w="15" w:type="dxa"/>
-            </w:tcMar>
-            <w:noWrap w:val="0"/>
-            <w:tcMar>
-              <w:top w:w="30" w:type="dxa"/>
-              <w:left w:w="15" w:type="dxa"/>
-              <w:bottom w:w="30" w:type="dxa"/>
-              <w:right w:w="15" w:type="dxa"/>
-            </w:tcMar>
-            <w:noWrap w:val="0"/>
-            <w:tcMar>
-              <w:top w:w="30" w:type="dxa"/>
-              <w:left w:w="15" w:type="dxa"/>
-              <w:bottom w:w="30" w:type="dxa"/>
-              <w:right w:w="15" w:type="dxa"/>
-            </w:tcMar>
-            <w:noWrap w:val="0"/>
-            <w:tcMar>
-              <w:top w:w="30" w:type="dxa"/>
-              <w:left w:w="15" w:type="dxa"/>
-              <w:bottom w:w="30" w:type="dxa"/>
-              <w:right w:w="15" w:type="dxa"/>
-            </w:tcMar>
           </w:tcPr>
           <w:p>
+            <w:pPr>
+              <w:autoSpaceDN w:val="0"/>
+              <w:autoSpaceDE w:val="0"/>
+              <w:widowControl/>
+              <w:spacing w:line="240" w:lineRule="auto" w:before="310" w:after="0"/>
+              <w:ind w:left="0" w:right="0" w:firstLine="0"/>
+              <w:jc w:val="center"/>
+            </w:pPr>
             <w:r>
+              <w:rPr>
+                <w:rFonts w:ascii="CIDFont+F5" w:hAnsi="CIDFont+F5"/>
+                <w:b w:val="0"/>
+                <w:i w:val="0"/>
+                <w:sz w:val="20"/>
+              </w:rPr>
               <w:t>0,5</w:t>
             </w:r>
           </w:p>
@@ -6554,93 +4024,23 @@
               <w:start w:w="0" w:type="dxa"/>
               <w:end w:w="0" w:type="dxa"/>
             </w:tcMar>
-            <w:noWrap w:val="0"/>
-            <w:tcMar>
-              <w:top w:w="30" w:type="dxa"/>
-              <w:left w:w="15" w:type="dxa"/>
-              <w:bottom w:w="30" w:type="dxa"/>
-              <w:right w:w="15" w:type="dxa"/>
-            </w:tcMar>
-            <w:noWrap w:val="0"/>
-            <w:tcMar>
-              <w:top w:w="30" w:type="dxa"/>
-              <w:left w:w="15" w:type="dxa"/>
-              <w:bottom w:w="30" w:type="dxa"/>
-              <w:right w:w="15" w:type="dxa"/>
-            </w:tcMar>
-            <w:noWrap w:val="0"/>
-            <w:tcMar>
-              <w:top w:w="30" w:type="dxa"/>
-              <w:left w:w="15" w:type="dxa"/>
-              <w:bottom w:w="30" w:type="dxa"/>
-              <w:right w:w="15" w:type="dxa"/>
-            </w:tcMar>
-            <w:noWrap w:val="0"/>
-            <w:tcMar>
-              <w:top w:w="30" w:type="dxa"/>
-              <w:left w:w="15" w:type="dxa"/>
-              <w:bottom w:w="30" w:type="dxa"/>
-              <w:right w:w="15" w:type="dxa"/>
-            </w:tcMar>
-            <w:noWrap w:val="0"/>
-            <w:tcMar>
-              <w:top w:w="30" w:type="dxa"/>
-              <w:left w:w="15" w:type="dxa"/>
-              <w:bottom w:w="30" w:type="dxa"/>
-              <w:right w:w="15" w:type="dxa"/>
-            </w:tcMar>
-            <w:noWrap w:val="0"/>
-            <w:tcMar>
-              <w:top w:w="30" w:type="dxa"/>
-              <w:left w:w="15" w:type="dxa"/>
-              <w:bottom w:w="30" w:type="dxa"/>
-              <w:right w:w="15" w:type="dxa"/>
-            </w:tcMar>
-            <w:noWrap w:val="0"/>
-            <w:tcMar>
-              <w:top w:w="30" w:type="dxa"/>
-              <w:left w:w="15" w:type="dxa"/>
-              <w:bottom w:w="30" w:type="dxa"/>
-              <w:right w:w="15" w:type="dxa"/>
-            </w:tcMar>
-            <w:noWrap w:val="0"/>
-            <w:tcMar>
-              <w:top w:w="30" w:type="dxa"/>
-              <w:left w:w="15" w:type="dxa"/>
-              <w:bottom w:w="30" w:type="dxa"/>
-              <w:right w:w="15" w:type="dxa"/>
-            </w:tcMar>
-            <w:noWrap w:val="0"/>
-            <w:tcMar>
-              <w:top w:w="30" w:type="dxa"/>
-              <w:left w:w="15" w:type="dxa"/>
-              <w:bottom w:w="30" w:type="dxa"/>
-              <w:right w:w="15" w:type="dxa"/>
-            </w:tcMar>
-            <w:noWrap w:val="0"/>
-            <w:tcMar>
-              <w:top w:w="30" w:type="dxa"/>
-              <w:left w:w="15" w:type="dxa"/>
-              <w:bottom w:w="30" w:type="dxa"/>
-              <w:right w:w="15" w:type="dxa"/>
-            </w:tcMar>
-            <w:noWrap w:val="0"/>
-            <w:tcMar>
-              <w:top w:w="30" w:type="dxa"/>
-              <w:left w:w="15" w:type="dxa"/>
-              <w:bottom w:w="30" w:type="dxa"/>
-              <w:right w:w="15" w:type="dxa"/>
-            </w:tcMar>
-            <w:noWrap w:val="0"/>
-            <w:tcMar>
-              <w:top w:w="30" w:type="dxa"/>
-              <w:left w:w="15" w:type="dxa"/>
-              <w:bottom w:w="30" w:type="dxa"/>
-              <w:right w:w="15" w:type="dxa"/>
-            </w:tcMar>
           </w:tcPr>
           <w:p>
+            <w:pPr>
+              <w:autoSpaceDN w:val="0"/>
+              <w:autoSpaceDE w:val="0"/>
+              <w:widowControl/>
+              <w:spacing w:line="240" w:lineRule="auto" w:before="310" w:after="0"/>
+              <w:ind w:left="0" w:right="572" w:firstLine="0"/>
+              <w:jc w:val="right"/>
+            </w:pPr>
             <w:r>
+              <w:rPr>
+                <w:rFonts w:ascii="CIDFont+F5" w:hAnsi="CIDFont+F5"/>
+                <w:b w:val="0"/>
+                <w:i w:val="0"/>
+                <w:sz w:val="20"/>
+              </w:rPr>
               <w:t>110:1</w:t>
             </w:r>
           </w:p>
@@ -6680,51 +4080,23 @@
               <w:start w:w="0" w:type="dxa"/>
               <w:end w:w="0" w:type="dxa"/>
             </w:tcMar>
-            <w:noWrap w:val="0"/>
-            <w:tcMar>
-              <w:top w:w="30" w:type="dxa"/>
-              <w:left w:w="15" w:type="dxa"/>
-              <w:bottom w:w="30" w:type="dxa"/>
-              <w:right w:w="15" w:type="dxa"/>
-            </w:tcMar>
-            <w:noWrap w:val="0"/>
-            <w:tcMar>
-              <w:top w:w="30" w:type="dxa"/>
-              <w:left w:w="15" w:type="dxa"/>
-              <w:bottom w:w="30" w:type="dxa"/>
-              <w:right w:w="15" w:type="dxa"/>
-            </w:tcMar>
-            <w:noWrap w:val="0"/>
-            <w:tcMar>
-              <w:top w:w="30" w:type="dxa"/>
-              <w:left w:w="15" w:type="dxa"/>
-              <w:bottom w:w="30" w:type="dxa"/>
-              <w:right w:w="15" w:type="dxa"/>
-            </w:tcMar>
-            <w:noWrap w:val="0"/>
-            <w:tcMar>
-              <w:top w:w="30" w:type="dxa"/>
-              <w:left w:w="15" w:type="dxa"/>
-              <w:bottom w:w="30" w:type="dxa"/>
-              <w:right w:w="15" w:type="dxa"/>
-            </w:tcMar>
-            <w:noWrap w:val="0"/>
-            <w:tcMar>
-              <w:top w:w="30" w:type="dxa"/>
-              <w:left w:w="15" w:type="dxa"/>
-              <w:bottom w:w="30" w:type="dxa"/>
-              <w:right w:w="15" w:type="dxa"/>
-            </w:tcMar>
-            <w:noWrap w:val="0"/>
-            <w:tcMar>
-              <w:top w:w="30" w:type="dxa"/>
-              <w:left w:w="15" w:type="dxa"/>
-              <w:bottom w:w="30" w:type="dxa"/>
-              <w:right w:w="15" w:type="dxa"/>
-            </w:tcMar>
           </w:tcPr>
           <w:p>
+            <w:pPr>
+              <w:autoSpaceDN w:val="0"/>
+              <w:autoSpaceDE w:val="0"/>
+              <w:widowControl/>
+              <w:spacing w:line="240" w:lineRule="auto" w:before="310" w:after="0"/>
+              <w:ind w:left="0" w:right="0" w:firstLine="0"/>
+              <w:jc w:val="center"/>
+            </w:pPr>
             <w:r>
+              <w:rPr>
+                <w:rFonts w:ascii="CIDFont+F5" w:hAnsi="CIDFont+F5"/>
+                <w:b w:val="0"/>
+                <w:i w:val="0"/>
+                <w:sz w:val="20"/>
+              </w:rPr>
               <w:t>15</w:t>
             </w:r>
           </w:p>
@@ -6753,23 +4125,23 @@
               <w:start w:w="0" w:type="dxa"/>
               <w:end w:w="0" w:type="dxa"/>
             </w:tcMar>
-            <w:noWrap w:val="0"/>
-            <w:tcMar>
-              <w:top w:w="30" w:type="dxa"/>
-              <w:left w:w="15" w:type="dxa"/>
-              <w:bottom w:w="30" w:type="dxa"/>
-              <w:right w:w="15" w:type="dxa"/>
-            </w:tcMar>
-            <w:noWrap w:val="0"/>
-            <w:tcMar>
-              <w:top w:w="30" w:type="dxa"/>
-              <w:left w:w="15" w:type="dxa"/>
-              <w:bottom w:w="30" w:type="dxa"/>
-              <w:right w:w="15" w:type="dxa"/>
-            </w:tcMar>
           </w:tcPr>
           <w:p>
+            <w:pPr>
+              <w:autoSpaceDN w:val="0"/>
+              <w:autoSpaceDE w:val="0"/>
+              <w:widowControl/>
+              <w:spacing w:line="240" w:lineRule="auto" w:before="22" w:after="0"/>
+              <w:ind w:left="0" w:right="0" w:firstLine="0"/>
+              <w:jc w:val="center"/>
+            </w:pPr>
             <w:r>
+              <w:rPr>
+                <w:rFonts w:ascii="CIDFont+F4" w:hAnsi="CIDFont+F4"/>
+                <w:b/>
+                <w:i w:val="0"/>
+                <w:sz w:val="20"/>
+              </w:rPr>
               <w:t>2H1 – 2H2</w:t>
             </w:r>
           </w:p>
@@ -6854,23 +4226,23 @@
               <w:start w:w="0" w:type="dxa"/>
               <w:end w:w="0" w:type="dxa"/>
             </w:tcMar>
-            <w:noWrap w:val="0"/>
-            <w:tcMar>
-              <w:top w:w="30" w:type="dxa"/>
-              <w:left w:w="15" w:type="dxa"/>
-              <w:bottom w:w="30" w:type="dxa"/>
-              <w:right w:w="15" w:type="dxa"/>
-            </w:tcMar>
-            <w:noWrap w:val="0"/>
-            <w:tcMar>
-              <w:top w:w="30" w:type="dxa"/>
-              <w:left w:w="15" w:type="dxa"/>
-              <w:bottom w:w="30" w:type="dxa"/>
-              <w:right w:w="15" w:type="dxa"/>
-            </w:tcMar>
           </w:tcPr>
           <w:p>
+            <w:pPr>
+              <w:autoSpaceDN w:val="0"/>
+              <w:autoSpaceDE w:val="0"/>
+              <w:widowControl/>
+              <w:spacing w:line="240" w:lineRule="auto" w:before="20" w:after="0"/>
+              <w:ind w:left="0" w:right="0" w:firstLine="0"/>
+              <w:jc w:val="center"/>
+            </w:pPr>
             <w:r>
+              <w:rPr>
+                <w:rFonts w:ascii="CIDFont+F4" w:hAnsi="CIDFont+F4"/>
+                <w:b/>
+                <w:i w:val="0"/>
+                <w:sz w:val="20"/>
+              </w:rPr>
               <w:t>3H1 – 3H2</w:t>
             </w:r>
           </w:p>
@@ -7015,128 +4387,23 @@
               <w:start w:w="0" w:type="dxa"/>
               <w:end w:w="0" w:type="dxa"/>
             </w:tcMar>
-            <w:noWrap w:val="0"/>
-            <w:tcMar>
-              <w:top w:w="30" w:type="dxa"/>
-              <w:left w:w="15" w:type="dxa"/>
-              <w:bottom w:w="30" w:type="dxa"/>
-              <w:right w:w="15" w:type="dxa"/>
-            </w:tcMar>
-            <w:noWrap w:val="0"/>
-            <w:tcMar>
-              <w:top w:w="30" w:type="dxa"/>
-              <w:left w:w="15" w:type="dxa"/>
-              <w:bottom w:w="30" w:type="dxa"/>
-              <w:right w:w="15" w:type="dxa"/>
-            </w:tcMar>
-            <w:noWrap w:val="0"/>
-            <w:tcMar>
-              <w:top w:w="30" w:type="dxa"/>
-              <w:left w:w="15" w:type="dxa"/>
-              <w:bottom w:w="30" w:type="dxa"/>
-              <w:right w:w="15" w:type="dxa"/>
-            </w:tcMar>
-            <w:noWrap w:val="0"/>
-            <w:tcMar>
-              <w:top w:w="30" w:type="dxa"/>
-              <w:left w:w="15" w:type="dxa"/>
-              <w:bottom w:w="30" w:type="dxa"/>
-              <w:right w:w="15" w:type="dxa"/>
-            </w:tcMar>
-            <w:noWrap w:val="0"/>
-            <w:tcMar>
-              <w:top w:w="30" w:type="dxa"/>
-              <w:left w:w="15" w:type="dxa"/>
-              <w:bottom w:w="30" w:type="dxa"/>
-              <w:right w:w="15" w:type="dxa"/>
-            </w:tcMar>
-            <w:noWrap w:val="0"/>
-            <w:tcMar>
-              <w:top w:w="30" w:type="dxa"/>
-              <w:left w:w="15" w:type="dxa"/>
-              <w:bottom w:w="30" w:type="dxa"/>
-              <w:right w:w="15" w:type="dxa"/>
-            </w:tcMar>
-            <w:noWrap w:val="0"/>
-            <w:tcMar>
-              <w:top w:w="30" w:type="dxa"/>
-              <w:left w:w="15" w:type="dxa"/>
-              <w:bottom w:w="30" w:type="dxa"/>
-              <w:right w:w="15" w:type="dxa"/>
-            </w:tcMar>
-            <w:noWrap w:val="0"/>
-            <w:tcMar>
-              <w:top w:w="30" w:type="dxa"/>
-              <w:left w:w="15" w:type="dxa"/>
-              <w:bottom w:w="30" w:type="dxa"/>
-              <w:right w:w="15" w:type="dxa"/>
-            </w:tcMar>
-            <w:noWrap w:val="0"/>
-            <w:tcMar>
-              <w:top w:w="30" w:type="dxa"/>
-              <w:left w:w="15" w:type="dxa"/>
-              <w:bottom w:w="30" w:type="dxa"/>
-              <w:right w:w="15" w:type="dxa"/>
-            </w:tcMar>
-            <w:noWrap w:val="0"/>
-            <w:tcMar>
-              <w:top w:w="30" w:type="dxa"/>
-              <w:left w:w="15" w:type="dxa"/>
-              <w:bottom w:w="30" w:type="dxa"/>
-              <w:right w:w="15" w:type="dxa"/>
-            </w:tcMar>
-            <w:noWrap w:val="0"/>
-            <w:tcMar>
-              <w:top w:w="30" w:type="dxa"/>
-              <w:left w:w="15" w:type="dxa"/>
-              <w:bottom w:w="30" w:type="dxa"/>
-              <w:right w:w="15" w:type="dxa"/>
-            </w:tcMar>
-            <w:noWrap w:val="0"/>
-            <w:tcMar>
-              <w:top w:w="30" w:type="dxa"/>
-              <w:left w:w="15" w:type="dxa"/>
-              <w:bottom w:w="30" w:type="dxa"/>
-              <w:right w:w="15" w:type="dxa"/>
-            </w:tcMar>
-            <w:noWrap w:val="0"/>
-            <w:tcMar>
-              <w:top w:w="30" w:type="dxa"/>
-              <w:left w:w="15" w:type="dxa"/>
-              <w:bottom w:w="30" w:type="dxa"/>
-              <w:right w:w="15" w:type="dxa"/>
-            </w:tcMar>
-            <w:noWrap w:val="0"/>
-            <w:tcMar>
-              <w:top w:w="30" w:type="dxa"/>
-              <w:left w:w="15" w:type="dxa"/>
-              <w:bottom w:w="30" w:type="dxa"/>
-              <w:right w:w="15" w:type="dxa"/>
-            </w:tcMar>
-            <w:noWrap w:val="0"/>
-            <w:tcMar>
-              <w:top w:w="30" w:type="dxa"/>
-              <w:left w:w="15" w:type="dxa"/>
-              <w:bottom w:w="30" w:type="dxa"/>
-              <w:right w:w="15" w:type="dxa"/>
-            </w:tcMar>
-            <w:noWrap w:val="0"/>
-            <w:tcMar>
-              <w:top w:w="30" w:type="dxa"/>
-              <w:left w:w="15" w:type="dxa"/>
-              <w:bottom w:w="30" w:type="dxa"/>
-              <w:right w:w="15" w:type="dxa"/>
-            </w:tcMar>
-            <w:noWrap w:val="0"/>
-            <w:tcMar>
-              <w:top w:w="30" w:type="dxa"/>
-              <w:left w:w="15" w:type="dxa"/>
-              <w:bottom w:w="30" w:type="dxa"/>
-              <w:right w:w="15" w:type="dxa"/>
-            </w:tcMar>
           </w:tcPr>
           <w:p>
+            <w:pPr>
+              <w:autoSpaceDN w:val="0"/>
+              <w:autoSpaceDE w:val="0"/>
+              <w:widowControl/>
+              <w:spacing w:line="240" w:lineRule="auto" w:before="20" w:after="0"/>
+              <w:ind w:left="0" w:right="0" w:firstLine="0"/>
+              <w:jc w:val="center"/>
+            </w:pPr>
             <w:r>
+              <w:rPr>
+                <w:rFonts w:ascii="CIDFont+F4" w:hAnsi="CIDFont+F4"/>
+                <w:b/>
+                <w:i w:val="0"/>
+                <w:sz w:val="24"/>
+              </w:rPr>
               <w:t>Pruebas realizadas en los Laboratorios de Ensayos SERTA:</w:t>
             </w:r>
           </w:p>
@@ -7225,128 +4492,23 @@
               <w:start w:w="0" w:type="dxa"/>
               <w:end w:w="0" w:type="dxa"/>
             </w:tcMar>
-            <w:noWrap w:val="0"/>
-            <w:tcMar>
-              <w:top w:w="30" w:type="dxa"/>
-              <w:left w:w="15" w:type="dxa"/>
-              <w:bottom w:w="30" w:type="dxa"/>
-              <w:right w:w="15" w:type="dxa"/>
-            </w:tcMar>
-            <w:noWrap w:val="0"/>
-            <w:tcMar>
-              <w:top w:w="30" w:type="dxa"/>
-              <w:left w:w="15" w:type="dxa"/>
-              <w:bottom w:w="30" w:type="dxa"/>
-              <w:right w:w="15" w:type="dxa"/>
-            </w:tcMar>
-            <w:noWrap w:val="0"/>
-            <w:tcMar>
-              <w:top w:w="30" w:type="dxa"/>
-              <w:left w:w="15" w:type="dxa"/>
-              <w:bottom w:w="30" w:type="dxa"/>
-              <w:right w:w="15" w:type="dxa"/>
-            </w:tcMar>
-            <w:noWrap w:val="0"/>
-            <w:tcMar>
-              <w:top w:w="30" w:type="dxa"/>
-              <w:left w:w="15" w:type="dxa"/>
-              <w:bottom w:w="30" w:type="dxa"/>
-              <w:right w:w="15" w:type="dxa"/>
-            </w:tcMar>
-            <w:noWrap w:val="0"/>
-            <w:tcMar>
-              <w:top w:w="30" w:type="dxa"/>
-              <w:left w:w="15" w:type="dxa"/>
-              <w:bottom w:w="30" w:type="dxa"/>
-              <w:right w:w="15" w:type="dxa"/>
-            </w:tcMar>
-            <w:noWrap w:val="0"/>
-            <w:tcMar>
-              <w:top w:w="30" w:type="dxa"/>
-              <w:left w:w="15" w:type="dxa"/>
-              <w:bottom w:w="30" w:type="dxa"/>
-              <w:right w:w="15" w:type="dxa"/>
-            </w:tcMar>
-            <w:noWrap w:val="0"/>
-            <w:tcMar>
-              <w:top w:w="30" w:type="dxa"/>
-              <w:left w:w="15" w:type="dxa"/>
-              <w:bottom w:w="30" w:type="dxa"/>
-              <w:right w:w="15" w:type="dxa"/>
-            </w:tcMar>
-            <w:noWrap w:val="0"/>
-            <w:tcMar>
-              <w:top w:w="30" w:type="dxa"/>
-              <w:left w:w="15" w:type="dxa"/>
-              <w:bottom w:w="30" w:type="dxa"/>
-              <w:right w:w="15" w:type="dxa"/>
-            </w:tcMar>
-            <w:noWrap w:val="0"/>
-            <w:tcMar>
-              <w:top w:w="30" w:type="dxa"/>
-              <w:left w:w="15" w:type="dxa"/>
-              <w:bottom w:w="30" w:type="dxa"/>
-              <w:right w:w="15" w:type="dxa"/>
-            </w:tcMar>
-            <w:noWrap w:val="0"/>
-            <w:tcMar>
-              <w:top w:w="30" w:type="dxa"/>
-              <w:left w:w="15" w:type="dxa"/>
-              <w:bottom w:w="30" w:type="dxa"/>
-              <w:right w:w="15" w:type="dxa"/>
-            </w:tcMar>
-            <w:noWrap w:val="0"/>
-            <w:tcMar>
-              <w:top w:w="30" w:type="dxa"/>
-              <w:left w:w="15" w:type="dxa"/>
-              <w:bottom w:w="30" w:type="dxa"/>
-              <w:right w:w="15" w:type="dxa"/>
-            </w:tcMar>
-            <w:noWrap w:val="0"/>
-            <w:tcMar>
-              <w:top w:w="30" w:type="dxa"/>
-              <w:left w:w="15" w:type="dxa"/>
-              <w:bottom w:w="30" w:type="dxa"/>
-              <w:right w:w="15" w:type="dxa"/>
-            </w:tcMar>
-            <w:noWrap w:val="0"/>
-            <w:tcMar>
-              <w:top w:w="30" w:type="dxa"/>
-              <w:left w:w="15" w:type="dxa"/>
-              <w:bottom w:w="30" w:type="dxa"/>
-              <w:right w:w="15" w:type="dxa"/>
-            </w:tcMar>
-            <w:noWrap w:val="0"/>
-            <w:tcMar>
-              <w:top w:w="30" w:type="dxa"/>
-              <w:left w:w="15" w:type="dxa"/>
-              <w:bottom w:w="30" w:type="dxa"/>
-              <w:right w:w="15" w:type="dxa"/>
-            </w:tcMar>
-            <w:noWrap w:val="0"/>
-            <w:tcMar>
-              <w:top w:w="30" w:type="dxa"/>
-              <w:left w:w="15" w:type="dxa"/>
-              <w:bottom w:w="30" w:type="dxa"/>
-              <w:right w:w="15" w:type="dxa"/>
-            </w:tcMar>
-            <w:noWrap w:val="0"/>
-            <w:tcMar>
-              <w:top w:w="30" w:type="dxa"/>
-              <w:left w:w="15" w:type="dxa"/>
-              <w:bottom w:w="30" w:type="dxa"/>
-              <w:right w:w="15" w:type="dxa"/>
-            </w:tcMar>
-            <w:noWrap w:val="0"/>
-            <w:tcMar>
-              <w:top w:w="30" w:type="dxa"/>
-              <w:left w:w="15" w:type="dxa"/>
-              <w:bottom w:w="30" w:type="dxa"/>
-              <w:right w:w="15" w:type="dxa"/>
-            </w:tcMar>
           </w:tcPr>
           <w:p>
+            <w:pPr>
+              <w:autoSpaceDN w:val="0"/>
+              <w:autoSpaceDE w:val="0"/>
+              <w:widowControl/>
+              <w:spacing w:line="240" w:lineRule="auto" w:before="8" w:after="0"/>
+              <w:ind w:left="288" w:right="288" w:firstLine="0"/>
+              <w:jc w:val="center"/>
+            </w:pPr>
             <w:r>
+              <w:rPr>
+                <w:rFonts w:ascii="CIDFont+F5" w:hAnsi="CIDFont+F5"/>
+                <w:b w:val="0"/>
+                <w:i w:val="0"/>
+                <w:sz w:val="20"/>
+              </w:rPr>
               <w:t>Tensión soportada a frecuencia industrial en los devanados secundarios y entre secciones - TP inducida y Sobretensión entre espiras - TC inducida / Tensión soportada a frecuencia industrial en los devanados primarios - TP aplicada y tensión soportada a frecuencia industrial seca en el primario - TC aplicada / Descargas parciales / Polaridad y Precisión de TP's / Polaridad y Precisión de TC'S ´</w:t>
             </w:r>
           </w:p>
@@ -7435,128 +4597,23 @@
               <w:start w:w="0" w:type="dxa"/>
               <w:end w:w="0" w:type="dxa"/>
             </w:tcMar>
-            <w:noWrap w:val="0"/>
-            <w:tcMar>
-              <w:top w:w="30" w:type="dxa"/>
-              <w:left w:w="15" w:type="dxa"/>
-              <w:bottom w:w="30" w:type="dxa"/>
-              <w:right w:w="15" w:type="dxa"/>
-            </w:tcMar>
-            <w:noWrap w:val="0"/>
-            <w:tcMar>
-              <w:top w:w="30" w:type="dxa"/>
-              <w:left w:w="15" w:type="dxa"/>
-              <w:bottom w:w="30" w:type="dxa"/>
-              <w:right w:w="15" w:type="dxa"/>
-            </w:tcMar>
-            <w:noWrap w:val="0"/>
-            <w:tcMar>
-              <w:top w:w="30" w:type="dxa"/>
-              <w:left w:w="15" w:type="dxa"/>
-              <w:bottom w:w="30" w:type="dxa"/>
-              <w:right w:w="15" w:type="dxa"/>
-            </w:tcMar>
-            <w:noWrap w:val="0"/>
-            <w:tcMar>
-              <w:top w:w="30" w:type="dxa"/>
-              <w:left w:w="15" w:type="dxa"/>
-              <w:bottom w:w="30" w:type="dxa"/>
-              <w:right w:w="15" w:type="dxa"/>
-            </w:tcMar>
-            <w:noWrap w:val="0"/>
-            <w:tcMar>
-              <w:top w:w="30" w:type="dxa"/>
-              <w:left w:w="15" w:type="dxa"/>
-              <w:bottom w:w="30" w:type="dxa"/>
-              <w:right w:w="15" w:type="dxa"/>
-            </w:tcMar>
-            <w:noWrap w:val="0"/>
-            <w:tcMar>
-              <w:top w:w="30" w:type="dxa"/>
-              <w:left w:w="15" w:type="dxa"/>
-              <w:bottom w:w="30" w:type="dxa"/>
-              <w:right w:w="15" w:type="dxa"/>
-            </w:tcMar>
-            <w:noWrap w:val="0"/>
-            <w:tcMar>
-              <w:top w:w="30" w:type="dxa"/>
-              <w:left w:w="15" w:type="dxa"/>
-              <w:bottom w:w="30" w:type="dxa"/>
-              <w:right w:w="15" w:type="dxa"/>
-            </w:tcMar>
-            <w:noWrap w:val="0"/>
-            <w:tcMar>
-              <w:top w:w="30" w:type="dxa"/>
-              <w:left w:w="15" w:type="dxa"/>
-              <w:bottom w:w="30" w:type="dxa"/>
-              <w:right w:w="15" w:type="dxa"/>
-            </w:tcMar>
-            <w:noWrap w:val="0"/>
-            <w:tcMar>
-              <w:top w:w="30" w:type="dxa"/>
-              <w:left w:w="15" w:type="dxa"/>
-              <w:bottom w:w="30" w:type="dxa"/>
-              <w:right w:w="15" w:type="dxa"/>
-            </w:tcMar>
-            <w:noWrap w:val="0"/>
-            <w:tcMar>
-              <w:top w:w="30" w:type="dxa"/>
-              <w:left w:w="15" w:type="dxa"/>
-              <w:bottom w:w="30" w:type="dxa"/>
-              <w:right w:w="15" w:type="dxa"/>
-            </w:tcMar>
-            <w:noWrap w:val="0"/>
-            <w:tcMar>
-              <w:top w:w="30" w:type="dxa"/>
-              <w:left w:w="15" w:type="dxa"/>
-              <w:bottom w:w="30" w:type="dxa"/>
-              <w:right w:w="15" w:type="dxa"/>
-            </w:tcMar>
-            <w:noWrap w:val="0"/>
-            <w:tcMar>
-              <w:top w:w="30" w:type="dxa"/>
-              <w:left w:w="15" w:type="dxa"/>
-              <w:bottom w:w="30" w:type="dxa"/>
-              <w:right w:w="15" w:type="dxa"/>
-            </w:tcMar>
-            <w:noWrap w:val="0"/>
-            <w:tcMar>
-              <w:top w:w="30" w:type="dxa"/>
-              <w:left w:w="15" w:type="dxa"/>
-              <w:bottom w:w="30" w:type="dxa"/>
-              <w:right w:w="15" w:type="dxa"/>
-            </w:tcMar>
-            <w:noWrap w:val="0"/>
-            <w:tcMar>
-              <w:top w:w="30" w:type="dxa"/>
-              <w:left w:w="15" w:type="dxa"/>
-              <w:bottom w:w="30" w:type="dxa"/>
-              <w:right w:w="15" w:type="dxa"/>
-            </w:tcMar>
-            <w:noWrap w:val="0"/>
-            <w:tcMar>
-              <w:top w:w="30" w:type="dxa"/>
-              <w:left w:w="15" w:type="dxa"/>
-              <w:bottom w:w="30" w:type="dxa"/>
-              <w:right w:w="15" w:type="dxa"/>
-            </w:tcMar>
-            <w:noWrap w:val="0"/>
-            <w:tcMar>
-              <w:top w:w="30" w:type="dxa"/>
-              <w:left w:w="15" w:type="dxa"/>
-              <w:bottom w:w="30" w:type="dxa"/>
-              <w:right w:w="15" w:type="dxa"/>
-            </w:tcMar>
-            <w:noWrap w:val="0"/>
-            <w:tcMar>
-              <w:top w:w="30" w:type="dxa"/>
-              <w:left w:w="15" w:type="dxa"/>
-              <w:bottom w:w="30" w:type="dxa"/>
-              <w:right w:w="15" w:type="dxa"/>
-            </w:tcMar>
           </w:tcPr>
           <w:p>
+            <w:pPr>
+              <w:autoSpaceDN w:val="0"/>
+              <w:autoSpaceDE w:val="0"/>
+              <w:widowControl/>
+              <w:spacing w:line="240" w:lineRule="auto" w:before="18" w:after="0"/>
+              <w:ind w:left="0" w:right="0" w:firstLine="0"/>
+              <w:jc w:val="center"/>
+            </w:pPr>
             <w:r>
+              <w:rPr>
+                <w:rFonts w:ascii="CIDFont+F4" w:hAnsi="CIDFont+F4"/>
+                <w:b/>
+                <w:i w:val="0"/>
+                <w:sz w:val="24"/>
+              </w:rPr>
               <w:t>EQUIPO TÉCNICO DE LABORATORIO:</w:t>
             </w:r>
           </w:p>
@@ -7645,128 +4702,27 @@
               <w:start w:w="0" w:type="dxa"/>
               <w:end w:w="0" w:type="dxa"/>
             </w:tcMar>
-            <w:noWrap w:val="0"/>
-            <w:tcMar>
-              <w:top w:w="30" w:type="dxa"/>
-              <w:left w:w="15" w:type="dxa"/>
-              <w:bottom w:w="30" w:type="dxa"/>
-              <w:right w:w="15" w:type="dxa"/>
-            </w:tcMar>
-            <w:noWrap w:val="0"/>
-            <w:tcMar>
-              <w:top w:w="30" w:type="dxa"/>
-              <w:left w:w="15" w:type="dxa"/>
-              <w:bottom w:w="30" w:type="dxa"/>
-              <w:right w:w="15" w:type="dxa"/>
-            </w:tcMar>
-            <w:noWrap w:val="0"/>
-            <w:tcMar>
-              <w:top w:w="30" w:type="dxa"/>
-              <w:left w:w="15" w:type="dxa"/>
-              <w:bottom w:w="30" w:type="dxa"/>
-              <w:right w:w="15" w:type="dxa"/>
-            </w:tcMar>
-            <w:noWrap w:val="0"/>
-            <w:tcMar>
-              <w:top w:w="30" w:type="dxa"/>
-              <w:left w:w="15" w:type="dxa"/>
-              <w:bottom w:w="30" w:type="dxa"/>
-              <w:right w:w="15" w:type="dxa"/>
-            </w:tcMar>
-            <w:noWrap w:val="0"/>
-            <w:tcMar>
-              <w:top w:w="30" w:type="dxa"/>
-              <w:left w:w="15" w:type="dxa"/>
-              <w:bottom w:w="30" w:type="dxa"/>
-              <w:right w:w="15" w:type="dxa"/>
-            </w:tcMar>
-            <w:noWrap w:val="0"/>
-            <w:tcMar>
-              <w:top w:w="30" w:type="dxa"/>
-              <w:left w:w="15" w:type="dxa"/>
-              <w:bottom w:w="30" w:type="dxa"/>
-              <w:right w:w="15" w:type="dxa"/>
-            </w:tcMar>
-            <w:noWrap w:val="0"/>
-            <w:tcMar>
-              <w:top w:w="30" w:type="dxa"/>
-              <w:left w:w="15" w:type="dxa"/>
-              <w:bottom w:w="30" w:type="dxa"/>
-              <w:right w:w="15" w:type="dxa"/>
-            </w:tcMar>
-            <w:noWrap w:val="0"/>
-            <w:tcMar>
-              <w:top w:w="30" w:type="dxa"/>
-              <w:left w:w="15" w:type="dxa"/>
-              <w:bottom w:w="30" w:type="dxa"/>
-              <w:right w:w="15" w:type="dxa"/>
-            </w:tcMar>
-            <w:noWrap w:val="0"/>
-            <w:tcMar>
-              <w:top w:w="30" w:type="dxa"/>
-              <w:left w:w="15" w:type="dxa"/>
-              <w:bottom w:w="30" w:type="dxa"/>
-              <w:right w:w="15" w:type="dxa"/>
-            </w:tcMar>
-            <w:noWrap w:val="0"/>
-            <w:tcMar>
-              <w:top w:w="30" w:type="dxa"/>
-              <w:left w:w="15" w:type="dxa"/>
-              <w:bottom w:w="30" w:type="dxa"/>
-              <w:right w:w="15" w:type="dxa"/>
-            </w:tcMar>
-            <w:noWrap w:val="0"/>
-            <w:tcMar>
-              <w:top w:w="30" w:type="dxa"/>
-              <w:left w:w="15" w:type="dxa"/>
-              <w:bottom w:w="30" w:type="dxa"/>
-              <w:right w:w="15" w:type="dxa"/>
-            </w:tcMar>
-            <w:noWrap w:val="0"/>
-            <w:tcMar>
-              <w:top w:w="30" w:type="dxa"/>
-              <w:left w:w="15" w:type="dxa"/>
-              <w:bottom w:w="30" w:type="dxa"/>
-              <w:right w:w="15" w:type="dxa"/>
-            </w:tcMar>
-            <w:noWrap w:val="0"/>
-            <w:tcMar>
-              <w:top w:w="30" w:type="dxa"/>
-              <w:left w:w="15" w:type="dxa"/>
-              <w:bottom w:w="30" w:type="dxa"/>
-              <w:right w:w="15" w:type="dxa"/>
-            </w:tcMar>
-            <w:noWrap w:val="0"/>
-            <w:tcMar>
-              <w:top w:w="30" w:type="dxa"/>
-              <w:left w:w="15" w:type="dxa"/>
-              <w:bottom w:w="30" w:type="dxa"/>
-              <w:right w:w="15" w:type="dxa"/>
-            </w:tcMar>
-            <w:noWrap w:val="0"/>
-            <w:tcMar>
-              <w:top w:w="30" w:type="dxa"/>
-              <w:left w:w="15" w:type="dxa"/>
-              <w:bottom w:w="30" w:type="dxa"/>
-              <w:right w:w="15" w:type="dxa"/>
-            </w:tcMar>
-            <w:noWrap w:val="0"/>
-            <w:tcMar>
-              <w:top w:w="30" w:type="dxa"/>
-              <w:left w:w="15" w:type="dxa"/>
-              <w:bottom w:w="30" w:type="dxa"/>
-              <w:right w:w="15" w:type="dxa"/>
-            </w:tcMar>
-            <w:noWrap w:val="0"/>
-            <w:tcMar>
-              <w:top w:w="30" w:type="dxa"/>
-              <w:left w:w="15" w:type="dxa"/>
-              <w:bottom w:w="30" w:type="dxa"/>
-              <w:right w:w="15" w:type="dxa"/>
-            </w:tcMar>
           </w:tcPr>
           <w:p>
+            <w:pPr>
+              <w:autoSpaceDN w:val="0"/>
+              <w:tabs>
+                <w:tab w:pos="1834" w:val="left"/>
+                <w:tab w:pos="3196" w:val="left"/>
+              </w:tabs>
+              <w:autoSpaceDE w:val="0"/>
+              <w:widowControl/>
+              <w:spacing w:line="240" w:lineRule="auto" w:before="0" w:after="0"/>
+              <w:ind w:left="1450" w:right="1296" w:firstLine="0"/>
+              <w:jc w:val="left"/>
+            </w:pPr>
             <w:r>
+              <w:rPr>
+                <w:rFonts w:ascii="CIDFont+F5" w:hAnsi="CIDFont+F5"/>
+                <w:b w:val="0"/>
+                <w:i w:val="0"/>
+                <w:sz w:val="20"/>
+              </w:rPr>
               <w:t>DANIEL COSTA MONTEIRO, BERNARDO MALAQUIAS DE LIMA, GLAUBER ANTÔNIO PIRES SOARES, KELVIN CÂNDIDO DE CARVALHO, JEAN FELIPE ANTUNES, LEANDRO MACEDO GONÇALVES, LUIZ PAULO DA COSTA PEREIRA, TIAGO PINHEIRO SILVA</w:t>
             </w:r>
           </w:p>
@@ -7855,128 +4811,23 @@
               <w:start w:w="0" w:type="dxa"/>
               <w:end w:w="0" w:type="dxa"/>
             </w:tcMar>
-            <w:noWrap w:val="0"/>
-            <w:tcMar>
-              <w:top w:w="30" w:type="dxa"/>
-              <w:left w:w="15" w:type="dxa"/>
-              <w:bottom w:w="30" w:type="dxa"/>
-              <w:right w:w="15" w:type="dxa"/>
-            </w:tcMar>
-            <w:noWrap w:val="0"/>
-            <w:tcMar>
-              <w:top w:w="30" w:type="dxa"/>
-              <w:left w:w="15" w:type="dxa"/>
-              <w:bottom w:w="30" w:type="dxa"/>
-              <w:right w:w="15" w:type="dxa"/>
-            </w:tcMar>
-            <w:noWrap w:val="0"/>
-            <w:tcMar>
-              <w:top w:w="30" w:type="dxa"/>
-              <w:left w:w="15" w:type="dxa"/>
-              <w:bottom w:w="30" w:type="dxa"/>
-              <w:right w:w="15" w:type="dxa"/>
-            </w:tcMar>
-            <w:noWrap w:val="0"/>
-            <w:tcMar>
-              <w:top w:w="30" w:type="dxa"/>
-              <w:left w:w="15" w:type="dxa"/>
-              <w:bottom w:w="30" w:type="dxa"/>
-              <w:right w:w="15" w:type="dxa"/>
-            </w:tcMar>
-            <w:noWrap w:val="0"/>
-            <w:tcMar>
-              <w:top w:w="30" w:type="dxa"/>
-              <w:left w:w="15" w:type="dxa"/>
-              <w:bottom w:w="30" w:type="dxa"/>
-              <w:right w:w="15" w:type="dxa"/>
-            </w:tcMar>
-            <w:noWrap w:val="0"/>
-            <w:tcMar>
-              <w:top w:w="30" w:type="dxa"/>
-              <w:left w:w="15" w:type="dxa"/>
-              <w:bottom w:w="30" w:type="dxa"/>
-              <w:right w:w="15" w:type="dxa"/>
-            </w:tcMar>
-            <w:noWrap w:val="0"/>
-            <w:tcMar>
-              <w:top w:w="30" w:type="dxa"/>
-              <w:left w:w="15" w:type="dxa"/>
-              <w:bottom w:w="30" w:type="dxa"/>
-              <w:right w:w="15" w:type="dxa"/>
-            </w:tcMar>
-            <w:noWrap w:val="0"/>
-            <w:tcMar>
-              <w:top w:w="30" w:type="dxa"/>
-              <w:left w:w="15" w:type="dxa"/>
-              <w:bottom w:w="30" w:type="dxa"/>
-              <w:right w:w="15" w:type="dxa"/>
-            </w:tcMar>
-            <w:noWrap w:val="0"/>
-            <w:tcMar>
-              <w:top w:w="30" w:type="dxa"/>
-              <w:left w:w="15" w:type="dxa"/>
-              <w:bottom w:w="30" w:type="dxa"/>
-              <w:right w:w="15" w:type="dxa"/>
-            </w:tcMar>
-            <w:noWrap w:val="0"/>
-            <w:tcMar>
-              <w:top w:w="30" w:type="dxa"/>
-              <w:left w:w="15" w:type="dxa"/>
-              <w:bottom w:w="30" w:type="dxa"/>
-              <w:right w:w="15" w:type="dxa"/>
-            </w:tcMar>
-            <w:noWrap w:val="0"/>
-            <w:tcMar>
-              <w:top w:w="30" w:type="dxa"/>
-              <w:left w:w="15" w:type="dxa"/>
-              <w:bottom w:w="30" w:type="dxa"/>
-              <w:right w:w="15" w:type="dxa"/>
-            </w:tcMar>
-            <w:noWrap w:val="0"/>
-            <w:tcMar>
-              <w:top w:w="30" w:type="dxa"/>
-              <w:left w:w="15" w:type="dxa"/>
-              <w:bottom w:w="30" w:type="dxa"/>
-              <w:right w:w="15" w:type="dxa"/>
-            </w:tcMar>
-            <w:noWrap w:val="0"/>
-            <w:tcMar>
-              <w:top w:w="30" w:type="dxa"/>
-              <w:left w:w="15" w:type="dxa"/>
-              <w:bottom w:w="30" w:type="dxa"/>
-              <w:right w:w="15" w:type="dxa"/>
-            </w:tcMar>
-            <w:noWrap w:val="0"/>
-            <w:tcMar>
-              <w:top w:w="30" w:type="dxa"/>
-              <w:left w:w="15" w:type="dxa"/>
-              <w:bottom w:w="30" w:type="dxa"/>
-              <w:right w:w="15" w:type="dxa"/>
-            </w:tcMar>
-            <w:noWrap w:val="0"/>
-            <w:tcMar>
-              <w:top w:w="30" w:type="dxa"/>
-              <w:left w:w="15" w:type="dxa"/>
-              <w:bottom w:w="30" w:type="dxa"/>
-              <w:right w:w="15" w:type="dxa"/>
-            </w:tcMar>
-            <w:noWrap w:val="0"/>
-            <w:tcMar>
-              <w:top w:w="30" w:type="dxa"/>
-              <w:left w:w="15" w:type="dxa"/>
-              <w:bottom w:w="30" w:type="dxa"/>
-              <w:right w:w="15" w:type="dxa"/>
-            </w:tcMar>
-            <w:noWrap w:val="0"/>
-            <w:tcMar>
-              <w:top w:w="30" w:type="dxa"/>
-              <w:left w:w="15" w:type="dxa"/>
-              <w:bottom w:w="30" w:type="dxa"/>
-              <w:right w:w="15" w:type="dxa"/>
-            </w:tcMar>
           </w:tcPr>
           <w:p>
+            <w:pPr>
+              <w:autoSpaceDN w:val="0"/>
+              <w:autoSpaceDE w:val="0"/>
+              <w:widowControl/>
+              <w:spacing w:line="240" w:lineRule="auto" w:before="22" w:after="0"/>
+              <w:ind w:left="0" w:right="0" w:firstLine="0"/>
+              <w:jc w:val="center"/>
+            </w:pPr>
             <w:r>
+              <w:rPr>
+                <w:rFonts w:ascii="CIDFont+F4" w:hAnsi="CIDFont+F4"/>
+                <w:b/>
+                <w:i w:val="0"/>
+                <w:sz w:val="24"/>
+              </w:rPr>
               <w:t>CONCLUSIÓN</w:t>
             </w:r>
           </w:p>
@@ -8065,128 +4916,23 @@
               <w:start w:w="0" w:type="dxa"/>
               <w:end w:w="0" w:type="dxa"/>
             </w:tcMar>
-            <w:noWrap w:val="0"/>
-            <w:tcMar>
-              <w:top w:w="30" w:type="dxa"/>
-              <w:left w:w="15" w:type="dxa"/>
-              <w:bottom w:w="30" w:type="dxa"/>
-              <w:right w:w="15" w:type="dxa"/>
-            </w:tcMar>
-            <w:noWrap w:val="0"/>
-            <w:tcMar>
-              <w:top w:w="30" w:type="dxa"/>
-              <w:left w:w="15" w:type="dxa"/>
-              <w:bottom w:w="30" w:type="dxa"/>
-              <w:right w:w="15" w:type="dxa"/>
-            </w:tcMar>
-            <w:noWrap w:val="0"/>
-            <w:tcMar>
-              <w:top w:w="30" w:type="dxa"/>
-              <w:left w:w="15" w:type="dxa"/>
-              <w:bottom w:w="30" w:type="dxa"/>
-              <w:right w:w="15" w:type="dxa"/>
-            </w:tcMar>
-            <w:noWrap w:val="0"/>
-            <w:tcMar>
-              <w:top w:w="30" w:type="dxa"/>
-              <w:left w:w="15" w:type="dxa"/>
-              <w:bottom w:w="30" w:type="dxa"/>
-              <w:right w:w="15" w:type="dxa"/>
-            </w:tcMar>
-            <w:noWrap w:val="0"/>
-            <w:tcMar>
-              <w:top w:w="30" w:type="dxa"/>
-              <w:left w:w="15" w:type="dxa"/>
-              <w:bottom w:w="30" w:type="dxa"/>
-              <w:right w:w="15" w:type="dxa"/>
-            </w:tcMar>
-            <w:noWrap w:val="0"/>
-            <w:tcMar>
-              <w:top w:w="30" w:type="dxa"/>
-              <w:left w:w="15" w:type="dxa"/>
-              <w:bottom w:w="30" w:type="dxa"/>
-              <w:right w:w="15" w:type="dxa"/>
-            </w:tcMar>
-            <w:noWrap w:val="0"/>
-            <w:tcMar>
-              <w:top w:w="30" w:type="dxa"/>
-              <w:left w:w="15" w:type="dxa"/>
-              <w:bottom w:w="30" w:type="dxa"/>
-              <w:right w:w="15" w:type="dxa"/>
-            </w:tcMar>
-            <w:noWrap w:val="0"/>
-            <w:tcMar>
-              <w:top w:w="30" w:type="dxa"/>
-              <w:left w:w="15" w:type="dxa"/>
-              <w:bottom w:w="30" w:type="dxa"/>
-              <w:right w:w="15" w:type="dxa"/>
-            </w:tcMar>
-            <w:noWrap w:val="0"/>
-            <w:tcMar>
-              <w:top w:w="30" w:type="dxa"/>
-              <w:left w:w="15" w:type="dxa"/>
-              <w:bottom w:w="30" w:type="dxa"/>
-              <w:right w:w="15" w:type="dxa"/>
-            </w:tcMar>
-            <w:noWrap w:val="0"/>
-            <w:tcMar>
-              <w:top w:w="30" w:type="dxa"/>
-              <w:left w:w="15" w:type="dxa"/>
-              <w:bottom w:w="30" w:type="dxa"/>
-              <w:right w:w="15" w:type="dxa"/>
-            </w:tcMar>
-            <w:noWrap w:val="0"/>
-            <w:tcMar>
-              <w:top w:w="30" w:type="dxa"/>
-              <w:left w:w="15" w:type="dxa"/>
-              <w:bottom w:w="30" w:type="dxa"/>
-              <w:right w:w="15" w:type="dxa"/>
-            </w:tcMar>
-            <w:noWrap w:val="0"/>
-            <w:tcMar>
-              <w:top w:w="30" w:type="dxa"/>
-              <w:left w:w="15" w:type="dxa"/>
-              <w:bottom w:w="30" w:type="dxa"/>
-              <w:right w:w="15" w:type="dxa"/>
-            </w:tcMar>
-            <w:noWrap w:val="0"/>
-            <w:tcMar>
-              <w:top w:w="30" w:type="dxa"/>
-              <w:left w:w="15" w:type="dxa"/>
-              <w:bottom w:w="30" w:type="dxa"/>
-              <w:right w:w="15" w:type="dxa"/>
-            </w:tcMar>
-            <w:noWrap w:val="0"/>
-            <w:tcMar>
-              <w:top w:w="30" w:type="dxa"/>
-              <w:left w:w="15" w:type="dxa"/>
-              <w:bottom w:w="30" w:type="dxa"/>
-              <w:right w:w="15" w:type="dxa"/>
-            </w:tcMar>
-            <w:noWrap w:val="0"/>
-            <w:tcMar>
-              <w:top w:w="30" w:type="dxa"/>
-              <w:left w:w="15" w:type="dxa"/>
-              <w:bottom w:w="30" w:type="dxa"/>
-              <w:right w:w="15" w:type="dxa"/>
-            </w:tcMar>
-            <w:noWrap w:val="0"/>
-            <w:tcMar>
-              <w:top w:w="30" w:type="dxa"/>
-              <w:left w:w="15" w:type="dxa"/>
-              <w:bottom w:w="30" w:type="dxa"/>
-              <w:right w:w="15" w:type="dxa"/>
-            </w:tcMar>
-            <w:noWrap w:val="0"/>
-            <w:tcMar>
-              <w:top w:w="30" w:type="dxa"/>
-              <w:left w:w="15" w:type="dxa"/>
-              <w:bottom w:w="30" w:type="dxa"/>
-              <w:right w:w="15" w:type="dxa"/>
-            </w:tcMar>
           </w:tcPr>
           <w:p>
+            <w:pPr>
+              <w:autoSpaceDN w:val="0"/>
+              <w:autoSpaceDE w:val="0"/>
+              <w:widowControl/>
+              <w:spacing w:line="240" w:lineRule="auto" w:before="16" w:after="0"/>
+              <w:ind w:left="776" w:right="0" w:firstLine="0"/>
+              <w:jc w:val="left"/>
+            </w:pPr>
             <w:r>
+              <w:rPr>
+                <w:rFonts w:ascii="CIDFont+F4" w:hAnsi="CIDFont+F4"/>
+                <w:b/>
+                <w:i w:val="0"/>
+                <w:sz w:val="20"/>
+              </w:rPr>
               <w:t>Los resultados de las pruebas se consideran satisfactorios, según lo especificado en las Normas Pertinentes.</w:t>
             </w:r>
           </w:p>
@@ -8275,128 +5021,23 @@
               <w:start w:w="0" w:type="dxa"/>
               <w:end w:w="0" w:type="dxa"/>
             </w:tcMar>
-            <w:noWrap w:val="0"/>
-            <w:tcMar>
-              <w:top w:w="30" w:type="dxa"/>
-              <w:left w:w="15" w:type="dxa"/>
-              <w:bottom w:w="30" w:type="dxa"/>
-              <w:right w:w="15" w:type="dxa"/>
-            </w:tcMar>
-            <w:noWrap w:val="0"/>
-            <w:tcMar>
-              <w:top w:w="30" w:type="dxa"/>
-              <w:left w:w="15" w:type="dxa"/>
-              <w:bottom w:w="30" w:type="dxa"/>
-              <w:right w:w="15" w:type="dxa"/>
-            </w:tcMar>
-            <w:noWrap w:val="0"/>
-            <w:tcMar>
-              <w:top w:w="30" w:type="dxa"/>
-              <w:left w:w="15" w:type="dxa"/>
-              <w:bottom w:w="30" w:type="dxa"/>
-              <w:right w:w="15" w:type="dxa"/>
-            </w:tcMar>
-            <w:noWrap w:val="0"/>
-            <w:tcMar>
-              <w:top w:w="30" w:type="dxa"/>
-              <w:left w:w="15" w:type="dxa"/>
-              <w:bottom w:w="30" w:type="dxa"/>
-              <w:right w:w="15" w:type="dxa"/>
-            </w:tcMar>
-            <w:noWrap w:val="0"/>
-            <w:tcMar>
-              <w:top w:w="30" w:type="dxa"/>
-              <w:left w:w="15" w:type="dxa"/>
-              <w:bottom w:w="30" w:type="dxa"/>
-              <w:right w:w="15" w:type="dxa"/>
-            </w:tcMar>
-            <w:noWrap w:val="0"/>
-            <w:tcMar>
-              <w:top w:w="30" w:type="dxa"/>
-              <w:left w:w="15" w:type="dxa"/>
-              <w:bottom w:w="30" w:type="dxa"/>
-              <w:right w:w="15" w:type="dxa"/>
-            </w:tcMar>
-            <w:noWrap w:val="0"/>
-            <w:tcMar>
-              <w:top w:w="30" w:type="dxa"/>
-              <w:left w:w="15" w:type="dxa"/>
-              <w:bottom w:w="30" w:type="dxa"/>
-              <w:right w:w="15" w:type="dxa"/>
-            </w:tcMar>
-            <w:noWrap w:val="0"/>
-            <w:tcMar>
-              <w:top w:w="30" w:type="dxa"/>
-              <w:left w:w="15" w:type="dxa"/>
-              <w:bottom w:w="30" w:type="dxa"/>
-              <w:right w:w="15" w:type="dxa"/>
-            </w:tcMar>
-            <w:noWrap w:val="0"/>
-            <w:tcMar>
-              <w:top w:w="30" w:type="dxa"/>
-              <w:left w:w="15" w:type="dxa"/>
-              <w:bottom w:w="30" w:type="dxa"/>
-              <w:right w:w="15" w:type="dxa"/>
-            </w:tcMar>
-            <w:noWrap w:val="0"/>
-            <w:tcMar>
-              <w:top w:w="30" w:type="dxa"/>
-              <w:left w:w="15" w:type="dxa"/>
-              <w:bottom w:w="30" w:type="dxa"/>
-              <w:right w:w="15" w:type="dxa"/>
-            </w:tcMar>
-            <w:noWrap w:val="0"/>
-            <w:tcMar>
-              <w:top w:w="30" w:type="dxa"/>
-              <w:left w:w="15" w:type="dxa"/>
-              <w:bottom w:w="30" w:type="dxa"/>
-              <w:right w:w="15" w:type="dxa"/>
-            </w:tcMar>
-            <w:noWrap w:val="0"/>
-            <w:tcMar>
-              <w:top w:w="30" w:type="dxa"/>
-              <w:left w:w="15" w:type="dxa"/>
-              <w:bottom w:w="30" w:type="dxa"/>
-              <w:right w:w="15" w:type="dxa"/>
-            </w:tcMar>
-            <w:noWrap w:val="0"/>
-            <w:tcMar>
-              <w:top w:w="30" w:type="dxa"/>
-              <w:left w:w="15" w:type="dxa"/>
-              <w:bottom w:w="30" w:type="dxa"/>
-              <w:right w:w="15" w:type="dxa"/>
-            </w:tcMar>
-            <w:noWrap w:val="0"/>
-            <w:tcMar>
-              <w:top w:w="30" w:type="dxa"/>
-              <w:left w:w="15" w:type="dxa"/>
-              <w:bottom w:w="30" w:type="dxa"/>
-              <w:right w:w="15" w:type="dxa"/>
-            </w:tcMar>
-            <w:noWrap w:val="0"/>
-            <w:tcMar>
-              <w:top w:w="30" w:type="dxa"/>
-              <w:left w:w="15" w:type="dxa"/>
-              <w:bottom w:w="30" w:type="dxa"/>
-              <w:right w:w="15" w:type="dxa"/>
-            </w:tcMar>
-            <w:noWrap w:val="0"/>
-            <w:tcMar>
-              <w:top w:w="30" w:type="dxa"/>
-              <w:left w:w="15" w:type="dxa"/>
-              <w:bottom w:w="30" w:type="dxa"/>
-              <w:right w:w="15" w:type="dxa"/>
-            </w:tcMar>
-            <w:noWrap w:val="0"/>
-            <w:tcMar>
-              <w:top w:w="30" w:type="dxa"/>
-              <w:left w:w="15" w:type="dxa"/>
-              <w:bottom w:w="30" w:type="dxa"/>
-              <w:right w:w="15" w:type="dxa"/>
-            </w:tcMar>
           </w:tcPr>
           <w:p>
+            <w:pPr>
+              <w:autoSpaceDN w:val="0"/>
+              <w:autoSpaceDE w:val="0"/>
+              <w:widowControl/>
+              <w:spacing w:line="240" w:lineRule="auto" w:before="28" w:after="0"/>
+              <w:ind w:left="328" w:right="0" w:firstLine="0"/>
+              <w:jc w:val="left"/>
+            </w:pPr>
             <w:r>
+              <w:rPr>
+                <w:rFonts w:ascii="CIDFont+F4" w:hAnsi="CIDFont+F4"/>
+                <w:b/>
+                <w:i w:val="0"/>
+                <w:sz w:val="20"/>
+              </w:rPr>
               <w:t>El informe de la prueba deberá reproducirse íntegramente. La reproducción de piezas requiere la aprobación por escrito del laboratorio.</w:t>
             </w:r>
           </w:p>
@@ -8485,131 +5126,8 @@
               <w:start w:w="0" w:type="dxa"/>
               <w:end w:w="0" w:type="dxa"/>
             </w:tcMar>
-            <w:noWrap w:val="0"/>
-            <w:tcMar>
-              <w:top w:w="30" w:type="dxa"/>
-              <w:left w:w="15" w:type="dxa"/>
-              <w:bottom w:w="30" w:type="dxa"/>
-              <w:right w:w="15" w:type="dxa"/>
-            </w:tcMar>
-            <w:noWrap w:val="0"/>
-            <w:tcMar>
-              <w:top w:w="30" w:type="dxa"/>
-              <w:left w:w="15" w:type="dxa"/>
-              <w:bottom w:w="30" w:type="dxa"/>
-              <w:right w:w="15" w:type="dxa"/>
-            </w:tcMar>
-            <w:noWrap w:val="0"/>
-            <w:tcMar>
-              <w:top w:w="30" w:type="dxa"/>
-              <w:left w:w="15" w:type="dxa"/>
-              <w:bottom w:w="30" w:type="dxa"/>
-              <w:right w:w="15" w:type="dxa"/>
-            </w:tcMar>
-            <w:noWrap w:val="0"/>
-            <w:tcMar>
-              <w:top w:w="30" w:type="dxa"/>
-              <w:left w:w="15" w:type="dxa"/>
-              <w:bottom w:w="30" w:type="dxa"/>
-              <w:right w:w="15" w:type="dxa"/>
-            </w:tcMar>
-            <w:noWrap w:val="0"/>
-            <w:tcMar>
-              <w:top w:w="30" w:type="dxa"/>
-              <w:left w:w="15" w:type="dxa"/>
-              <w:bottom w:w="30" w:type="dxa"/>
-              <w:right w:w="15" w:type="dxa"/>
-            </w:tcMar>
-            <w:noWrap w:val="0"/>
-            <w:tcMar>
-              <w:top w:w="30" w:type="dxa"/>
-              <w:left w:w="15" w:type="dxa"/>
-              <w:bottom w:w="30" w:type="dxa"/>
-              <w:right w:w="15" w:type="dxa"/>
-            </w:tcMar>
-            <w:noWrap w:val="0"/>
-            <w:tcMar>
-              <w:top w:w="30" w:type="dxa"/>
-              <w:left w:w="15" w:type="dxa"/>
-              <w:bottom w:w="30" w:type="dxa"/>
-              <w:right w:w="15" w:type="dxa"/>
-            </w:tcMar>
-            <w:noWrap w:val="0"/>
-            <w:tcMar>
-              <w:top w:w="30" w:type="dxa"/>
-              <w:left w:w="15" w:type="dxa"/>
-              <w:bottom w:w="30" w:type="dxa"/>
-              <w:right w:w="15" w:type="dxa"/>
-            </w:tcMar>
-            <w:noWrap w:val="0"/>
-            <w:tcMar>
-              <w:top w:w="30" w:type="dxa"/>
-              <w:left w:w="15" w:type="dxa"/>
-              <w:bottom w:w="30" w:type="dxa"/>
-              <w:right w:w="15" w:type="dxa"/>
-            </w:tcMar>
-            <w:noWrap w:val="0"/>
-            <w:tcMar>
-              <w:top w:w="30" w:type="dxa"/>
-              <w:left w:w="15" w:type="dxa"/>
-              <w:bottom w:w="30" w:type="dxa"/>
-              <w:right w:w="15" w:type="dxa"/>
-            </w:tcMar>
-            <w:noWrap w:val="0"/>
-            <w:tcMar>
-              <w:top w:w="30" w:type="dxa"/>
-              <w:left w:w="15" w:type="dxa"/>
-              <w:bottom w:w="30" w:type="dxa"/>
-              <w:right w:w="15" w:type="dxa"/>
-            </w:tcMar>
-            <w:noWrap w:val="0"/>
-            <w:tcMar>
-              <w:top w:w="30" w:type="dxa"/>
-              <w:left w:w="15" w:type="dxa"/>
-              <w:bottom w:w="30" w:type="dxa"/>
-              <w:right w:w="15" w:type="dxa"/>
-            </w:tcMar>
-            <w:noWrap w:val="0"/>
-            <w:tcMar>
-              <w:top w:w="30" w:type="dxa"/>
-              <w:left w:w="15" w:type="dxa"/>
-              <w:bottom w:w="30" w:type="dxa"/>
-              <w:right w:w="15" w:type="dxa"/>
-            </w:tcMar>
-            <w:noWrap w:val="0"/>
-            <w:tcMar>
-              <w:top w:w="30" w:type="dxa"/>
-              <w:left w:w="15" w:type="dxa"/>
-              <w:bottom w:w="30" w:type="dxa"/>
-              <w:right w:w="15" w:type="dxa"/>
-            </w:tcMar>
-            <w:noWrap w:val="0"/>
-            <w:tcMar>
-              <w:top w:w="30" w:type="dxa"/>
-              <w:left w:w="15" w:type="dxa"/>
-              <w:bottom w:w="30" w:type="dxa"/>
-              <w:right w:w="15" w:type="dxa"/>
-            </w:tcMar>
-            <w:noWrap w:val="0"/>
-            <w:tcMar>
-              <w:top w:w="30" w:type="dxa"/>
-              <w:left w:w="15" w:type="dxa"/>
-              <w:bottom w:w="30" w:type="dxa"/>
-              <w:right w:w="15" w:type="dxa"/>
-            </w:tcMar>
-            <w:noWrap w:val="0"/>
-            <w:tcMar>
-              <w:top w:w="30" w:type="dxa"/>
-              <w:left w:w="15" w:type="dxa"/>
-              <w:bottom w:w="30" w:type="dxa"/>
-              <w:right w:w="15" w:type="dxa"/>
-            </w:tcMar>
           </w:tcPr>
-          <w:p>
-            <w:pPr>
-              <w:spacing w:line="240" w:lineRule="auto" w:after="0"/>
-            </w:pPr>
-          </w:p>
+          <w:p/>
         </w:tc>
       </w:tr>
     </w:tbl>
